--- a/接口文档.docx
+++ b/接口文档.docx
@@ -2,7 +2,13 @@
 <file path=word/document.xml><?xml version="1.0" encoding="utf-8"?>
 <w:document xmlns:wpc="http://schemas.microsoft.com/office/word/2010/wordprocessingCanvas" xmlns:cx="http://schemas.microsoft.com/office/drawing/2014/chartex" xmlns:cx1="http://schemas.microsoft.com/office/drawing/2015/9/8/chartex" xmlns:cx2="http://schemas.microsoft.com/office/drawing/2015/10/21/chartex" xmlns:cx3="http://schemas.microsoft.com/office/drawing/2016/5/9/chartex" xmlns:cx4="http://schemas.microsoft.com/office/drawing/2016/5/10/chartex" xmlns:cx5="http://schemas.microsoft.com/office/drawing/2016/5/11/chartex" xmlns:cx6="http://schemas.microsoft.com/office/drawing/2016/5/12/chartex" xmlns:cx7="http://schemas.microsoft.com/office/drawing/2016/5/13/chartex" xmlns:cx8="http://schemas.microsoft.com/office/drawing/2016/5/14/chartex" xmlns:mc="http://schemas.openxmlformats.org/markup-compatibility/2006" xmlns:aink="http://schemas.microsoft.com/office/drawing/2016/ink" xmlns:am3d="http://schemas.microsoft.com/office/drawing/2017/model3d" xmlns:o="urn:schemas-microsoft-com:office:office" xmlns:r="http://schemas.openxmlformats.org/officeDocument/2006/relationships" xmlns:m="http://schemas.openxmlformats.org/officeDocument/2006/math" xmlns:v="urn:schemas-microsoft-com:vml" xmlns:wp14="http://schemas.microsoft.com/office/word/2010/wordprocessingDrawing" xmlns:wp="http://schemas.openxmlformats.org/drawingml/2006/wordprocessingDrawing" xmlns:w10="urn:schemas-microsoft-com:office:word" xmlns:w="http://schemas.openxmlformats.org/wordprocessingml/2006/main" xmlns:w14="http://schemas.microsoft.com/office/word/2010/wordml" xmlns:w15="http://schemas.microsoft.com/office/word/2012/wordml" xmlns:w16cid="http://schemas.microsoft.com/office/word/2016/wordml/cid" xmlns:w16se="http://schemas.microsoft.com/office/word/2015/wordml/symex" xmlns:wpg="http://schemas.microsoft.com/office/word/2010/wordprocessingGroup" xmlns:wpi="http://schemas.microsoft.com/office/word/2010/wordprocessingInk" xmlns:wne="http://schemas.microsoft.com/office/word/2006/wordml" xmlns:wps="http://schemas.microsoft.com/office/word/2010/wordprocessingShape" mc:Ignorable="w14 w15 w16se w16cid wp14">
   <w:body>
-    <w:p/>
+    <w:p>
+      <w:pPr>
+        <w:rPr>
+          <w:rFonts w:hint="eastAsia"/>
+        </w:rPr>
+      </w:pPr>
+    </w:p>
     <w:p/>
     <w:p/>
     <w:p>
@@ -110,18 +116,8 @@
           <w:color w:val="000000"/>
           <w:szCs w:val="21"/>
         </w:rPr>
-        <w:t>application/</w:t>
-      </w:r>
-      <w:proofErr w:type="spellStart"/>
-      <w:r>
-        <w:rPr>
-          <w:rFonts w:ascii="Helvetica" w:hAnsi="Helvetica"/>
-          <w:color w:val="000000"/>
-          <w:szCs w:val="21"/>
-        </w:rPr>
-        <w:t>json</w:t>
-      </w:r>
-      <w:proofErr w:type="spellEnd"/>
+        <w:t>application/json</w:t>
+      </w:r>
     </w:p>
     <w:p>
       <w:pPr>
@@ -423,7 +419,6 @@
                 <w:szCs w:val="21"/>
               </w:rPr>
             </w:pPr>
-            <w:proofErr w:type="spellStart"/>
             <w:r>
               <w:rPr>
                 <w:rFonts w:ascii="Helvetica" w:hAnsi="Helvetica"/>
@@ -432,7 +427,6 @@
               </w:rPr>
               <w:t>int</w:t>
             </w:r>
-            <w:proofErr w:type="spellEnd"/>
           </w:p>
         </w:tc>
         <w:tc>
@@ -538,7 +532,6 @@
                 <w:szCs w:val="21"/>
               </w:rPr>
             </w:pPr>
-            <w:proofErr w:type="spellStart"/>
             <w:r>
               <w:rPr>
                 <w:rFonts w:ascii="Helvetica" w:hAnsi="Helvetica"/>
@@ -547,7 +540,6 @@
               </w:rPr>
               <w:t>pageSize</w:t>
             </w:r>
-            <w:proofErr w:type="spellEnd"/>
           </w:p>
         </w:tc>
         <w:tc>
@@ -577,7 +569,6 @@
                 <w:szCs w:val="21"/>
               </w:rPr>
             </w:pPr>
-            <w:proofErr w:type="spellStart"/>
             <w:r>
               <w:rPr>
                 <w:rFonts w:ascii="Helvetica" w:hAnsi="Helvetica"/>
@@ -586,7 +577,6 @@
               </w:rPr>
               <w:t>int</w:t>
             </w:r>
-            <w:proofErr w:type="spellEnd"/>
           </w:p>
         </w:tc>
         <w:tc>
@@ -1059,7 +1049,6 @@
                 <w:szCs w:val="21"/>
               </w:rPr>
             </w:pPr>
-            <w:proofErr w:type="spellStart"/>
             <w:r>
               <w:rPr>
                 <w:rFonts w:ascii="Helvetica" w:hAnsi="Helvetica"/>
@@ -1068,7 +1057,6 @@
               </w:rPr>
               <w:t>activityName</w:t>
             </w:r>
-            <w:proofErr w:type="spellEnd"/>
           </w:p>
         </w:tc>
         <w:tc>
@@ -1361,7 +1349,6 @@
                 <w:szCs w:val="21"/>
               </w:rPr>
             </w:pPr>
-            <w:proofErr w:type="spellStart"/>
             <w:r>
               <w:rPr>
                 <w:rFonts w:ascii="Helvetica" w:hAnsi="Helvetica"/>
@@ -1370,7 +1357,6 @@
               </w:rPr>
               <w:t>activityType</w:t>
             </w:r>
-            <w:proofErr w:type="spellEnd"/>
           </w:p>
         </w:tc>
         <w:tc>
@@ -1520,43 +1506,7 @@
           <w:bdr w:val="single" w:sz="6" w:space="0" w:color="EAEAEA" w:frame="1"/>
           <w:shd w:val="clear" w:color="auto" w:fill="F8F8F8"/>
         </w:rPr>
-        <w:t>{"current": 1, "</w:t>
-      </w:r>
-      <w:proofErr w:type="spellStart"/>
-      <w:r>
-        <w:rPr>
-          <w:color w:val="000000"/>
-          <w:bdr w:val="single" w:sz="6" w:space="0" w:color="EAEAEA" w:frame="1"/>
-          <w:shd w:val="clear" w:color="auto" w:fill="F8F8F8"/>
-        </w:rPr>
-        <w:t>pageSize</w:t>
-      </w:r>
-      <w:proofErr w:type="spellEnd"/>
-      <w:r>
-        <w:rPr>
-          <w:color w:val="000000"/>
-          <w:bdr w:val="single" w:sz="6" w:space="0" w:color="EAEAEA" w:frame="1"/>
-          <w:shd w:val="clear" w:color="auto" w:fill="F8F8F8"/>
-        </w:rPr>
-        <w:t>": 10, "data": {"</w:t>
-      </w:r>
-      <w:proofErr w:type="spellStart"/>
-      <w:r>
-        <w:rPr>
-          <w:color w:val="000000"/>
-          <w:bdr w:val="single" w:sz="6" w:space="0" w:color="EAEAEA" w:frame="1"/>
-          <w:shd w:val="clear" w:color="auto" w:fill="F8F8F8"/>
-        </w:rPr>
-        <w:t>activityName</w:t>
-      </w:r>
-      <w:proofErr w:type="spellEnd"/>
-      <w:r>
-        <w:rPr>
-          <w:color w:val="000000"/>
-          <w:bdr w:val="single" w:sz="6" w:space="0" w:color="EAEAEA" w:frame="1"/>
-          <w:shd w:val="clear" w:color="auto" w:fill="F8F8F8"/>
-        </w:rPr>
-        <w:t>": "test"}}</w:t>
+        <w:t>{"current": 1, "pageSize": 10, "data": {"activityName": "test"}}</w:t>
       </w:r>
     </w:p>
     <w:p>
@@ -1782,7 +1732,6 @@
                 <w:szCs w:val="21"/>
               </w:rPr>
             </w:pPr>
-            <w:proofErr w:type="spellStart"/>
             <w:r>
               <w:rPr>
                 <w:rFonts w:ascii="Helvetica" w:hAnsi="Helvetica"/>
@@ -1791,7 +1740,6 @@
               </w:rPr>
               <w:t>activityName</w:t>
             </w:r>
-            <w:proofErr w:type="spellEnd"/>
           </w:p>
         </w:tc>
         <w:tc>
@@ -1902,7 +1850,6 @@
                 <w:szCs w:val="21"/>
               </w:rPr>
             </w:pPr>
-            <w:proofErr w:type="spellStart"/>
             <w:r>
               <w:rPr>
                 <w:rFonts w:ascii="Helvetica" w:hAnsi="Helvetica"/>
@@ -1911,7 +1858,6 @@
               </w:rPr>
               <w:t>activityDesc</w:t>
             </w:r>
-            <w:proofErr w:type="spellEnd"/>
           </w:p>
         </w:tc>
         <w:tc>
@@ -2020,7 +1966,6 @@
                 <w:szCs w:val="21"/>
               </w:rPr>
             </w:pPr>
-            <w:proofErr w:type="spellStart"/>
             <w:r>
               <w:rPr>
                 <w:rFonts w:ascii="Helvetica" w:hAnsi="Helvetica"/>
@@ -2029,7 +1974,6 @@
               </w:rPr>
               <w:t>activityType</w:t>
             </w:r>
-            <w:proofErr w:type="spellEnd"/>
           </w:p>
         </w:tc>
         <w:tc>
@@ -2254,7 +2198,6 @@
                 <w:szCs w:val="21"/>
               </w:rPr>
             </w:pPr>
-            <w:proofErr w:type="spellStart"/>
             <w:r>
               <w:rPr>
                 <w:rFonts w:ascii="Helvetica" w:hAnsi="Helvetica"/>
@@ -2263,7 +2206,6 @@
               </w:rPr>
               <w:t>stratTime</w:t>
             </w:r>
-            <w:proofErr w:type="spellEnd"/>
           </w:p>
         </w:tc>
         <w:tc>
@@ -2382,7 +2324,6 @@
                 <w:szCs w:val="21"/>
               </w:rPr>
             </w:pPr>
-            <w:proofErr w:type="spellStart"/>
             <w:r>
               <w:rPr>
                 <w:rFonts w:ascii="Helvetica" w:hAnsi="Helvetica"/>
@@ -2391,7 +2332,6 @@
               </w:rPr>
               <w:t>endTime</w:t>
             </w:r>
-            <w:proofErr w:type="spellEnd"/>
           </w:p>
         </w:tc>
         <w:tc>
@@ -2606,7 +2546,6 @@
                 <w:szCs w:val="21"/>
               </w:rPr>
             </w:pPr>
-            <w:proofErr w:type="spellStart"/>
             <w:r>
               <w:rPr>
                 <w:rFonts w:ascii="Helvetica" w:hAnsi="Helvetica"/>
@@ -2615,7 +2554,6 @@
               </w:rPr>
               <w:t>asstCompany</w:t>
             </w:r>
-            <w:proofErr w:type="spellEnd"/>
           </w:p>
         </w:tc>
         <w:tc>
@@ -2719,7 +2657,6 @@
                 <w:szCs w:val="21"/>
               </w:rPr>
             </w:pPr>
-            <w:proofErr w:type="spellStart"/>
             <w:r>
               <w:rPr>
                 <w:rFonts w:ascii="Helvetica" w:hAnsi="Helvetica"/>
@@ -2728,7 +2665,6 @@
               </w:rPr>
               <w:t>responsiblePhone</w:t>
             </w:r>
-            <w:proofErr w:type="spellEnd"/>
           </w:p>
         </w:tc>
         <w:tc>
@@ -2832,7 +2768,6 @@
                 <w:szCs w:val="21"/>
               </w:rPr>
             </w:pPr>
-            <w:proofErr w:type="spellStart"/>
             <w:r>
               <w:rPr>
                 <w:rFonts w:ascii="Helvetica" w:hAnsi="Helvetica"/>
@@ -2841,7 +2776,6 @@
               </w:rPr>
               <w:t>oneCost</w:t>
             </w:r>
-            <w:proofErr w:type="spellEnd"/>
           </w:p>
         </w:tc>
         <w:tc>
@@ -3645,7 +3579,6 @@
                 <w:szCs w:val="21"/>
               </w:rPr>
             </w:pPr>
-            <w:proofErr w:type="spellStart"/>
             <w:r>
               <w:rPr>
                 <w:rFonts w:ascii="Helvetica" w:hAnsi="Helvetica"/>
@@ -3654,7 +3587,6 @@
               </w:rPr>
               <w:t>activityName</w:t>
             </w:r>
-            <w:proofErr w:type="spellEnd"/>
           </w:p>
         </w:tc>
         <w:tc>
@@ -3763,7 +3695,6 @@
                 <w:szCs w:val="21"/>
               </w:rPr>
             </w:pPr>
-            <w:proofErr w:type="spellStart"/>
             <w:r>
               <w:rPr>
                 <w:rFonts w:ascii="Helvetica" w:hAnsi="Helvetica"/>
@@ -3772,7 +3703,6 @@
               </w:rPr>
               <w:t>activityDesc</w:t>
             </w:r>
-            <w:proofErr w:type="spellEnd"/>
           </w:p>
         </w:tc>
         <w:tc>
@@ -3881,7 +3811,6 @@
                 <w:szCs w:val="21"/>
               </w:rPr>
             </w:pPr>
-            <w:proofErr w:type="spellStart"/>
             <w:r>
               <w:rPr>
                 <w:rFonts w:ascii="Helvetica" w:hAnsi="Helvetica"/>
@@ -3890,7 +3819,6 @@
               </w:rPr>
               <w:t>activityType</w:t>
             </w:r>
-            <w:proofErr w:type="spellEnd"/>
           </w:p>
         </w:tc>
         <w:tc>
@@ -4115,7 +4043,6 @@
                 <w:szCs w:val="21"/>
               </w:rPr>
             </w:pPr>
-            <w:proofErr w:type="spellStart"/>
             <w:r>
               <w:rPr>
                 <w:rFonts w:ascii="Helvetica" w:hAnsi="Helvetica"/>
@@ -4124,7 +4051,6 @@
               </w:rPr>
               <w:t>stratTime</w:t>
             </w:r>
-            <w:proofErr w:type="spellEnd"/>
           </w:p>
         </w:tc>
         <w:tc>
@@ -4243,7 +4169,6 @@
                 <w:szCs w:val="21"/>
               </w:rPr>
             </w:pPr>
-            <w:proofErr w:type="spellStart"/>
             <w:r>
               <w:rPr>
                 <w:rFonts w:ascii="Helvetica" w:hAnsi="Helvetica"/>
@@ -4252,7 +4177,6 @@
               </w:rPr>
               <w:t>endTime</w:t>
             </w:r>
-            <w:proofErr w:type="spellEnd"/>
           </w:p>
         </w:tc>
         <w:tc>
@@ -4467,7 +4391,6 @@
                 <w:szCs w:val="21"/>
               </w:rPr>
             </w:pPr>
-            <w:proofErr w:type="spellStart"/>
             <w:r>
               <w:rPr>
                 <w:rFonts w:ascii="Helvetica" w:hAnsi="Helvetica"/>
@@ -4476,7 +4399,6 @@
               </w:rPr>
               <w:t>asstCompany</w:t>
             </w:r>
-            <w:proofErr w:type="spellEnd"/>
           </w:p>
         </w:tc>
         <w:tc>
@@ -4580,7 +4502,6 @@
                 <w:szCs w:val="21"/>
               </w:rPr>
             </w:pPr>
-            <w:proofErr w:type="spellStart"/>
             <w:r>
               <w:rPr>
                 <w:rFonts w:ascii="Helvetica" w:hAnsi="Helvetica"/>
@@ -4589,7 +4510,6 @@
               </w:rPr>
               <w:t>responsiblePhone</w:t>
             </w:r>
-            <w:proofErr w:type="spellEnd"/>
           </w:p>
         </w:tc>
         <w:tc>
@@ -4693,7 +4613,6 @@
                 <w:szCs w:val="21"/>
               </w:rPr>
             </w:pPr>
-            <w:proofErr w:type="spellStart"/>
             <w:r>
               <w:rPr>
                 <w:rFonts w:ascii="Helvetica" w:hAnsi="Helvetica"/>
@@ -4702,7 +4621,6 @@
               </w:rPr>
               <w:t>oneCost</w:t>
             </w:r>
-            <w:proofErr w:type="spellEnd"/>
           </w:p>
         </w:tc>
         <w:tc>
@@ -5225,18 +5143,8 @@
           <w:color w:val="000000"/>
           <w:szCs w:val="21"/>
         </w:rPr>
-        <w:t>application/</w:t>
-      </w:r>
-      <w:proofErr w:type="spellStart"/>
-      <w:r>
-        <w:rPr>
-          <w:rFonts w:ascii="Helvetica" w:hAnsi="Helvetica"/>
-          <w:color w:val="000000"/>
-          <w:szCs w:val="21"/>
-        </w:rPr>
-        <w:t>json</w:t>
-      </w:r>
-      <w:proofErr w:type="spellEnd"/>
+        <w:t>application/json</w:t>
+      </w:r>
     </w:p>
     <w:p>
       <w:pPr>
@@ -5505,7 +5413,6 @@
                 <w:szCs w:val="21"/>
               </w:rPr>
             </w:pPr>
-            <w:proofErr w:type="spellStart"/>
             <w:r>
               <w:rPr>
                 <w:rFonts w:ascii="Helvetica" w:hAnsi="Helvetica"/>
@@ -5522,7 +5429,6 @@
               </w:rPr>
               <w:t>id</w:t>
             </w:r>
-            <w:proofErr w:type="spellEnd"/>
           </w:p>
         </w:tc>
         <w:tc>
@@ -5847,7 +5753,6 @@
                 <w:szCs w:val="21"/>
               </w:rPr>
             </w:pPr>
-            <w:proofErr w:type="spellStart"/>
             <w:r>
               <w:rPr>
                 <w:rFonts w:ascii="Helvetica" w:hAnsi="Helvetica"/>
@@ -5856,7 +5761,6 @@
               </w:rPr>
               <w:t>memberTid</w:t>
             </w:r>
-            <w:proofErr w:type="spellEnd"/>
           </w:p>
         </w:tc>
         <w:tc>
@@ -6322,7 +6226,6 @@
                 <w:szCs w:val="21"/>
               </w:rPr>
             </w:pPr>
-            <w:proofErr w:type="spellStart"/>
             <w:r>
               <w:rPr>
                 <w:rFonts w:ascii="Helvetica" w:hAnsi="Helvetica"/>
@@ -6331,7 +6234,6 @@
               </w:rPr>
               <w:t>bookTime</w:t>
             </w:r>
-            <w:proofErr w:type="spellEnd"/>
           </w:p>
         </w:tc>
         <w:tc>
@@ -6500,47 +6402,7 @@
           <w:bdr w:val="single" w:sz="6" w:space="0" w:color="EAEAEA" w:frame="1"/>
           <w:shd w:val="clear" w:color="auto" w:fill="F8F8F8"/>
         </w:rPr>
-        <w:t>{"tid":"1", "mobile":"123", "</w:t>
-      </w:r>
-      <w:proofErr w:type="spellStart"/>
-      <w:r>
-        <w:rPr>
-          <w:rStyle w:val="HTML"/>
-          <w:color w:val="000000"/>
-          <w:bdr w:val="single" w:sz="6" w:space="0" w:color="EAEAEA" w:frame="1"/>
-          <w:shd w:val="clear" w:color="auto" w:fill="F8F8F8"/>
-        </w:rPr>
-        <w:t>memberTid</w:t>
-      </w:r>
-      <w:proofErr w:type="spellEnd"/>
-      <w:r>
-        <w:rPr>
-          <w:rStyle w:val="HTML"/>
-          <w:color w:val="000000"/>
-          <w:bdr w:val="single" w:sz="6" w:space="0" w:color="EAEAEA" w:frame="1"/>
-          <w:shd w:val="clear" w:color="auto" w:fill="F8F8F8"/>
-        </w:rPr>
-        <w:t>": "124", "name":"125", "</w:t>
-      </w:r>
-      <w:proofErr w:type="spellStart"/>
-      <w:r>
-        <w:rPr>
-          <w:rStyle w:val="HTML"/>
-          <w:color w:val="000000"/>
-          <w:bdr w:val="single" w:sz="6" w:space="0" w:color="EAEAEA" w:frame="1"/>
-          <w:shd w:val="clear" w:color="auto" w:fill="F8F8F8"/>
-        </w:rPr>
-        <w:t>way":"mobile</w:t>
-      </w:r>
-      <w:proofErr w:type="spellEnd"/>
-      <w:r>
-        <w:rPr>
-          <w:rStyle w:val="HTML"/>
-          <w:color w:val="000000"/>
-          <w:bdr w:val="single" w:sz="6" w:space="0" w:color="EAEAEA" w:frame="1"/>
-          <w:shd w:val="clear" w:color="auto" w:fill="F8F8F8"/>
-        </w:rPr>
-        <w:t>", "bookTime":"</w:t>
+        <w:t>{"tid":"1", "mobile":"123", "memberTid": "124", "name":"125", "way":"mobile", "bookTime":"</w:t>
       </w:r>
       <w:bookmarkStart w:id="6" w:name="OLE_LINK7"/>
       <w:bookmarkStart w:id="7" w:name="OLE_LINK8"/>
@@ -6800,7 +6662,6 @@
                 <w:szCs w:val="21"/>
               </w:rPr>
             </w:pPr>
-            <w:proofErr w:type="spellStart"/>
             <w:r>
               <w:rPr>
                 <w:rFonts w:ascii="Helvetica" w:hAnsi="Helvetica" w:hint="eastAsia"/>
@@ -6817,7 +6678,6 @@
               </w:rPr>
               <w:t>oolean</w:t>
             </w:r>
-            <w:proofErr w:type="spellEnd"/>
           </w:p>
         </w:tc>
         <w:tc>
@@ -6947,7 +6807,6 @@
         </w:rPr>
         <w:t xml:space="preserve"> /activity/</w:t>
       </w:r>
-      <w:proofErr w:type="spellStart"/>
       <w:r>
         <w:rPr>
           <w:rFonts w:ascii="Helvetica" w:hAnsi="Helvetica"/>
@@ -6956,7 +6815,6 @@
         </w:rPr>
         <w:t>listByMonth</w:t>
       </w:r>
-      <w:proofErr w:type="spellEnd"/>
     </w:p>
     <w:p>
       <w:pPr>
@@ -7294,7 +7152,6 @@
                 <w:szCs w:val="21"/>
               </w:rPr>
             </w:pPr>
-            <w:proofErr w:type="spellStart"/>
             <w:r>
               <w:rPr>
                 <w:rFonts w:ascii="Helvetica" w:hAnsi="Helvetica"/>
@@ -7311,7 +7168,6 @@
               </w:rPr>
               <w:t>nt</w:t>
             </w:r>
-            <w:proofErr w:type="spellEnd"/>
           </w:p>
         </w:tc>
         <w:tc>
@@ -7744,34 +7600,14 @@
               </w:rPr>
               <w:t>为</w:t>
             </w:r>
-            <w:proofErr w:type="spellStart"/>
-            <w:r>
-              <w:rPr>
-                <w:rFonts w:ascii="Helvetica" w:hAnsi="Helvetica"/>
-                <w:color w:val="000000"/>
-                <w:szCs w:val="21"/>
-              </w:rPr>
-              <w:t>yyyy</w:t>
-            </w:r>
-            <w:proofErr w:type="spellEnd"/>
-            <w:r>
-              <w:rPr>
-                <w:rFonts w:ascii="Helvetica" w:hAnsi="Helvetica"/>
-                <w:color w:val="000000"/>
-                <w:szCs w:val="21"/>
-              </w:rPr>
-              <w:t>-MM-</w:t>
-            </w:r>
-            <w:proofErr w:type="spellStart"/>
-            <w:r>
-              <w:rPr>
-                <w:rFonts w:ascii="Helvetica" w:hAnsi="Helvetica"/>
-                <w:color w:val="000000"/>
-                <w:szCs w:val="21"/>
-              </w:rPr>
-              <w:t>dd</w:t>
-            </w:r>
-            <w:proofErr w:type="spellEnd"/>
+            <w:r>
+              <w:rPr>
+                <w:rFonts w:ascii="Helvetica" w:hAnsi="Helvetica"/>
+                <w:color w:val="000000"/>
+                <w:szCs w:val="21"/>
+              </w:rPr>
+              <w:t>yyyy-MM-dd</w:t>
+            </w:r>
             <w:r>
               <w:rPr>
                 <w:rFonts w:ascii="Helvetica" w:hAnsi="Helvetica" w:hint="eastAsia"/>
@@ -7953,18 +7789,8 @@
           <w:color w:val="000000"/>
           <w:szCs w:val="21"/>
         </w:rPr>
-        <w:t>application/</w:t>
-      </w:r>
-      <w:proofErr w:type="spellStart"/>
-      <w:r>
-        <w:rPr>
-          <w:rFonts w:ascii="Helvetica" w:hAnsi="Helvetica"/>
-          <w:color w:val="000000"/>
-          <w:szCs w:val="21"/>
-        </w:rPr>
-        <w:t>json</w:t>
-      </w:r>
-      <w:proofErr w:type="spellEnd"/>
+        <w:t>application/json</w:t>
+      </w:r>
     </w:p>
     <w:p>
       <w:pPr>
@@ -8266,7 +8092,6 @@
                 <w:szCs w:val="21"/>
               </w:rPr>
             </w:pPr>
-            <w:proofErr w:type="spellStart"/>
             <w:r>
               <w:rPr>
                 <w:rFonts w:ascii="Helvetica" w:hAnsi="Helvetica"/>
@@ -8275,7 +8100,6 @@
               </w:rPr>
               <w:t>int</w:t>
             </w:r>
-            <w:proofErr w:type="spellEnd"/>
           </w:p>
         </w:tc>
         <w:tc>
@@ -8381,7 +8205,6 @@
                 <w:szCs w:val="21"/>
               </w:rPr>
             </w:pPr>
-            <w:proofErr w:type="spellStart"/>
             <w:r>
               <w:rPr>
                 <w:rFonts w:ascii="Helvetica" w:hAnsi="Helvetica"/>
@@ -8390,7 +8213,6 @@
               </w:rPr>
               <w:t>pageSize</w:t>
             </w:r>
-            <w:proofErr w:type="spellEnd"/>
           </w:p>
         </w:tc>
         <w:tc>
@@ -8420,7 +8242,6 @@
                 <w:szCs w:val="21"/>
               </w:rPr>
             </w:pPr>
-            <w:proofErr w:type="spellStart"/>
             <w:r>
               <w:rPr>
                 <w:rFonts w:ascii="Helvetica" w:hAnsi="Helvetica"/>
@@ -8429,7 +8250,6 @@
               </w:rPr>
               <w:t>int</w:t>
             </w:r>
-            <w:proofErr w:type="spellEnd"/>
           </w:p>
         </w:tc>
         <w:tc>
@@ -8696,10 +8516,10 @@
         <w:tblLook w:val="04A0" w:firstRow="1" w:lastRow="0" w:firstColumn="1" w:lastColumn="0" w:noHBand="0" w:noVBand="1"/>
       </w:tblPr>
       <w:tblGrid>
-        <w:gridCol w:w="1311"/>
+        <w:gridCol w:w="1418"/>
         <w:gridCol w:w="977"/>
-        <w:gridCol w:w="872"/>
-        <w:gridCol w:w="1350"/>
+        <w:gridCol w:w="782"/>
+        <w:gridCol w:w="5107"/>
       </w:tblGrid>
       <w:tr>
         <w:trPr>
@@ -9175,6 +8995,314 @@
                 <w:szCs w:val="21"/>
               </w:rPr>
               <w:t>场馆状态</w:t>
+            </w:r>
+          </w:p>
+        </w:tc>
+      </w:tr>
+      <w:tr>
+        <w:tc>
+          <w:tcPr>
+            <w:tcW w:w="0" w:type="auto"/>
+            <w:tcBorders>
+              <w:top w:val="single" w:sz="6" w:space="0" w:color="CCCCCC"/>
+              <w:left w:val="single" w:sz="6" w:space="0" w:color="CCCCCC"/>
+              <w:bottom w:val="single" w:sz="6" w:space="0" w:color="CCCCCC"/>
+              <w:right w:val="single" w:sz="6" w:space="0" w:color="CCCCCC"/>
+            </w:tcBorders>
+            <w:shd w:val="clear" w:color="auto" w:fill="FFFFFF"/>
+            <w:tcMar>
+              <w:top w:w="90" w:type="dxa"/>
+              <w:left w:w="195" w:type="dxa"/>
+              <w:bottom w:w="90" w:type="dxa"/>
+              <w:right w:w="195" w:type="dxa"/>
+            </w:tcMar>
+            <w:vAlign w:val="center"/>
+          </w:tcPr>
+          <w:p>
+            <w:pPr>
+              <w:rPr>
+                <w:rFonts w:ascii="Helvetica" w:hAnsi="Helvetica"/>
+                <w:color w:val="000000"/>
+                <w:szCs w:val="21"/>
+              </w:rPr>
+            </w:pPr>
+            <w:r>
+              <w:rPr>
+                <w:rFonts w:ascii="Helvetica" w:hAnsi="Helvetica"/>
+                <w:color w:val="000000"/>
+                <w:szCs w:val="21"/>
+              </w:rPr>
+              <w:t>bookDate</w:t>
+            </w:r>
+          </w:p>
+        </w:tc>
+        <w:tc>
+          <w:tcPr>
+            <w:tcW w:w="0" w:type="auto"/>
+            <w:tcBorders>
+              <w:top w:val="single" w:sz="6" w:space="0" w:color="CCCCCC"/>
+              <w:left w:val="single" w:sz="6" w:space="0" w:color="CCCCCC"/>
+              <w:bottom w:val="single" w:sz="6" w:space="0" w:color="CCCCCC"/>
+              <w:right w:val="single" w:sz="6" w:space="0" w:color="CCCCCC"/>
+            </w:tcBorders>
+            <w:shd w:val="clear" w:color="auto" w:fill="FFFFFF"/>
+            <w:tcMar>
+              <w:top w:w="90" w:type="dxa"/>
+              <w:left w:w="195" w:type="dxa"/>
+              <w:bottom w:w="90" w:type="dxa"/>
+              <w:right w:w="195" w:type="dxa"/>
+            </w:tcMar>
+            <w:vAlign w:val="center"/>
+          </w:tcPr>
+          <w:p>
+            <w:pPr>
+              <w:rPr>
+                <w:rFonts w:ascii="Helvetica" w:hAnsi="Helvetica"/>
+                <w:color w:val="000000"/>
+                <w:szCs w:val="21"/>
+              </w:rPr>
+            </w:pPr>
+            <w:r>
+              <w:rPr>
+                <w:rFonts w:ascii="Helvetica" w:hAnsi="Helvetica" w:hint="eastAsia"/>
+                <w:color w:val="000000"/>
+                <w:szCs w:val="21"/>
+              </w:rPr>
+              <w:t>string</w:t>
+            </w:r>
+          </w:p>
+        </w:tc>
+        <w:tc>
+          <w:tcPr>
+            <w:tcW w:w="0" w:type="auto"/>
+            <w:tcBorders>
+              <w:top w:val="single" w:sz="6" w:space="0" w:color="CCCCCC"/>
+              <w:left w:val="single" w:sz="6" w:space="0" w:color="CCCCCC"/>
+              <w:bottom w:val="single" w:sz="6" w:space="0" w:color="CCCCCC"/>
+              <w:right w:val="single" w:sz="6" w:space="0" w:color="CCCCCC"/>
+            </w:tcBorders>
+            <w:shd w:val="clear" w:color="auto" w:fill="FFFFFF"/>
+            <w:tcMar>
+              <w:top w:w="90" w:type="dxa"/>
+              <w:left w:w="195" w:type="dxa"/>
+              <w:bottom w:w="90" w:type="dxa"/>
+              <w:right w:w="195" w:type="dxa"/>
+            </w:tcMar>
+            <w:vAlign w:val="center"/>
+          </w:tcPr>
+          <w:p>
+            <w:pPr>
+              <w:rPr>
+                <w:rFonts w:ascii="Helvetica" w:hAnsi="Helvetica"/>
+                <w:color w:val="000000"/>
+                <w:szCs w:val="21"/>
+              </w:rPr>
+            </w:pPr>
+            <w:r>
+              <w:rPr>
+                <w:rFonts w:ascii="Helvetica" w:hAnsi="Helvetica" w:hint="eastAsia"/>
+                <w:color w:val="000000"/>
+                <w:szCs w:val="21"/>
+              </w:rPr>
+              <w:t>否</w:t>
+            </w:r>
+          </w:p>
+        </w:tc>
+        <w:tc>
+          <w:tcPr>
+            <w:tcW w:w="0" w:type="auto"/>
+            <w:tcBorders>
+              <w:top w:val="single" w:sz="6" w:space="0" w:color="CCCCCC"/>
+              <w:left w:val="single" w:sz="6" w:space="0" w:color="CCCCCC"/>
+              <w:bottom w:val="single" w:sz="6" w:space="0" w:color="CCCCCC"/>
+              <w:right w:val="single" w:sz="6" w:space="0" w:color="CCCCCC"/>
+            </w:tcBorders>
+            <w:shd w:val="clear" w:color="auto" w:fill="FFFFFF"/>
+            <w:tcMar>
+              <w:top w:w="90" w:type="dxa"/>
+              <w:left w:w="195" w:type="dxa"/>
+              <w:bottom w:w="90" w:type="dxa"/>
+              <w:right w:w="195" w:type="dxa"/>
+            </w:tcMar>
+            <w:vAlign w:val="center"/>
+          </w:tcPr>
+          <w:p>
+            <w:pPr>
+              <w:rPr>
+                <w:rFonts w:ascii="Helvetica" w:hAnsi="Helvetica" w:hint="eastAsia"/>
+                <w:color w:val="000000"/>
+                <w:szCs w:val="21"/>
+              </w:rPr>
+            </w:pPr>
+            <w:r>
+              <w:rPr>
+                <w:rFonts w:ascii="Helvetica" w:hAnsi="Helvetica" w:hint="eastAsia"/>
+                <w:color w:val="000000"/>
+                <w:szCs w:val="21"/>
+              </w:rPr>
+              <w:t>查询日期，格式，</w:t>
+            </w:r>
+            <w:r>
+              <w:rPr>
+                <w:rFonts w:ascii="Helvetica" w:hAnsi="Helvetica"/>
+                <w:color w:val="000000"/>
+                <w:szCs w:val="21"/>
+              </w:rPr>
+              <w:t>2020-07-05 00:00:00</w:t>
+            </w:r>
+          </w:p>
+        </w:tc>
+      </w:tr>
+      <w:tr>
+        <w:tc>
+          <w:tcPr>
+            <w:tcW w:w="0" w:type="auto"/>
+            <w:tcBorders>
+              <w:top w:val="single" w:sz="6" w:space="0" w:color="CCCCCC"/>
+              <w:left w:val="single" w:sz="6" w:space="0" w:color="CCCCCC"/>
+              <w:bottom w:val="single" w:sz="6" w:space="0" w:color="CCCCCC"/>
+              <w:right w:val="single" w:sz="6" w:space="0" w:color="CCCCCC"/>
+            </w:tcBorders>
+            <w:shd w:val="clear" w:color="auto" w:fill="FFFFFF"/>
+            <w:tcMar>
+              <w:top w:w="90" w:type="dxa"/>
+              <w:left w:w="195" w:type="dxa"/>
+              <w:bottom w:w="90" w:type="dxa"/>
+              <w:right w:w="195" w:type="dxa"/>
+            </w:tcMar>
+            <w:vAlign w:val="center"/>
+          </w:tcPr>
+          <w:p>
+            <w:pPr>
+              <w:rPr>
+                <w:rFonts w:ascii="Helvetica" w:hAnsi="Helvetica"/>
+                <w:color w:val="000000"/>
+                <w:szCs w:val="21"/>
+              </w:rPr>
+            </w:pPr>
+            <w:r>
+              <w:rPr>
+                <w:rFonts w:ascii="Helvetica" w:hAnsi="Helvetica"/>
+                <w:color w:val="000000"/>
+                <w:szCs w:val="21"/>
+              </w:rPr>
+              <w:t>interval</w:t>
+            </w:r>
+          </w:p>
+        </w:tc>
+        <w:tc>
+          <w:tcPr>
+            <w:tcW w:w="0" w:type="auto"/>
+            <w:tcBorders>
+              <w:top w:val="single" w:sz="6" w:space="0" w:color="CCCCCC"/>
+              <w:left w:val="single" w:sz="6" w:space="0" w:color="CCCCCC"/>
+              <w:bottom w:val="single" w:sz="6" w:space="0" w:color="CCCCCC"/>
+              <w:right w:val="single" w:sz="6" w:space="0" w:color="CCCCCC"/>
+            </w:tcBorders>
+            <w:shd w:val="clear" w:color="auto" w:fill="FFFFFF"/>
+            <w:tcMar>
+              <w:top w:w="90" w:type="dxa"/>
+              <w:left w:w="195" w:type="dxa"/>
+              <w:bottom w:w="90" w:type="dxa"/>
+              <w:right w:w="195" w:type="dxa"/>
+            </w:tcMar>
+            <w:vAlign w:val="center"/>
+          </w:tcPr>
+          <w:p>
+            <w:pPr>
+              <w:rPr>
+                <w:rFonts w:ascii="Helvetica" w:hAnsi="Helvetica"/>
+                <w:color w:val="000000"/>
+                <w:szCs w:val="21"/>
+              </w:rPr>
+            </w:pPr>
+            <w:r>
+              <w:rPr>
+                <w:rFonts w:ascii="Helvetica" w:hAnsi="Helvetica" w:hint="eastAsia"/>
+                <w:color w:val="000000"/>
+                <w:szCs w:val="21"/>
+              </w:rPr>
+              <w:t>string</w:t>
+            </w:r>
+          </w:p>
+        </w:tc>
+        <w:tc>
+          <w:tcPr>
+            <w:tcW w:w="0" w:type="auto"/>
+            <w:tcBorders>
+              <w:top w:val="single" w:sz="6" w:space="0" w:color="CCCCCC"/>
+              <w:left w:val="single" w:sz="6" w:space="0" w:color="CCCCCC"/>
+              <w:bottom w:val="single" w:sz="6" w:space="0" w:color="CCCCCC"/>
+              <w:right w:val="single" w:sz="6" w:space="0" w:color="CCCCCC"/>
+            </w:tcBorders>
+            <w:shd w:val="clear" w:color="auto" w:fill="FFFFFF"/>
+            <w:tcMar>
+              <w:top w:w="90" w:type="dxa"/>
+              <w:left w:w="195" w:type="dxa"/>
+              <w:bottom w:w="90" w:type="dxa"/>
+              <w:right w:w="195" w:type="dxa"/>
+            </w:tcMar>
+            <w:vAlign w:val="center"/>
+          </w:tcPr>
+          <w:p>
+            <w:pPr>
+              <w:rPr>
+                <w:rFonts w:ascii="Helvetica" w:hAnsi="Helvetica"/>
+                <w:color w:val="000000"/>
+                <w:szCs w:val="21"/>
+              </w:rPr>
+            </w:pPr>
+            <w:r>
+              <w:rPr>
+                <w:rFonts w:ascii="Helvetica" w:hAnsi="Helvetica" w:hint="eastAsia"/>
+                <w:color w:val="000000"/>
+                <w:szCs w:val="21"/>
+              </w:rPr>
+              <w:t>否</w:t>
+            </w:r>
+          </w:p>
+        </w:tc>
+        <w:tc>
+          <w:tcPr>
+            <w:tcW w:w="0" w:type="auto"/>
+            <w:tcBorders>
+              <w:top w:val="single" w:sz="6" w:space="0" w:color="CCCCCC"/>
+              <w:left w:val="single" w:sz="6" w:space="0" w:color="CCCCCC"/>
+              <w:bottom w:val="single" w:sz="6" w:space="0" w:color="CCCCCC"/>
+              <w:right w:val="single" w:sz="6" w:space="0" w:color="CCCCCC"/>
+            </w:tcBorders>
+            <w:shd w:val="clear" w:color="auto" w:fill="FFFFFF"/>
+            <w:tcMar>
+              <w:top w:w="90" w:type="dxa"/>
+              <w:left w:w="195" w:type="dxa"/>
+              <w:bottom w:w="90" w:type="dxa"/>
+              <w:right w:w="195" w:type="dxa"/>
+            </w:tcMar>
+            <w:vAlign w:val="center"/>
+          </w:tcPr>
+          <w:p>
+            <w:pPr>
+              <w:rPr>
+                <w:rFonts w:ascii="Helvetica" w:hAnsi="Helvetica" w:hint="eastAsia"/>
+                <w:color w:val="000000"/>
+                <w:szCs w:val="21"/>
+              </w:rPr>
+            </w:pPr>
+            <w:r>
+              <w:rPr>
+                <w:rFonts w:ascii="Helvetica" w:hAnsi="Helvetica" w:hint="eastAsia"/>
+                <w:color w:val="000000"/>
+                <w:szCs w:val="21"/>
+              </w:rPr>
+              <w:t>查询区间，格式，</w:t>
+            </w:r>
+            <w:r>
+              <w:rPr>
+                <w:rFonts w:ascii="Helvetica" w:hAnsi="Helvetica"/>
+                <w:color w:val="000000"/>
+                <w:szCs w:val="21"/>
+              </w:rPr>
+              <w:t>2020-07-05 22:00:00~2020-07-05 22:30:00</w:t>
             </w:r>
           </w:p>
         </w:tc>
@@ -9214,25 +9342,7 @@
           <w:bdr w:val="single" w:sz="6" w:space="0" w:color="EAEAEA" w:frame="1"/>
           <w:shd w:val="clear" w:color="auto" w:fill="F8F8F8"/>
         </w:rPr>
-        <w:t>{"current": 1, "</w:t>
-      </w:r>
-      <w:proofErr w:type="spellStart"/>
-      <w:r>
-        <w:rPr>
-          <w:color w:val="000000"/>
-          <w:bdr w:val="single" w:sz="6" w:space="0" w:color="EAEAEA" w:frame="1"/>
-          <w:shd w:val="clear" w:color="auto" w:fill="F8F8F8"/>
-        </w:rPr>
-        <w:t>pageSize</w:t>
-      </w:r>
-      <w:proofErr w:type="spellEnd"/>
-      <w:r>
-        <w:rPr>
-          <w:color w:val="000000"/>
-          <w:bdr w:val="single" w:sz="6" w:space="0" w:color="EAEAEA" w:frame="1"/>
-          <w:shd w:val="clear" w:color="auto" w:fill="F8F8F8"/>
-        </w:rPr>
-        <w:t>": 10, "data": {"</w:t>
+        <w:t>{"current": 1, "pageSize": 10, "data": {"</w:t>
       </w:r>
       <w:r>
         <w:rPr>
@@ -9450,7 +9560,6 @@
                 <w:szCs w:val="21"/>
               </w:rPr>
             </w:pPr>
-            <w:proofErr w:type="spellStart"/>
             <w:r>
               <w:rPr>
                 <w:rFonts w:ascii="Helvetica" w:hAnsi="Helvetica"/>
@@ -9459,7 +9568,6 @@
               </w:rPr>
               <w:t>tid</w:t>
             </w:r>
-            <w:proofErr w:type="spellEnd"/>
           </w:p>
         </w:tc>
         <w:tc>
@@ -10046,7 +10154,6 @@
                 <w:szCs w:val="21"/>
               </w:rPr>
             </w:pPr>
-            <w:proofErr w:type="spellStart"/>
             <w:r>
               <w:rPr>
                 <w:rFonts w:ascii="Helvetica" w:hAnsi="Helvetica"/>
@@ -10055,7 +10162,6 @@
               </w:rPr>
               <w:t>startTime</w:t>
             </w:r>
-            <w:proofErr w:type="spellEnd"/>
           </w:p>
         </w:tc>
         <w:tc>
@@ -10162,7 +10268,6 @@
                 <w:szCs w:val="21"/>
               </w:rPr>
             </w:pPr>
-            <w:proofErr w:type="spellStart"/>
             <w:r>
               <w:rPr>
                 <w:rFonts w:ascii="Helvetica" w:hAnsi="Helvetica"/>
@@ -10171,7 +10276,6 @@
               </w:rPr>
               <w:t>endTime</w:t>
             </w:r>
-            <w:proofErr w:type="spellEnd"/>
           </w:p>
         </w:tc>
         <w:tc>
@@ -10272,7 +10376,6 @@
                 <w:szCs w:val="21"/>
               </w:rPr>
             </w:pPr>
-            <w:proofErr w:type="spellStart"/>
             <w:r>
               <w:rPr>
                 <w:rFonts w:ascii="Helvetica" w:hAnsi="Helvetica"/>
@@ -10281,7 +10384,6 @@
               </w:rPr>
               <w:t>allCount</w:t>
             </w:r>
-            <w:proofErr w:type="spellEnd"/>
           </w:p>
         </w:tc>
         <w:tc>
@@ -10483,7 +10585,6 @@
                 <w:szCs w:val="21"/>
               </w:rPr>
             </w:pPr>
-            <w:proofErr w:type="spellStart"/>
             <w:r>
               <w:rPr>
                 <w:rFonts w:ascii="Helvetica" w:hAnsi="Helvetica"/>
@@ -10492,7 +10593,6 @@
               </w:rPr>
               <w:t>hourCost</w:t>
             </w:r>
-            <w:proofErr w:type="spellEnd"/>
           </w:p>
         </w:tc>
         <w:tc>
@@ -10894,6 +10994,8 @@
             </w:r>
           </w:p>
         </w:tc>
+        <w:bookmarkStart w:id="10" w:name="_GoBack"/>
+        <w:bookmarkEnd w:id="10"/>
       </w:tr>
     </w:tbl>
     <w:p>
@@ -10911,6 +11013,7 @@
         <w:rPr>
           <w:rFonts w:hint="eastAsia"/>
         </w:rPr>
+        <w:lastRenderedPageBreak/>
         <w:t>2</w:t>
       </w:r>
       <w:r>
@@ -11016,8 +11119,8 @@
         </w:rPr>
         <w:t>get</w:t>
       </w:r>
-      <w:bookmarkStart w:id="10" w:name="OLE_LINK13"/>
-      <w:bookmarkStart w:id="11" w:name="OLE_LINK14"/>
+      <w:bookmarkStart w:id="11" w:name="OLE_LINK13"/>
+      <w:bookmarkStart w:id="12" w:name="OLE_LINK14"/>
       <w:r>
         <w:rPr>
           <w:rFonts w:ascii="Helvetica" w:hAnsi="Helvetica"/>
@@ -11042,8 +11145,8 @@
         </w:rPr>
         <w:t>id}</w:t>
       </w:r>
-      <w:bookmarkEnd w:id="10"/>
       <w:bookmarkEnd w:id="11"/>
+      <w:bookmarkEnd w:id="12"/>
     </w:p>
     <w:p>
       <w:pPr>
@@ -11080,7 +11183,6 @@
           <w:color w:val="000000"/>
           <w:szCs w:val="21"/>
         </w:rPr>
-        <w:lastRenderedPageBreak/>
         <w:t>请求方式：</w:t>
       </w:r>
       <w:r>
@@ -11310,7 +11412,6 @@
                 <w:szCs w:val="21"/>
               </w:rPr>
             </w:pPr>
-            <w:proofErr w:type="spellStart"/>
             <w:r>
               <w:rPr>
                 <w:rFonts w:ascii="Helvetica" w:hAnsi="Helvetica"/>
@@ -11319,7 +11420,6 @@
               </w:rPr>
               <w:t>tid</w:t>
             </w:r>
-            <w:proofErr w:type="spellEnd"/>
           </w:p>
         </w:tc>
         <w:tc>
@@ -11905,7 +12005,6 @@
                 <w:szCs w:val="21"/>
               </w:rPr>
             </w:pPr>
-            <w:proofErr w:type="spellStart"/>
             <w:r>
               <w:rPr>
                 <w:rFonts w:ascii="Helvetica" w:hAnsi="Helvetica"/>
@@ -11914,7 +12013,6 @@
               </w:rPr>
               <w:t>startTime</w:t>
             </w:r>
-            <w:proofErr w:type="spellEnd"/>
           </w:p>
         </w:tc>
         <w:tc>
@@ -12021,7 +12119,6 @@
                 <w:szCs w:val="21"/>
               </w:rPr>
             </w:pPr>
-            <w:proofErr w:type="spellStart"/>
             <w:r>
               <w:rPr>
                 <w:rFonts w:ascii="Helvetica" w:hAnsi="Helvetica"/>
@@ -12030,7 +12127,6 @@
               </w:rPr>
               <w:t>endTime</w:t>
             </w:r>
-            <w:proofErr w:type="spellEnd"/>
           </w:p>
         </w:tc>
         <w:tc>
@@ -12131,7 +12227,6 @@
                 <w:szCs w:val="21"/>
               </w:rPr>
             </w:pPr>
-            <w:proofErr w:type="spellStart"/>
             <w:r>
               <w:rPr>
                 <w:rFonts w:ascii="Helvetica" w:hAnsi="Helvetica"/>
@@ -12140,7 +12235,6 @@
               </w:rPr>
               <w:t>allCount</w:t>
             </w:r>
-            <w:proofErr w:type="spellEnd"/>
           </w:p>
         </w:tc>
         <w:tc>
@@ -12342,7 +12436,6 @@
                 <w:szCs w:val="21"/>
               </w:rPr>
             </w:pPr>
-            <w:proofErr w:type="spellStart"/>
             <w:r>
               <w:rPr>
                 <w:rFonts w:ascii="Helvetica" w:hAnsi="Helvetica"/>
@@ -12351,7 +12444,6 @@
               </w:rPr>
               <w:t>hourCost</w:t>
             </w:r>
-            <w:proofErr w:type="spellEnd"/>
           </w:p>
         </w:tc>
         <w:tc>
@@ -12886,6 +12978,7 @@
           <w:color w:val="000000"/>
           <w:szCs w:val="21"/>
         </w:rPr>
+        <w:lastRenderedPageBreak/>
         <w:t>请求格式：</w:t>
       </w:r>
       <w:r>
@@ -12894,18 +12987,8 @@
           <w:color w:val="000000"/>
           <w:szCs w:val="21"/>
         </w:rPr>
-        <w:t>application/</w:t>
-      </w:r>
-      <w:proofErr w:type="spellStart"/>
-      <w:r>
-        <w:rPr>
-          <w:rFonts w:ascii="Helvetica" w:hAnsi="Helvetica"/>
-          <w:color w:val="000000"/>
-          <w:szCs w:val="21"/>
-        </w:rPr>
-        <w:t>json</w:t>
-      </w:r>
-      <w:proofErr w:type="spellEnd"/>
+        <w:t>application/json</w:t>
+      </w:r>
     </w:p>
     <w:p>
       <w:pPr>
@@ -13011,7 +13094,6 @@
                 <w:color w:val="000000"/>
                 <w:szCs w:val="21"/>
               </w:rPr>
-              <w:lastRenderedPageBreak/>
               <w:t>参数</w:t>
             </w:r>
           </w:p>
@@ -13171,7 +13253,6 @@
                 <w:szCs w:val="21"/>
               </w:rPr>
             </w:pPr>
-            <w:proofErr w:type="spellStart"/>
             <w:r>
               <w:rPr>
                 <w:rFonts w:ascii="Helvetica" w:hAnsi="Helvetica"/>
@@ -13188,7 +13269,6 @@
               </w:rPr>
               <w:t>id</w:t>
             </w:r>
-            <w:proofErr w:type="spellEnd"/>
           </w:p>
         </w:tc>
         <w:tc>
@@ -13521,7 +13601,6 @@
                 <w:szCs w:val="21"/>
               </w:rPr>
             </w:pPr>
-            <w:proofErr w:type="spellStart"/>
             <w:r>
               <w:rPr>
                 <w:rFonts w:ascii="Helvetica" w:hAnsi="Helvetica"/>
@@ -13530,7 +13609,6 @@
               </w:rPr>
               <w:t>memberTid</w:t>
             </w:r>
-            <w:proofErr w:type="spellEnd"/>
           </w:p>
         </w:tc>
         <w:tc>
@@ -13996,7 +14074,6 @@
                 <w:szCs w:val="21"/>
               </w:rPr>
             </w:pPr>
-            <w:proofErr w:type="spellStart"/>
             <w:r>
               <w:rPr>
                 <w:rFonts w:ascii="Helvetica" w:hAnsi="Helvetica"/>
@@ -14005,7 +14082,6 @@
               </w:rPr>
               <w:t>bookTime</w:t>
             </w:r>
-            <w:proofErr w:type="spellEnd"/>
           </w:p>
         </w:tc>
         <w:tc>
@@ -14172,47 +14248,7 @@
           <w:bdr w:val="single" w:sz="6" w:space="0" w:color="EAEAEA" w:frame="1"/>
           <w:shd w:val="clear" w:color="auto" w:fill="F8F8F8"/>
         </w:rPr>
-        <w:t>{"tid":"1", "mobile":"123", "</w:t>
-      </w:r>
-      <w:proofErr w:type="spellStart"/>
-      <w:r>
-        <w:rPr>
-          <w:rStyle w:val="HTML"/>
-          <w:color w:val="000000"/>
-          <w:bdr w:val="single" w:sz="6" w:space="0" w:color="EAEAEA" w:frame="1"/>
-          <w:shd w:val="clear" w:color="auto" w:fill="F8F8F8"/>
-        </w:rPr>
-        <w:t>memberTid</w:t>
-      </w:r>
-      <w:proofErr w:type="spellEnd"/>
-      <w:r>
-        <w:rPr>
-          <w:rStyle w:val="HTML"/>
-          <w:color w:val="000000"/>
-          <w:bdr w:val="single" w:sz="6" w:space="0" w:color="EAEAEA" w:frame="1"/>
-          <w:shd w:val="clear" w:color="auto" w:fill="F8F8F8"/>
-        </w:rPr>
-        <w:t>": "124", "name":"125", "</w:t>
-      </w:r>
-      <w:proofErr w:type="spellStart"/>
-      <w:r>
-        <w:rPr>
-          <w:rStyle w:val="HTML"/>
-          <w:color w:val="000000"/>
-          <w:bdr w:val="single" w:sz="6" w:space="0" w:color="EAEAEA" w:frame="1"/>
-          <w:shd w:val="clear" w:color="auto" w:fill="F8F8F8"/>
-        </w:rPr>
-        <w:t>way":"mobile</w:t>
-      </w:r>
-      <w:proofErr w:type="spellEnd"/>
-      <w:r>
-        <w:rPr>
-          <w:rStyle w:val="HTML"/>
-          <w:color w:val="000000"/>
-          <w:bdr w:val="single" w:sz="6" w:space="0" w:color="EAEAEA" w:frame="1"/>
-          <w:shd w:val="clear" w:color="auto" w:fill="F8F8F8"/>
-        </w:rPr>
-        <w:t>", "bookTime":"2020-04-12T20:30:56"}</w:t>
+        <w:t>{"tid":"1", "mobile":"123", "memberTid": "124", "name":"125", "way":"mobile", "bookTime":"2020-04-12T20:30:56"}</w:t>
       </w:r>
     </w:p>
     <w:p/>
@@ -14450,7 +14486,6 @@
                 <w:szCs w:val="21"/>
               </w:rPr>
             </w:pPr>
-            <w:proofErr w:type="spellStart"/>
             <w:r>
               <w:rPr>
                 <w:rFonts w:ascii="Helvetica" w:hAnsi="Helvetica" w:hint="eastAsia"/>
@@ -14467,7 +14502,6 @@
               </w:rPr>
               <w:t>oolean</w:t>
             </w:r>
-            <w:proofErr w:type="spellEnd"/>
           </w:p>
         </w:tc>
         <w:tc>
@@ -14513,8 +14547,8 @@
       <w:pPr>
         <w:pStyle w:val="2"/>
       </w:pPr>
-      <w:bookmarkStart w:id="12" w:name="OLE_LINK11"/>
-      <w:bookmarkStart w:id="13" w:name="OLE_LINK12"/>
+      <w:bookmarkStart w:id="13" w:name="OLE_LINK11"/>
+      <w:bookmarkStart w:id="14" w:name="OLE_LINK12"/>
       <w:r>
         <w:rPr>
           <w:rFonts w:hint="eastAsia"/>
@@ -14600,7 +14634,6 @@
         </w:rPr>
         <w:t>/</w:t>
       </w:r>
-      <w:proofErr w:type="spellStart"/>
       <w:r>
         <w:rPr>
           <w:rFonts w:ascii="Helvetica" w:hAnsi="Helvetica"/>
@@ -14609,7 +14642,6 @@
         </w:rPr>
         <w:t>listBookRecord</w:t>
       </w:r>
-      <w:proofErr w:type="spellEnd"/>
     </w:p>
     <w:p>
       <w:pPr>
@@ -14635,18 +14667,8 @@
           <w:color w:val="000000"/>
           <w:szCs w:val="21"/>
         </w:rPr>
-        <w:t>application/x-www-form-</w:t>
-      </w:r>
-      <w:proofErr w:type="spellStart"/>
-      <w:r>
-        <w:rPr>
-          <w:rFonts w:ascii="Helvetica" w:hAnsi="Helvetica"/>
-          <w:color w:val="000000"/>
-          <w:szCs w:val="21"/>
-        </w:rPr>
-        <w:t>urlencoded</w:t>
-      </w:r>
-      <w:proofErr w:type="spellEnd"/>
+        <w:t>application/x-www-form-urlencoded</w:t>
+      </w:r>
     </w:p>
     <w:p>
       <w:pPr>
@@ -14752,6 +14774,7 @@
                 <w:color w:val="000000"/>
                 <w:szCs w:val="21"/>
               </w:rPr>
+              <w:lastRenderedPageBreak/>
               <w:t>参数</w:t>
             </w:r>
           </w:p>
@@ -14911,7 +14934,6 @@
                 <w:szCs w:val="21"/>
               </w:rPr>
             </w:pPr>
-            <w:proofErr w:type="spellStart"/>
             <w:r>
               <w:rPr>
                 <w:rFonts w:ascii="Helvetica" w:hAnsi="Helvetica" w:hint="eastAsia"/>
@@ -14928,7 +14950,6 @@
               </w:rPr>
               <w:t>id</w:t>
             </w:r>
-            <w:proofErr w:type="spellEnd"/>
           </w:p>
         </w:tc>
         <w:tc>
@@ -15095,7 +15116,6 @@
                 <w:szCs w:val="21"/>
               </w:rPr>
             </w:pPr>
-            <w:proofErr w:type="spellStart"/>
             <w:r>
               <w:rPr>
                 <w:rFonts w:ascii="Helvetica" w:hAnsi="Helvetica"/>
@@ -15104,7 +15124,6 @@
               </w:rPr>
               <w:t>bookDate</w:t>
             </w:r>
-            <w:proofErr w:type="spellEnd"/>
           </w:p>
         </w:tc>
         <w:tc>
@@ -15267,7 +15286,6 @@
                 <w:szCs w:val="21"/>
               </w:rPr>
             </w:pPr>
-            <w:proofErr w:type="spellStart"/>
             <w:r>
               <w:rPr>
                 <w:rFonts w:ascii="Helvetica" w:hAnsi="Helvetica"/>
@@ -15276,7 +15294,6 @@
               </w:rPr>
               <w:t>endTime</w:t>
             </w:r>
-            <w:proofErr w:type="spellEnd"/>
           </w:p>
         </w:tc>
         <w:tc>
@@ -15627,7 +15644,6 @@
                 <w:szCs w:val="21"/>
               </w:rPr>
             </w:pPr>
-            <w:proofErr w:type="spellStart"/>
             <w:r>
               <w:rPr>
                 <w:rFonts w:ascii="Helvetica" w:hAnsi="Helvetica"/>
@@ -15636,7 +15652,6 @@
               </w:rPr>
               <w:t>tid</w:t>
             </w:r>
-            <w:proofErr w:type="spellEnd"/>
           </w:p>
         </w:tc>
         <w:tc>
@@ -15767,7 +15782,6 @@
                 <w:szCs w:val="21"/>
               </w:rPr>
             </w:pPr>
-            <w:proofErr w:type="spellStart"/>
             <w:r>
               <w:rPr>
                 <w:rFonts w:ascii="Helvetica" w:hAnsi="Helvetica"/>
@@ -15776,7 +15790,6 @@
               </w:rPr>
               <w:t>startTime</w:t>
             </w:r>
-            <w:proofErr w:type="spellEnd"/>
           </w:p>
         </w:tc>
         <w:tc>
@@ -15897,7 +15910,6 @@
                 <w:szCs w:val="21"/>
               </w:rPr>
             </w:pPr>
-            <w:proofErr w:type="spellStart"/>
             <w:r>
               <w:rPr>
                 <w:rFonts w:ascii="Helvetica" w:hAnsi="Helvetica"/>
@@ -15906,7 +15918,6 @@
               </w:rPr>
               <w:t>endTime</w:t>
             </w:r>
-            <w:proofErr w:type="spellEnd"/>
           </w:p>
         </w:tc>
         <w:tc>
@@ -16033,13 +16044,7 @@
         <w:rPr>
           <w:rFonts w:hint="eastAsia"/>
         </w:rPr>
-        <w:t>指定日期</w:t>
-      </w:r>
-      <w:r>
-        <w:rPr>
-          <w:rFonts w:hint="eastAsia"/>
-        </w:rPr>
-        <w:t>可预约场馆</w:t>
+        <w:t>指定日期可预约场馆</w:t>
       </w:r>
     </w:p>
     <w:p>
@@ -16123,7 +16128,6 @@
         </w:rPr>
         <w:t>/</w:t>
       </w:r>
-      <w:proofErr w:type="spellStart"/>
       <w:r>
         <w:rPr>
           <w:rFonts w:ascii="Helvetica" w:hAnsi="Helvetica"/>
@@ -16132,7 +16136,6 @@
         </w:rPr>
         <w:t>listValidByDate</w:t>
       </w:r>
-      <w:proofErr w:type="spellEnd"/>
     </w:p>
     <w:p>
       <w:pPr>
@@ -16158,18 +16161,8 @@
           <w:color w:val="000000"/>
           <w:szCs w:val="21"/>
         </w:rPr>
-        <w:t>application/x-www-form-</w:t>
-      </w:r>
-      <w:proofErr w:type="spellStart"/>
-      <w:r>
-        <w:rPr>
-          <w:rFonts w:ascii="Helvetica" w:hAnsi="Helvetica"/>
-          <w:color w:val="000000"/>
-          <w:szCs w:val="21"/>
-        </w:rPr>
-        <w:t>urlencoded</w:t>
-      </w:r>
-      <w:proofErr w:type="spellEnd"/>
+        <w:t>application/x-www-form-urlencoded</w:t>
+      </w:r>
     </w:p>
     <w:p>
       <w:pPr>
@@ -16229,9 +16222,9 @@
       </w:tblPr>
       <w:tblGrid>
         <w:gridCol w:w="1418"/>
-        <w:gridCol w:w="977"/>
-        <w:gridCol w:w="872"/>
-        <w:gridCol w:w="4110"/>
+        <w:gridCol w:w="1551"/>
+        <w:gridCol w:w="689"/>
+        <w:gridCol w:w="4626"/>
       </w:tblGrid>
       <w:tr>
         <w:trPr>
@@ -16434,7 +16427,6 @@
                 <w:szCs w:val="21"/>
               </w:rPr>
             </w:pPr>
-            <w:proofErr w:type="spellStart"/>
             <w:r>
               <w:rPr>
                 <w:rFonts w:ascii="Helvetica" w:hAnsi="Helvetica"/>
@@ -16443,7 +16435,6 @@
               </w:rPr>
               <w:t>bookDate</w:t>
             </w:r>
-            <w:proofErr w:type="spellEnd"/>
           </w:p>
         </w:tc>
         <w:tc>
@@ -16574,6 +16565,183 @@
                 <w:color w:val="000000"/>
               </w:rPr>
               <w:t>）</w:t>
+            </w:r>
+          </w:p>
+        </w:tc>
+      </w:tr>
+      <w:tr>
+        <w:tc>
+          <w:tcPr>
+            <w:tcW w:w="0" w:type="auto"/>
+            <w:tcBorders>
+              <w:top w:val="single" w:sz="6" w:space="0" w:color="CCCCCC"/>
+              <w:left w:val="single" w:sz="6" w:space="0" w:color="CCCCCC"/>
+              <w:bottom w:val="single" w:sz="6" w:space="0" w:color="CCCCCC"/>
+              <w:right w:val="single" w:sz="6" w:space="0" w:color="CCCCCC"/>
+            </w:tcBorders>
+            <w:shd w:val="clear" w:color="auto" w:fill="F8F8F8"/>
+            <w:tcMar>
+              <w:top w:w="90" w:type="dxa"/>
+              <w:left w:w="195" w:type="dxa"/>
+              <w:bottom w:w="90" w:type="dxa"/>
+              <w:right w:w="195" w:type="dxa"/>
+            </w:tcMar>
+            <w:vAlign w:val="center"/>
+          </w:tcPr>
+          <w:p>
+            <w:pPr>
+              <w:rPr>
+                <w:rFonts w:ascii="Helvetica" w:hAnsi="Helvetica"/>
+                <w:color w:val="000000"/>
+                <w:szCs w:val="21"/>
+              </w:rPr>
+            </w:pPr>
+            <w:r>
+              <w:rPr>
+                <w:rFonts w:ascii="Helvetica" w:hAnsi="Helvetica"/>
+                <w:color w:val="000000"/>
+                <w:szCs w:val="21"/>
+              </w:rPr>
+              <w:t>intervals</w:t>
+            </w:r>
+          </w:p>
+        </w:tc>
+        <w:tc>
+          <w:tcPr>
+            <w:tcW w:w="0" w:type="auto"/>
+            <w:tcBorders>
+              <w:top w:val="single" w:sz="6" w:space="0" w:color="CCCCCC"/>
+              <w:left w:val="single" w:sz="6" w:space="0" w:color="CCCCCC"/>
+              <w:bottom w:val="single" w:sz="6" w:space="0" w:color="CCCCCC"/>
+              <w:right w:val="single" w:sz="6" w:space="0" w:color="CCCCCC"/>
+            </w:tcBorders>
+            <w:shd w:val="clear" w:color="auto" w:fill="F8F8F8"/>
+            <w:tcMar>
+              <w:top w:w="90" w:type="dxa"/>
+              <w:left w:w="195" w:type="dxa"/>
+              <w:bottom w:w="90" w:type="dxa"/>
+              <w:right w:w="195" w:type="dxa"/>
+            </w:tcMar>
+            <w:vAlign w:val="center"/>
+          </w:tcPr>
+          <w:p>
+            <w:pPr>
+              <w:rPr>
+                <w:rFonts w:ascii="Helvetica" w:hAnsi="Helvetica" w:hint="eastAsia"/>
+                <w:color w:val="000000"/>
+                <w:szCs w:val="21"/>
+              </w:rPr>
+            </w:pPr>
+            <w:r>
+              <w:rPr>
+                <w:rFonts w:ascii="Helvetica" w:hAnsi="Helvetica"/>
+                <w:color w:val="000000"/>
+                <w:szCs w:val="21"/>
+              </w:rPr>
+              <w:t>l</w:t>
+            </w:r>
+            <w:r>
+              <w:rPr>
+                <w:rFonts w:ascii="Helvetica" w:hAnsi="Helvetica" w:hint="eastAsia"/>
+                <w:color w:val="000000"/>
+                <w:szCs w:val="21"/>
+              </w:rPr>
+              <w:t>ist&lt;</w:t>
+            </w:r>
+            <w:r>
+              <w:rPr>
+                <w:rFonts w:ascii="Helvetica" w:hAnsi="Helvetica"/>
+                <w:color w:val="000000"/>
+                <w:szCs w:val="21"/>
+              </w:rPr>
+              <w:t>string&gt;</w:t>
+            </w:r>
+          </w:p>
+        </w:tc>
+        <w:tc>
+          <w:tcPr>
+            <w:tcW w:w="0" w:type="auto"/>
+            <w:tcBorders>
+              <w:top w:val="single" w:sz="6" w:space="0" w:color="CCCCCC"/>
+              <w:left w:val="single" w:sz="6" w:space="0" w:color="CCCCCC"/>
+              <w:bottom w:val="single" w:sz="6" w:space="0" w:color="CCCCCC"/>
+              <w:right w:val="single" w:sz="6" w:space="0" w:color="CCCCCC"/>
+            </w:tcBorders>
+            <w:shd w:val="clear" w:color="auto" w:fill="F8F8F8"/>
+            <w:tcMar>
+              <w:top w:w="90" w:type="dxa"/>
+              <w:left w:w="195" w:type="dxa"/>
+              <w:bottom w:w="90" w:type="dxa"/>
+              <w:right w:w="195" w:type="dxa"/>
+            </w:tcMar>
+            <w:vAlign w:val="center"/>
+          </w:tcPr>
+          <w:p>
+            <w:pPr>
+              <w:rPr>
+                <w:rFonts w:ascii="Helvetica" w:hAnsi="Helvetica"/>
+                <w:color w:val="000000"/>
+                <w:szCs w:val="21"/>
+              </w:rPr>
+            </w:pPr>
+            <w:r>
+              <w:rPr>
+                <w:rFonts w:ascii="Helvetica" w:hAnsi="Helvetica" w:hint="eastAsia"/>
+                <w:color w:val="000000"/>
+                <w:szCs w:val="21"/>
+              </w:rPr>
+              <w:t>是</w:t>
+            </w:r>
+          </w:p>
+        </w:tc>
+        <w:tc>
+          <w:tcPr>
+            <w:tcW w:w="0" w:type="auto"/>
+            <w:tcBorders>
+              <w:top w:val="single" w:sz="6" w:space="0" w:color="CCCCCC"/>
+              <w:left w:val="single" w:sz="6" w:space="0" w:color="CCCCCC"/>
+              <w:bottom w:val="single" w:sz="6" w:space="0" w:color="CCCCCC"/>
+              <w:right w:val="single" w:sz="6" w:space="0" w:color="CCCCCC"/>
+            </w:tcBorders>
+            <w:shd w:val="clear" w:color="auto" w:fill="F8F8F8"/>
+            <w:tcMar>
+              <w:top w:w="90" w:type="dxa"/>
+              <w:left w:w="195" w:type="dxa"/>
+              <w:bottom w:w="90" w:type="dxa"/>
+              <w:right w:w="195" w:type="dxa"/>
+            </w:tcMar>
+            <w:vAlign w:val="center"/>
+          </w:tcPr>
+          <w:p>
+            <w:pPr>
+              <w:rPr>
+                <w:rFonts w:hint="eastAsia"/>
+                <w:color w:val="000000"/>
+              </w:rPr>
+            </w:pPr>
+            <w:r>
+              <w:rPr>
+                <w:rFonts w:ascii="Helvetica" w:hAnsi="Helvetica" w:hint="eastAsia"/>
+                <w:color w:val="000000"/>
+                <w:szCs w:val="21"/>
+              </w:rPr>
+              <w:t>需要查询的区间列表，例如</w:t>
+            </w:r>
+            <w:r>
+              <w:rPr>
+                <w:rFonts w:ascii="Helvetica" w:hAnsi="Helvetica" w:hint="eastAsia"/>
+                <w:color w:val="000000"/>
+                <w:szCs w:val="21"/>
+              </w:rPr>
+              <w:t>2</w:t>
+            </w:r>
+            <w:r>
+              <w:rPr>
+                <w:rFonts w:ascii="Helvetica" w:hAnsi="Helvetica"/>
+                <w:color w:val="000000"/>
+                <w:szCs w:val="21"/>
+              </w:rPr>
+              <w:t>020-07-05 22:00:00~2020-07-05 22:30:00,2020-07-05 12:00:00~2020-07-05 12:30:00</w:t>
             </w:r>
           </w:p>
         </w:tc>
@@ -16584,7 +16752,7 @@
         <w:shd w:val="clear" w:color="auto" w:fill="FFFFFF"/>
         <w:spacing w:before="225" w:after="225"/>
         <w:rPr>
-          <w:rFonts w:ascii="Helvetica" w:hAnsi="Helvetica" w:hint="eastAsia"/>
+          <w:rFonts w:ascii="Helvetica" w:hAnsi="Helvetica"/>
           <w:color w:val="000000"/>
           <w:szCs w:val="21"/>
         </w:rPr>
@@ -16667,6 +16835,7 @@
                 <w:color w:val="000000"/>
                 <w:szCs w:val="21"/>
               </w:rPr>
+              <w:lastRenderedPageBreak/>
               <w:t>参数</w:t>
             </w:r>
           </w:p>
@@ -16789,7 +16958,6 @@
                 <w:szCs w:val="21"/>
               </w:rPr>
             </w:pPr>
-            <w:proofErr w:type="spellStart"/>
             <w:r>
               <w:rPr>
                 <w:rFonts w:ascii="Helvetica" w:hAnsi="Helvetica"/>
@@ -16798,7 +16966,6 @@
               </w:rPr>
               <w:t>tid</w:t>
             </w:r>
-            <w:proofErr w:type="spellEnd"/>
           </w:p>
         </w:tc>
         <w:tc>
@@ -17384,7 +17551,6 @@
                 <w:szCs w:val="21"/>
               </w:rPr>
             </w:pPr>
-            <w:proofErr w:type="spellStart"/>
             <w:r>
               <w:rPr>
                 <w:rFonts w:ascii="Helvetica" w:hAnsi="Helvetica"/>
@@ -17393,7 +17559,6 @@
               </w:rPr>
               <w:t>startTime</w:t>
             </w:r>
-            <w:proofErr w:type="spellEnd"/>
           </w:p>
         </w:tc>
         <w:tc>
@@ -17500,7 +17665,6 @@
                 <w:szCs w:val="21"/>
               </w:rPr>
             </w:pPr>
-            <w:proofErr w:type="spellStart"/>
             <w:r>
               <w:rPr>
                 <w:rFonts w:ascii="Helvetica" w:hAnsi="Helvetica"/>
@@ -17509,7 +17673,6 @@
               </w:rPr>
               <w:t>endTime</w:t>
             </w:r>
-            <w:proofErr w:type="spellEnd"/>
           </w:p>
         </w:tc>
         <w:tc>
@@ -17610,7 +17773,6 @@
                 <w:szCs w:val="21"/>
               </w:rPr>
             </w:pPr>
-            <w:proofErr w:type="spellStart"/>
             <w:r>
               <w:rPr>
                 <w:rFonts w:ascii="Helvetica" w:hAnsi="Helvetica"/>
@@ -17619,7 +17781,6 @@
               </w:rPr>
               <w:t>allCount</w:t>
             </w:r>
-            <w:proofErr w:type="spellEnd"/>
           </w:p>
         </w:tc>
         <w:tc>
@@ -17676,10 +17837,7 @@
             </w:tcMar>
             <w:vAlign w:val="center"/>
           </w:tcPr>
-          <w:p>
-            <w:bookmarkStart w:id="14" w:name="_GoBack"/>
-            <w:bookmarkEnd w:id="14"/>
-          </w:p>
+          <w:p/>
         </w:tc>
       </w:tr>
       <w:tr>
@@ -17718,7 +17876,6 @@
                 <w:color w:val="000000"/>
                 <w:szCs w:val="21"/>
               </w:rPr>
-              <w:lastRenderedPageBreak/>
               <w:t>state</w:t>
             </w:r>
           </w:p>
@@ -17825,7 +17982,6 @@
                 <w:szCs w:val="21"/>
               </w:rPr>
             </w:pPr>
-            <w:proofErr w:type="spellStart"/>
             <w:r>
               <w:rPr>
                 <w:rFonts w:ascii="Helvetica" w:hAnsi="Helvetica"/>
@@ -17834,7 +17990,6 @@
               </w:rPr>
               <w:t>hourCost</w:t>
             </w:r>
-            <w:proofErr w:type="spellEnd"/>
           </w:p>
         </w:tc>
         <w:tc>
@@ -18237,13 +18392,14 @@
           </w:p>
         </w:tc>
       </w:tr>
-      <w:bookmarkEnd w:id="12"/>
       <w:bookmarkEnd w:id="13"/>
+      <w:bookmarkEnd w:id="14"/>
     </w:tbl>
     <w:p>
       <w:pPr>
-        <w:rPr>
-          <w:rFonts w:ascii="DengXian" w:eastAsia="DengXian" w:hAnsi="DengXian" w:hint="eastAsia"/>
+        <w:pStyle w:val="2"/>
+        <w:rPr>
+          <w:rFonts w:ascii="DengXian" w:eastAsia="DengXian" w:hAnsi="DengXian"/>
         </w:rPr>
       </w:pPr>
     </w:p>
@@ -18394,18 +18550,8 @@
           <w:color w:val="000000"/>
           <w:szCs w:val="21"/>
         </w:rPr>
-        <w:t>application/</w:t>
-      </w:r>
-      <w:proofErr w:type="spellStart"/>
-      <w:r>
-        <w:rPr>
-          <w:rFonts w:ascii="Helvetica" w:hAnsi="Helvetica"/>
-          <w:color w:val="000000"/>
-          <w:szCs w:val="21"/>
-        </w:rPr>
-        <w:t>json</w:t>
-      </w:r>
-      <w:proofErr w:type="spellEnd"/>
+        <w:t>application/json</w:t>
+      </w:r>
     </w:p>
     <w:p>
       <w:pPr>
@@ -18511,6 +18657,7 @@
                 <w:color w:val="000000"/>
                 <w:szCs w:val="21"/>
               </w:rPr>
+              <w:lastRenderedPageBreak/>
               <w:t>参数</w:t>
             </w:r>
           </w:p>
@@ -18707,7 +18854,6 @@
                 <w:szCs w:val="21"/>
               </w:rPr>
             </w:pPr>
-            <w:proofErr w:type="spellStart"/>
             <w:r>
               <w:rPr>
                 <w:rFonts w:ascii="Helvetica" w:hAnsi="Helvetica"/>
@@ -18716,7 +18862,6 @@
               </w:rPr>
               <w:t>int</w:t>
             </w:r>
-            <w:proofErr w:type="spellEnd"/>
           </w:p>
         </w:tc>
         <w:tc>
@@ -18822,7 +18967,6 @@
                 <w:szCs w:val="21"/>
               </w:rPr>
             </w:pPr>
-            <w:proofErr w:type="spellStart"/>
             <w:r>
               <w:rPr>
                 <w:rFonts w:ascii="Helvetica" w:hAnsi="Helvetica"/>
@@ -18831,7 +18975,6 @@
               </w:rPr>
               <w:t>pageSize</w:t>
             </w:r>
-            <w:proofErr w:type="spellEnd"/>
           </w:p>
         </w:tc>
         <w:tc>
@@ -18861,7 +19004,6 @@
                 <w:szCs w:val="21"/>
               </w:rPr>
             </w:pPr>
-            <w:proofErr w:type="spellStart"/>
             <w:r>
               <w:rPr>
                 <w:rFonts w:ascii="Helvetica" w:hAnsi="Helvetica"/>
@@ -18870,7 +19012,6 @@
               </w:rPr>
               <w:t>int</w:t>
             </w:r>
-            <w:proofErr w:type="spellEnd"/>
           </w:p>
         </w:tc>
         <w:tc>
@@ -19500,25 +19641,7 @@
           <w:bdr w:val="single" w:sz="6" w:space="0" w:color="EAEAEA" w:frame="1"/>
           <w:shd w:val="clear" w:color="auto" w:fill="F8F8F8"/>
         </w:rPr>
-        <w:t>{"current": 1, "</w:t>
-      </w:r>
-      <w:proofErr w:type="spellStart"/>
-      <w:r>
-        <w:rPr>
-          <w:color w:val="000000"/>
-          <w:bdr w:val="single" w:sz="6" w:space="0" w:color="EAEAEA" w:frame="1"/>
-          <w:shd w:val="clear" w:color="auto" w:fill="F8F8F8"/>
-        </w:rPr>
-        <w:t>pageSize</w:t>
-      </w:r>
-      <w:proofErr w:type="spellEnd"/>
-      <w:r>
-        <w:rPr>
-          <w:color w:val="000000"/>
-          <w:bdr w:val="single" w:sz="6" w:space="0" w:color="EAEAEA" w:frame="1"/>
-          <w:shd w:val="clear" w:color="auto" w:fill="F8F8F8"/>
-        </w:rPr>
-        <w:t>": 10, "data": {"</w:t>
+        <w:t>{"current": 1, "pageSize": 10, "data": {"</w:t>
       </w:r>
       <w:r>
         <w:rPr>
@@ -19553,7 +19676,6 @@
           <w:color w:val="000000"/>
           <w:szCs w:val="21"/>
         </w:rPr>
-        <w:lastRenderedPageBreak/>
         <w:t>返回参数说明</w:t>
       </w:r>
     </w:p>
@@ -19737,7 +19859,6 @@
                 <w:szCs w:val="21"/>
               </w:rPr>
             </w:pPr>
-            <w:proofErr w:type="spellStart"/>
             <w:r>
               <w:rPr>
                 <w:rFonts w:ascii="Helvetica" w:hAnsi="Helvetica"/>
@@ -19746,7 +19867,6 @@
               </w:rPr>
               <w:t>tid</w:t>
             </w:r>
-            <w:proofErr w:type="spellEnd"/>
           </w:p>
         </w:tc>
         <w:tc>
@@ -19973,7 +20093,6 @@
                 <w:szCs w:val="21"/>
               </w:rPr>
             </w:pPr>
-            <w:proofErr w:type="spellStart"/>
             <w:r>
               <w:rPr>
                 <w:rFonts w:ascii="Helvetica" w:hAnsi="Helvetica"/>
@@ -19982,7 +20101,6 @@
               </w:rPr>
               <w:t>createTime</w:t>
             </w:r>
-            <w:proofErr w:type="spellEnd"/>
           </w:p>
         </w:tc>
         <w:tc>
@@ -20319,7 +20437,6 @@
                 <w:szCs w:val="21"/>
               </w:rPr>
             </w:pPr>
-            <w:proofErr w:type="spellStart"/>
             <w:r>
               <w:rPr>
                 <w:rFonts w:ascii="Helvetica" w:hAnsi="Helvetica"/>
@@ -20328,7 +20445,6 @@
               </w:rPr>
               <w:t>backgroundImg</w:t>
             </w:r>
-            <w:proofErr w:type="spellEnd"/>
           </w:p>
         </w:tc>
         <w:tc>
@@ -20480,7 +20596,6 @@
         </w:rPr>
         <w:t>/</w:t>
       </w:r>
-      <w:proofErr w:type="spellStart"/>
       <w:r>
         <w:rPr>
           <w:rFonts w:ascii="Helvetica" w:hAnsi="Helvetica"/>
@@ -20497,7 +20612,6 @@
         </w:rPr>
         <w:t>etOne</w:t>
       </w:r>
-      <w:proofErr w:type="spellEnd"/>
     </w:p>
     <w:p>
       <w:pPr>
@@ -20622,6 +20736,7 @@
                 <w:color w:val="000000"/>
                 <w:szCs w:val="21"/>
               </w:rPr>
+              <w:lastRenderedPageBreak/>
               <w:t>参数</w:t>
             </w:r>
           </w:p>
@@ -20781,7 +20896,6 @@
                 <w:szCs w:val="21"/>
               </w:rPr>
             </w:pPr>
-            <w:proofErr w:type="spellStart"/>
             <w:r>
               <w:rPr>
                 <w:rFonts w:ascii="Helvetica" w:hAnsi="Helvetica"/>
@@ -20790,7 +20904,6 @@
               </w:rPr>
               <w:t>tid</w:t>
             </w:r>
-            <w:proofErr w:type="spellEnd"/>
           </w:p>
         </w:tc>
         <w:tc>
@@ -20941,7 +21054,6 @@
                 <w:szCs w:val="21"/>
               </w:rPr>
             </w:pPr>
-            <w:proofErr w:type="spellStart"/>
             <w:r>
               <w:rPr>
                 <w:rFonts w:ascii="Helvetica" w:hAnsi="Helvetica"/>
@@ -20950,7 +21062,6 @@
               </w:rPr>
               <w:t>memberTid</w:t>
             </w:r>
-            <w:proofErr w:type="spellEnd"/>
           </w:p>
         </w:tc>
         <w:tc>
@@ -21300,7 +21411,6 @@
                 <w:szCs w:val="21"/>
               </w:rPr>
             </w:pPr>
-            <w:proofErr w:type="spellStart"/>
             <w:r>
               <w:rPr>
                 <w:rFonts w:ascii="Helvetica" w:hAnsi="Helvetica"/>
@@ -21309,7 +21419,6 @@
               </w:rPr>
               <w:t>tid</w:t>
             </w:r>
-            <w:proofErr w:type="spellEnd"/>
           </w:p>
         </w:tc>
         <w:tc>
@@ -21538,7 +21647,6 @@
                 <w:szCs w:val="21"/>
               </w:rPr>
             </w:pPr>
-            <w:proofErr w:type="spellStart"/>
             <w:r>
               <w:rPr>
                 <w:rFonts w:ascii="Helvetica" w:hAnsi="Helvetica"/>
@@ -21547,7 +21655,6 @@
               </w:rPr>
               <w:t>createTime</w:t>
             </w:r>
-            <w:proofErr w:type="spellEnd"/>
           </w:p>
         </w:tc>
         <w:tc>
@@ -21777,7 +21884,6 @@
                 <w:color w:val="000000"/>
                 <w:szCs w:val="21"/>
               </w:rPr>
-              <w:lastRenderedPageBreak/>
               <w:t>type</w:t>
             </w:r>
           </w:p>
@@ -21882,7 +21988,6 @@
                 <w:szCs w:val="21"/>
               </w:rPr>
             </w:pPr>
-            <w:proofErr w:type="spellStart"/>
             <w:r>
               <w:rPr>
                 <w:rFonts w:ascii="Helvetica" w:hAnsi="Helvetica"/>
@@ -21891,7 +21996,6 @@
               </w:rPr>
               <w:t>backgroundImg</w:t>
             </w:r>
-            <w:proofErr w:type="spellEnd"/>
           </w:p>
         </w:tc>
         <w:tc>
@@ -22125,7 +22229,6 @@
                 <w:szCs w:val="21"/>
               </w:rPr>
             </w:pPr>
-            <w:proofErr w:type="spellStart"/>
             <w:r>
               <w:rPr>
                 <w:rFonts w:ascii="Helvetica" w:hAnsi="Helvetica"/>
@@ -22134,7 +22237,6 @@
               </w:rPr>
               <w:t>boolean</w:t>
             </w:r>
-            <w:proofErr w:type="spellEnd"/>
           </w:p>
         </w:tc>
         <w:tc>
@@ -22228,7 +22330,6 @@
                 <w:szCs w:val="21"/>
               </w:rPr>
             </w:pPr>
-            <w:proofErr w:type="spellStart"/>
             <w:r>
               <w:rPr>
                 <w:rFonts w:ascii="Helvetica" w:hAnsi="Helvetica"/>
@@ -22237,7 +22338,6 @@
               </w:rPr>
               <w:t>boolean</w:t>
             </w:r>
-            <w:proofErr w:type="spellEnd"/>
           </w:p>
         </w:tc>
         <w:tc>
@@ -22381,7 +22481,6 @@
         </w:rPr>
         <w:t xml:space="preserve"> /</w:t>
       </w:r>
-      <w:proofErr w:type="spellStart"/>
       <w:r>
         <w:rPr>
           <w:rFonts w:ascii="Helvetica" w:hAnsi="Helvetica"/>
@@ -22390,7 +22489,6 @@
         </w:rPr>
         <w:t>onlineshow</w:t>
       </w:r>
-      <w:proofErr w:type="spellEnd"/>
       <w:r>
         <w:rPr>
           <w:rFonts w:ascii="Helvetica" w:hAnsi="Helvetica"/>
@@ -22424,18 +22522,8 @@
           <w:color w:val="000000"/>
           <w:szCs w:val="21"/>
         </w:rPr>
-        <w:t>application/</w:t>
-      </w:r>
-      <w:proofErr w:type="spellStart"/>
-      <w:r>
-        <w:rPr>
-          <w:rFonts w:ascii="Helvetica" w:hAnsi="Helvetica"/>
-          <w:color w:val="000000"/>
-          <w:szCs w:val="21"/>
-        </w:rPr>
-        <w:t>json</w:t>
-      </w:r>
-      <w:proofErr w:type="spellEnd"/>
+        <w:t>application/json</w:t>
+      </w:r>
     </w:p>
     <w:p>
       <w:pPr>
@@ -22541,6 +22629,7 @@
                 <w:color w:val="000000"/>
                 <w:szCs w:val="21"/>
               </w:rPr>
+              <w:lastRenderedPageBreak/>
               <w:t>参数</w:t>
             </w:r>
           </w:p>
@@ -22737,7 +22826,6 @@
                 <w:szCs w:val="21"/>
               </w:rPr>
             </w:pPr>
-            <w:proofErr w:type="spellStart"/>
             <w:r>
               <w:rPr>
                 <w:rFonts w:ascii="Helvetica" w:hAnsi="Helvetica"/>
@@ -22746,7 +22834,6 @@
               </w:rPr>
               <w:t>int</w:t>
             </w:r>
-            <w:proofErr w:type="spellEnd"/>
           </w:p>
         </w:tc>
         <w:tc>
@@ -22852,7 +22939,6 @@
                 <w:szCs w:val="21"/>
               </w:rPr>
             </w:pPr>
-            <w:proofErr w:type="spellStart"/>
             <w:r>
               <w:rPr>
                 <w:rFonts w:ascii="Helvetica" w:hAnsi="Helvetica"/>
@@ -22861,7 +22947,6 @@
               </w:rPr>
               <w:t>pageSize</w:t>
             </w:r>
-            <w:proofErr w:type="spellEnd"/>
           </w:p>
         </w:tc>
         <w:tc>
@@ -22891,7 +22976,6 @@
                 <w:szCs w:val="21"/>
               </w:rPr>
             </w:pPr>
-            <w:proofErr w:type="spellStart"/>
             <w:r>
               <w:rPr>
                 <w:rFonts w:ascii="Helvetica" w:hAnsi="Helvetica"/>
@@ -22900,7 +22984,6 @@
               </w:rPr>
               <w:t>int</w:t>
             </w:r>
-            <w:proofErr w:type="spellEnd"/>
           </w:p>
         </w:tc>
         <w:tc>
@@ -23013,25 +23096,7 @@
           <w:bdr w:val="single" w:sz="6" w:space="0" w:color="EAEAEA" w:frame="1"/>
           <w:shd w:val="clear" w:color="auto" w:fill="F8F8F8"/>
         </w:rPr>
-        <w:t>{"current": 1, "</w:t>
-      </w:r>
-      <w:proofErr w:type="spellStart"/>
-      <w:r>
-        <w:rPr>
-          <w:color w:val="000000"/>
-          <w:bdr w:val="single" w:sz="6" w:space="0" w:color="EAEAEA" w:frame="1"/>
-          <w:shd w:val="clear" w:color="auto" w:fill="F8F8F8"/>
-        </w:rPr>
-        <w:t>pageSize</w:t>
-      </w:r>
-      <w:proofErr w:type="spellEnd"/>
-      <w:r>
-        <w:rPr>
-          <w:color w:val="000000"/>
-          <w:bdr w:val="single" w:sz="6" w:space="0" w:color="EAEAEA" w:frame="1"/>
-          <w:shd w:val="clear" w:color="auto" w:fill="F8F8F8"/>
-        </w:rPr>
-        <w:t>": 10</w:t>
+        <w:t>{"current": 1, "pageSize": 10</w:t>
       </w:r>
     </w:p>
     <w:p>
@@ -23111,7 +23176,6 @@
                 <w:color w:val="000000"/>
                 <w:szCs w:val="21"/>
               </w:rPr>
-              <w:lastRenderedPageBreak/>
               <w:t>参数</w:t>
             </w:r>
           </w:p>
@@ -23234,7 +23298,6 @@
                 <w:szCs w:val="21"/>
               </w:rPr>
             </w:pPr>
-            <w:proofErr w:type="spellStart"/>
             <w:r>
               <w:rPr>
                 <w:rFonts w:ascii="Helvetica" w:hAnsi="Helvetica"/>
@@ -23243,7 +23306,6 @@
               </w:rPr>
               <w:t>tid</w:t>
             </w:r>
-            <w:proofErr w:type="spellEnd"/>
           </w:p>
         </w:tc>
         <w:tc>
@@ -23358,7 +23420,6 @@
                 <w:szCs w:val="21"/>
               </w:rPr>
             </w:pPr>
-            <w:proofErr w:type="spellStart"/>
             <w:r>
               <w:rPr>
                 <w:rFonts w:ascii="Helvetica" w:hAnsi="Helvetica"/>
@@ -23367,7 +23428,6 @@
               </w:rPr>
               <w:t>showName</w:t>
             </w:r>
-            <w:proofErr w:type="spellEnd"/>
           </w:p>
         </w:tc>
         <w:tc>
@@ -23473,7 +23533,6 @@
                 <w:szCs w:val="21"/>
               </w:rPr>
             </w:pPr>
-            <w:proofErr w:type="spellStart"/>
             <w:r>
               <w:rPr>
                 <w:rFonts w:ascii="Helvetica" w:hAnsi="Helvetica"/>
@@ -23482,7 +23541,6 @@
               </w:rPr>
               <w:t>startTime</w:t>
             </w:r>
-            <w:proofErr w:type="spellEnd"/>
           </w:p>
         </w:tc>
         <w:tc>
@@ -23601,7 +23659,6 @@
                 <w:szCs w:val="21"/>
               </w:rPr>
             </w:pPr>
-            <w:proofErr w:type="spellStart"/>
             <w:r>
               <w:rPr>
                 <w:rFonts w:ascii="Helvetica" w:hAnsi="Helvetica"/>
@@ -23610,7 +23667,6 @@
               </w:rPr>
               <w:t>endTime</w:t>
             </w:r>
-            <w:proofErr w:type="spellEnd"/>
           </w:p>
         </w:tc>
         <w:tc>
@@ -23841,7 +23897,6 @@
                 <w:szCs w:val="21"/>
               </w:rPr>
             </w:pPr>
-            <w:proofErr w:type="spellStart"/>
             <w:r>
               <w:rPr>
                 <w:rFonts w:ascii="Helvetica" w:hAnsi="Helvetica"/>
@@ -23850,7 +23905,6 @@
               </w:rPr>
               <w:t>readCount</w:t>
             </w:r>
-            <w:proofErr w:type="spellEnd"/>
           </w:p>
         </w:tc>
         <w:tc>
@@ -23993,7 +24047,6 @@
         </w:rPr>
         <w:t xml:space="preserve"> /</w:t>
       </w:r>
-      <w:proofErr w:type="spellStart"/>
       <w:r>
         <w:rPr>
           <w:rFonts w:ascii="Helvetica" w:hAnsi="Helvetica"/>
@@ -24002,7 +24055,6 @@
         </w:rPr>
         <w:t>onlineshow</w:t>
       </w:r>
-      <w:proofErr w:type="spellEnd"/>
       <w:r>
         <w:rPr>
           <w:rFonts w:ascii="Helvetica" w:hAnsi="Helvetica"/>
@@ -24316,7 +24368,6 @@
                 <w:szCs w:val="21"/>
               </w:rPr>
             </w:pPr>
-            <w:proofErr w:type="spellStart"/>
             <w:r>
               <w:rPr>
                 <w:rFonts w:ascii="Helvetica" w:hAnsi="Helvetica"/>
@@ -24325,7 +24376,6 @@
               </w:rPr>
               <w:t>tid</w:t>
             </w:r>
-            <w:proofErr w:type="spellEnd"/>
           </w:p>
         </w:tc>
         <w:tc>
@@ -24442,7 +24492,6 @@
                 <w:szCs w:val="21"/>
               </w:rPr>
             </w:pPr>
-            <w:proofErr w:type="spellStart"/>
             <w:r>
               <w:rPr>
                 <w:rFonts w:ascii="Helvetica" w:hAnsi="Helvetica"/>
@@ -24451,7 +24500,6 @@
               </w:rPr>
               <w:t>showName</w:t>
             </w:r>
-            <w:proofErr w:type="spellEnd"/>
           </w:p>
         </w:tc>
         <w:tc>
@@ -24557,16 +24605,15 @@
                 <w:szCs w:val="21"/>
               </w:rPr>
             </w:pPr>
-            <w:proofErr w:type="spellStart"/>
-            <w:r>
-              <w:rPr>
-                <w:rFonts w:ascii="Helvetica" w:hAnsi="Helvetica"/>
-                <w:color w:val="000000"/>
-                <w:szCs w:val="21"/>
-              </w:rPr>
+            <w:r>
+              <w:rPr>
+                <w:rFonts w:ascii="Helvetica" w:hAnsi="Helvetica"/>
+                <w:color w:val="000000"/>
+                <w:szCs w:val="21"/>
+              </w:rPr>
+              <w:lastRenderedPageBreak/>
               <w:t>startTime</w:t>
             </w:r>
-            <w:proofErr w:type="spellEnd"/>
           </w:p>
         </w:tc>
         <w:tc>
@@ -24686,7 +24733,6 @@
                 <w:szCs w:val="21"/>
               </w:rPr>
             </w:pPr>
-            <w:proofErr w:type="spellStart"/>
             <w:r>
               <w:rPr>
                 <w:rFonts w:ascii="Helvetica" w:hAnsi="Helvetica"/>
@@ -24695,7 +24741,6 @@
               </w:rPr>
               <w:t>endTime</w:t>
             </w:r>
-            <w:proofErr w:type="spellEnd"/>
           </w:p>
         </w:tc>
         <w:tc>
@@ -24924,7 +24969,6 @@
                 <w:szCs w:val="21"/>
               </w:rPr>
             </w:pPr>
-            <w:proofErr w:type="spellStart"/>
             <w:r>
               <w:rPr>
                 <w:rFonts w:ascii="Helvetica" w:hAnsi="Helvetica"/>
@@ -24933,7 +24977,6 @@
               </w:rPr>
               <w:t>readCount</w:t>
             </w:r>
-            <w:proofErr w:type="spellEnd"/>
           </w:p>
         </w:tc>
         <w:tc>
@@ -25035,7 +25078,6 @@
                 <w:szCs w:val="21"/>
               </w:rPr>
             </w:pPr>
-            <w:proofErr w:type="spellStart"/>
             <w:r>
               <w:rPr>
                 <w:rFonts w:ascii="Helvetica" w:hAnsi="Helvetica"/>
@@ -25044,7 +25086,6 @@
               </w:rPr>
               <w:t>showName</w:t>
             </w:r>
-            <w:proofErr w:type="spellEnd"/>
           </w:p>
         </w:tc>
         <w:tc>
@@ -25135,7 +25176,6 @@
         <w:rPr>
           <w:rFonts w:hint="eastAsia"/>
         </w:rPr>
-        <w:lastRenderedPageBreak/>
         <w:t>5</w:t>
       </w:r>
       <w:r>
@@ -25272,18 +25312,8 @@
           <w:color w:val="000000"/>
           <w:szCs w:val="21"/>
         </w:rPr>
-        <w:t>application/</w:t>
-      </w:r>
-      <w:proofErr w:type="spellStart"/>
-      <w:r>
-        <w:rPr>
-          <w:rFonts w:ascii="Helvetica" w:hAnsi="Helvetica"/>
-          <w:color w:val="000000"/>
-          <w:szCs w:val="21"/>
-        </w:rPr>
-        <w:t>json</w:t>
-      </w:r>
-      <w:proofErr w:type="spellEnd"/>
+        <w:t>application/json</w:t>
+      </w:r>
     </w:p>
     <w:p>
       <w:pPr>
@@ -25550,7 +25580,6 @@
                 <w:szCs w:val="21"/>
               </w:rPr>
             </w:pPr>
-            <w:proofErr w:type="spellStart"/>
             <w:r>
               <w:rPr>
                 <w:rFonts w:ascii="Helvetica" w:hAnsi="Helvetica"/>
@@ -25567,7 +25596,6 @@
               </w:rPr>
               <w:t>id</w:t>
             </w:r>
-            <w:proofErr w:type="spellEnd"/>
           </w:p>
         </w:tc>
         <w:tc>
@@ -25687,7 +25715,6 @@
               </w:rPr>
               <w:t>点赞对象的</w:t>
             </w:r>
-            <w:proofErr w:type="spellStart"/>
             <w:r>
               <w:rPr>
                 <w:rFonts w:ascii="Helvetica" w:hAnsi="Helvetica" w:hint="eastAsia"/>
@@ -25696,7 +25723,6 @@
               </w:rPr>
               <w:t>tid</w:t>
             </w:r>
-            <w:proofErr w:type="spellEnd"/>
           </w:p>
         </w:tc>
       </w:tr>
@@ -25886,7 +25912,6 @@
                 <w:szCs w:val="21"/>
               </w:rPr>
             </w:pPr>
-            <w:proofErr w:type="spellStart"/>
             <w:r>
               <w:rPr>
                 <w:rFonts w:ascii="Helvetica" w:hAnsi="Helvetica"/>
@@ -25895,7 +25920,6 @@
               </w:rPr>
               <w:t>memberTid</w:t>
             </w:r>
-            <w:proofErr w:type="spellEnd"/>
           </w:p>
         </w:tc>
         <w:tc>
@@ -26074,7 +26098,6 @@
         </w:rPr>
         <w:t>{"</w:t>
       </w:r>
-      <w:proofErr w:type="spellStart"/>
       <w:r>
         <w:rPr>
           <w:rFonts w:hint="eastAsia"/>
@@ -26084,7 +26107,6 @@
         </w:rPr>
         <w:t>tid</w:t>
       </w:r>
-      <w:proofErr w:type="spellEnd"/>
       <w:r>
         <w:rPr>
           <w:color w:val="000000"/>
@@ -26187,18 +26209,8 @@
           <w:bdr w:val="single" w:sz="6" w:space="0" w:color="EAEAEA" w:frame="1"/>
           <w:shd w:val="clear" w:color="auto" w:fill="F8F8F8"/>
         </w:rPr>
-        <w:t xml:space="preserve"> </w:t>
-      </w:r>
-      <w:proofErr w:type="spellStart"/>
-      <w:r>
-        <w:rPr>
-          <w:color w:val="000000"/>
-          <w:bdr w:val="single" w:sz="6" w:space="0" w:color="EAEAEA" w:frame="1"/>
-          <w:shd w:val="clear" w:color="auto" w:fill="F8F8F8"/>
-        </w:rPr>
-        <w:t>memberTid</w:t>
-      </w:r>
-      <w:proofErr w:type="spellEnd"/>
+        <w:t xml:space="preserve"> memberTid</w:t>
+      </w:r>
       <w:r>
         <w:rPr>
           <w:color w:val="000000"/>
@@ -26325,6 +26337,7 @@
                 <w:color w:val="000000"/>
                 <w:szCs w:val="21"/>
               </w:rPr>
+              <w:lastRenderedPageBreak/>
               <w:t>参数</w:t>
             </w:r>
           </w:p>
@@ -26482,7 +26495,6 @@
                 <w:szCs w:val="21"/>
               </w:rPr>
             </w:pPr>
-            <w:proofErr w:type="spellStart"/>
             <w:r>
               <w:rPr>
                 <w:rFonts w:ascii="Helvetica" w:hAnsi="Helvetica" w:hint="eastAsia"/>
@@ -26499,7 +26511,6 @@
               </w:rPr>
               <w:t>oolean</w:t>
             </w:r>
-            <w:proofErr w:type="spellEnd"/>
           </w:p>
         </w:tc>
         <w:tc>
@@ -26676,18 +26687,8 @@
           <w:color w:val="000000"/>
           <w:szCs w:val="21"/>
         </w:rPr>
-        <w:t>application/</w:t>
-      </w:r>
-      <w:proofErr w:type="spellStart"/>
-      <w:r>
-        <w:rPr>
-          <w:rFonts w:ascii="Helvetica" w:hAnsi="Helvetica"/>
-          <w:color w:val="000000"/>
-          <w:szCs w:val="21"/>
-        </w:rPr>
-        <w:t>json</w:t>
-      </w:r>
-      <w:proofErr w:type="spellEnd"/>
+        <w:t>application/json</w:t>
+      </w:r>
     </w:p>
     <w:p>
       <w:pPr>
@@ -26705,7 +26706,6 @@
           <w:color w:val="000000"/>
           <w:szCs w:val="21"/>
         </w:rPr>
-        <w:lastRenderedPageBreak/>
         <w:t>请求方式：</w:t>
       </w:r>
       <w:r>
@@ -26953,7 +26953,6 @@
                 <w:szCs w:val="21"/>
               </w:rPr>
             </w:pPr>
-            <w:proofErr w:type="spellStart"/>
             <w:r>
               <w:rPr>
                 <w:rFonts w:ascii="Helvetica" w:hAnsi="Helvetica"/>
@@ -26970,7 +26969,6 @@
               </w:rPr>
               <w:t>id</w:t>
             </w:r>
-            <w:proofErr w:type="spellEnd"/>
           </w:p>
         </w:tc>
         <w:tc>
@@ -27090,7 +27088,6 @@
               </w:rPr>
               <w:t>点赞对象的</w:t>
             </w:r>
-            <w:proofErr w:type="spellStart"/>
             <w:r>
               <w:rPr>
                 <w:rFonts w:ascii="Helvetica" w:hAnsi="Helvetica" w:hint="eastAsia"/>
@@ -27099,7 +27096,6 @@
               </w:rPr>
               <w:t>tid</w:t>
             </w:r>
-            <w:proofErr w:type="spellEnd"/>
           </w:p>
         </w:tc>
       </w:tr>
@@ -27131,7 +27127,6 @@
                 <w:szCs w:val="21"/>
               </w:rPr>
             </w:pPr>
-            <w:proofErr w:type="spellStart"/>
             <w:r>
               <w:rPr>
                 <w:rFonts w:ascii="Helvetica" w:hAnsi="Helvetica"/>
@@ -27140,7 +27135,6 @@
               </w:rPr>
               <w:t>memberTid</w:t>
             </w:r>
-            <w:proofErr w:type="spellEnd"/>
           </w:p>
         </w:tc>
         <w:tc>
@@ -27319,7 +27313,6 @@
         </w:rPr>
         <w:t>{"</w:t>
       </w:r>
-      <w:proofErr w:type="spellStart"/>
       <w:r>
         <w:rPr>
           <w:rFonts w:hint="eastAsia"/>
@@ -27329,7 +27322,6 @@
         </w:rPr>
         <w:t>tid</w:t>
       </w:r>
-      <w:proofErr w:type="spellEnd"/>
       <w:r>
         <w:rPr>
           <w:color w:val="000000"/>
@@ -27360,18 +27352,8 @@
           <w:bdr w:val="single" w:sz="6" w:space="0" w:color="EAEAEA" w:frame="1"/>
           <w:shd w:val="clear" w:color="auto" w:fill="F8F8F8"/>
         </w:rPr>
-        <w:t xml:space="preserve"> </w:t>
-      </w:r>
-      <w:proofErr w:type="spellStart"/>
-      <w:r>
-        <w:rPr>
-          <w:color w:val="000000"/>
-          <w:bdr w:val="single" w:sz="6" w:space="0" w:color="EAEAEA" w:frame="1"/>
-          <w:shd w:val="clear" w:color="auto" w:fill="F8F8F8"/>
-        </w:rPr>
-        <w:t>memberTid</w:t>
-      </w:r>
-      <w:proofErr w:type="spellEnd"/>
+        <w:t xml:space="preserve"> memberTid</w:t>
+      </w:r>
       <w:r>
         <w:rPr>
           <w:color w:val="000000"/>
@@ -27655,7 +27637,6 @@
                 <w:szCs w:val="21"/>
               </w:rPr>
             </w:pPr>
-            <w:proofErr w:type="spellStart"/>
             <w:r>
               <w:rPr>
                 <w:rFonts w:ascii="Helvetica" w:hAnsi="Helvetica" w:hint="eastAsia"/>
@@ -27672,7 +27653,6 @@
               </w:rPr>
               <w:t>oolean</w:t>
             </w:r>
-            <w:proofErr w:type="spellEnd"/>
           </w:p>
         </w:tc>
         <w:tc>
@@ -27731,6 +27711,7 @@
         <w:rPr>
           <w:rFonts w:hint="eastAsia"/>
         </w:rPr>
+        <w:lastRenderedPageBreak/>
         <w:t>6</w:t>
       </w:r>
       <w:r>
@@ -27823,7 +27804,6 @@
         </w:rPr>
         <w:t xml:space="preserve"> /</w:t>
       </w:r>
-      <w:proofErr w:type="spellStart"/>
       <w:r>
         <w:rPr>
           <w:rFonts w:ascii="Helvetica" w:hAnsi="Helvetica"/>
@@ -27832,7 +27812,6 @@
         </w:rPr>
         <w:t>myCollection</w:t>
       </w:r>
-      <w:proofErr w:type="spellEnd"/>
       <w:r>
         <w:rPr>
           <w:rFonts w:ascii="Helvetica" w:hAnsi="Helvetica"/>
@@ -27874,18 +27853,8 @@
           <w:color w:val="000000"/>
           <w:szCs w:val="21"/>
         </w:rPr>
-        <w:t>application/</w:t>
-      </w:r>
-      <w:proofErr w:type="spellStart"/>
-      <w:r>
-        <w:rPr>
-          <w:rFonts w:ascii="Helvetica" w:hAnsi="Helvetica"/>
-          <w:color w:val="000000"/>
-          <w:szCs w:val="21"/>
-        </w:rPr>
-        <w:t>json</w:t>
-      </w:r>
-      <w:proofErr w:type="spellEnd"/>
+        <w:t>application/json</w:t>
+      </w:r>
     </w:p>
     <w:p>
       <w:pPr>
@@ -28150,7 +28119,6 @@
                 <w:szCs w:val="21"/>
               </w:rPr>
             </w:pPr>
-            <w:proofErr w:type="spellStart"/>
             <w:r>
               <w:rPr>
                 <w:rFonts w:ascii="Helvetica" w:hAnsi="Helvetica"/>
@@ -28167,7 +28135,6 @@
               </w:rPr>
               <w:t>id</w:t>
             </w:r>
-            <w:proofErr w:type="spellEnd"/>
           </w:p>
         </w:tc>
         <w:tc>
@@ -28295,7 +28262,6 @@
               </w:rPr>
               <w:t>对象的</w:t>
             </w:r>
-            <w:proofErr w:type="spellStart"/>
             <w:r>
               <w:rPr>
                 <w:rFonts w:ascii="Helvetica" w:hAnsi="Helvetica" w:hint="eastAsia"/>
@@ -28304,7 +28270,6 @@
               </w:rPr>
               <w:t>tid</w:t>
             </w:r>
-            <w:proofErr w:type="spellEnd"/>
           </w:p>
         </w:tc>
       </w:tr>
@@ -28502,17 +28467,14 @@
                 <w:szCs w:val="21"/>
               </w:rPr>
             </w:pPr>
-            <w:proofErr w:type="spellStart"/>
-            <w:r>
-              <w:rPr>
-                <w:rFonts w:ascii="Helvetica" w:hAnsi="Helvetica"/>
-                <w:color w:val="000000"/>
-                <w:szCs w:val="21"/>
-              </w:rPr>
-              <w:lastRenderedPageBreak/>
+            <w:r>
+              <w:rPr>
+                <w:rFonts w:ascii="Helvetica" w:hAnsi="Helvetica"/>
+                <w:color w:val="000000"/>
+                <w:szCs w:val="21"/>
+              </w:rPr>
               <w:t>memberTid</w:t>
             </w:r>
-            <w:proofErr w:type="spellEnd"/>
           </w:p>
         </w:tc>
         <w:tc>
@@ -28691,7 +28653,6 @@
         </w:rPr>
         <w:t>{"</w:t>
       </w:r>
-      <w:proofErr w:type="spellStart"/>
       <w:r>
         <w:rPr>
           <w:rFonts w:hint="eastAsia"/>
@@ -28701,7 +28662,6 @@
         </w:rPr>
         <w:t>tid</w:t>
       </w:r>
-      <w:proofErr w:type="spellEnd"/>
       <w:r>
         <w:rPr>
           <w:color w:val="000000"/>
@@ -28780,18 +28740,8 @@
           <w:bdr w:val="single" w:sz="6" w:space="0" w:color="EAEAEA" w:frame="1"/>
           <w:shd w:val="clear" w:color="auto" w:fill="F8F8F8"/>
         </w:rPr>
-        <w:t xml:space="preserve"> </w:t>
-      </w:r>
-      <w:proofErr w:type="spellStart"/>
-      <w:r>
-        <w:rPr>
-          <w:color w:val="000000"/>
-          <w:bdr w:val="single" w:sz="6" w:space="0" w:color="EAEAEA" w:frame="1"/>
-          <w:shd w:val="clear" w:color="auto" w:fill="F8F8F8"/>
-        </w:rPr>
-        <w:t>memberTid</w:t>
-      </w:r>
-      <w:proofErr w:type="spellEnd"/>
+        <w:t xml:space="preserve"> memberTid</w:t>
+      </w:r>
       <w:r>
         <w:rPr>
           <w:color w:val="000000"/>
@@ -29075,7 +29025,6 @@
                 <w:szCs w:val="21"/>
               </w:rPr>
             </w:pPr>
-            <w:proofErr w:type="spellStart"/>
             <w:r>
               <w:rPr>
                 <w:rFonts w:ascii="Helvetica" w:hAnsi="Helvetica" w:hint="eastAsia"/>
@@ -29092,7 +29041,6 @@
               </w:rPr>
               <w:t>oolean</w:t>
             </w:r>
-            <w:proofErr w:type="spellEnd"/>
           </w:p>
         </w:tc>
         <w:tc>
@@ -29216,7 +29164,6 @@
         </w:rPr>
         <w:t xml:space="preserve"> /</w:t>
       </w:r>
-      <w:proofErr w:type="spellStart"/>
       <w:r>
         <w:rPr>
           <w:rFonts w:ascii="Helvetica" w:hAnsi="Helvetica"/>
@@ -29225,7 +29172,6 @@
         </w:rPr>
         <w:t>myCollection</w:t>
       </w:r>
-      <w:proofErr w:type="spellEnd"/>
       <w:r>
         <w:rPr>
           <w:rFonts w:ascii="Helvetica" w:hAnsi="Helvetica"/>
@@ -29267,18 +29213,8 @@
           <w:color w:val="000000"/>
           <w:szCs w:val="21"/>
         </w:rPr>
-        <w:t>application/</w:t>
-      </w:r>
-      <w:proofErr w:type="spellStart"/>
-      <w:r>
-        <w:rPr>
-          <w:rFonts w:ascii="Helvetica" w:hAnsi="Helvetica"/>
-          <w:color w:val="000000"/>
-          <w:szCs w:val="21"/>
-        </w:rPr>
-        <w:t>json</w:t>
-      </w:r>
-      <w:proofErr w:type="spellEnd"/>
+        <w:t>application/json</w:t>
+      </w:r>
     </w:p>
     <w:p>
       <w:pPr>
@@ -29296,6 +29232,7 @@
           <w:color w:val="000000"/>
           <w:szCs w:val="21"/>
         </w:rPr>
+        <w:lastRenderedPageBreak/>
         <w:t>请求方式：</w:t>
       </w:r>
       <w:r>
@@ -29543,7 +29480,6 @@
                 <w:szCs w:val="21"/>
               </w:rPr>
             </w:pPr>
-            <w:proofErr w:type="spellStart"/>
             <w:r>
               <w:rPr>
                 <w:rFonts w:ascii="Helvetica" w:hAnsi="Helvetica"/>
@@ -29560,7 +29496,6 @@
               </w:rPr>
               <w:t>id</w:t>
             </w:r>
-            <w:proofErr w:type="spellEnd"/>
           </w:p>
         </w:tc>
         <w:tc>
@@ -29688,7 +29623,6 @@
               </w:rPr>
               <w:t>对象的</w:t>
             </w:r>
-            <w:proofErr w:type="spellStart"/>
             <w:r>
               <w:rPr>
                 <w:rFonts w:ascii="Helvetica" w:hAnsi="Helvetica" w:hint="eastAsia"/>
@@ -29697,7 +29631,6 @@
               </w:rPr>
               <w:t>tid</w:t>
             </w:r>
-            <w:proofErr w:type="spellEnd"/>
           </w:p>
         </w:tc>
       </w:tr>
@@ -29729,7 +29662,6 @@
                 <w:szCs w:val="21"/>
               </w:rPr>
             </w:pPr>
-            <w:proofErr w:type="spellStart"/>
             <w:r>
               <w:rPr>
                 <w:rFonts w:ascii="Helvetica" w:hAnsi="Helvetica"/>
@@ -29738,7 +29670,6 @@
               </w:rPr>
               <w:t>memberTid</w:t>
             </w:r>
-            <w:proofErr w:type="spellEnd"/>
           </w:p>
         </w:tc>
         <w:tc>
@@ -29917,7 +29848,6 @@
         </w:rPr>
         <w:t>{"</w:t>
       </w:r>
-      <w:proofErr w:type="spellStart"/>
       <w:r>
         <w:rPr>
           <w:rFonts w:hint="eastAsia"/>
@@ -29927,7 +29857,6 @@
         </w:rPr>
         <w:t>tid</w:t>
       </w:r>
-      <w:proofErr w:type="spellEnd"/>
       <w:r>
         <w:rPr>
           <w:color w:val="000000"/>
@@ -29958,18 +29887,8 @@
           <w:bdr w:val="single" w:sz="6" w:space="0" w:color="EAEAEA" w:frame="1"/>
           <w:shd w:val="clear" w:color="auto" w:fill="F8F8F8"/>
         </w:rPr>
-        <w:t xml:space="preserve"> </w:t>
-      </w:r>
-      <w:proofErr w:type="spellStart"/>
-      <w:r>
-        <w:rPr>
-          <w:color w:val="000000"/>
-          <w:bdr w:val="single" w:sz="6" w:space="0" w:color="EAEAEA" w:frame="1"/>
-          <w:shd w:val="clear" w:color="auto" w:fill="F8F8F8"/>
-        </w:rPr>
-        <w:t>memberTid</w:t>
-      </w:r>
-      <w:proofErr w:type="spellEnd"/>
+        <w:t xml:space="preserve"> memberTid</w:t>
+      </w:r>
       <w:r>
         <w:rPr>
           <w:color w:val="000000"/>
@@ -30096,7 +30015,6 @@
                 <w:color w:val="000000"/>
                 <w:szCs w:val="21"/>
               </w:rPr>
-              <w:lastRenderedPageBreak/>
               <w:t>参数</w:t>
             </w:r>
           </w:p>
@@ -30254,7 +30172,6 @@
                 <w:szCs w:val="21"/>
               </w:rPr>
             </w:pPr>
-            <w:proofErr w:type="spellStart"/>
             <w:r>
               <w:rPr>
                 <w:rFonts w:ascii="Helvetica" w:hAnsi="Helvetica" w:hint="eastAsia"/>
@@ -30271,7 +30188,6 @@
               </w:rPr>
               <w:t>oolean</w:t>
             </w:r>
-            <w:proofErr w:type="spellEnd"/>
           </w:p>
         </w:tc>
         <w:tc>
@@ -30469,18 +30385,8 @@
           <w:color w:val="000000"/>
           <w:szCs w:val="21"/>
         </w:rPr>
-        <w:t>application/</w:t>
-      </w:r>
-      <w:proofErr w:type="spellStart"/>
-      <w:r>
-        <w:rPr>
-          <w:rFonts w:ascii="Helvetica" w:hAnsi="Helvetica"/>
-          <w:color w:val="000000"/>
-          <w:szCs w:val="21"/>
-        </w:rPr>
-        <w:t>json</w:t>
-      </w:r>
-      <w:proofErr w:type="spellEnd"/>
+        <w:t>application/json</w:t>
+      </w:r>
     </w:p>
     <w:p>
       <w:pPr>
@@ -30782,7 +30688,6 @@
                 <w:szCs w:val="21"/>
               </w:rPr>
             </w:pPr>
-            <w:proofErr w:type="spellStart"/>
             <w:r>
               <w:rPr>
                 <w:rFonts w:ascii="Helvetica" w:hAnsi="Helvetica"/>
@@ -30791,7 +30696,6 @@
               </w:rPr>
               <w:t>int</w:t>
             </w:r>
-            <w:proofErr w:type="spellEnd"/>
           </w:p>
         </w:tc>
         <w:tc>
@@ -30897,7 +30801,6 @@
                 <w:szCs w:val="21"/>
               </w:rPr>
             </w:pPr>
-            <w:proofErr w:type="spellStart"/>
             <w:r>
               <w:rPr>
                 <w:rFonts w:ascii="Helvetica" w:hAnsi="Helvetica"/>
@@ -30906,7 +30809,6 @@
               </w:rPr>
               <w:t>pageSize</w:t>
             </w:r>
-            <w:proofErr w:type="spellEnd"/>
           </w:p>
         </w:tc>
         <w:tc>
@@ -30936,7 +30838,6 @@
                 <w:szCs w:val="21"/>
               </w:rPr>
             </w:pPr>
-            <w:proofErr w:type="spellStart"/>
             <w:r>
               <w:rPr>
                 <w:rFonts w:ascii="Helvetica" w:hAnsi="Helvetica"/>
@@ -30945,7 +30846,6 @@
               </w:rPr>
               <w:t>int</w:t>
             </w:r>
-            <w:proofErr w:type="spellEnd"/>
           </w:p>
         </w:tc>
         <w:tc>
@@ -31040,6 +30940,7 @@
           <w:color w:val="000000"/>
           <w:szCs w:val="21"/>
         </w:rPr>
+        <w:lastRenderedPageBreak/>
         <w:t>请求实例：</w:t>
       </w:r>
     </w:p>
@@ -31058,25 +30959,7 @@
           <w:bdr w:val="single" w:sz="6" w:space="0" w:color="EAEAEA" w:frame="1"/>
           <w:shd w:val="clear" w:color="auto" w:fill="F8F8F8"/>
         </w:rPr>
-        <w:t>{"current": 1, "</w:t>
-      </w:r>
-      <w:proofErr w:type="spellStart"/>
-      <w:r>
-        <w:rPr>
-          <w:color w:val="000000"/>
-          <w:bdr w:val="single" w:sz="6" w:space="0" w:color="EAEAEA" w:frame="1"/>
-          <w:shd w:val="clear" w:color="auto" w:fill="F8F8F8"/>
-        </w:rPr>
-        <w:t>pageSize</w:t>
-      </w:r>
-      <w:proofErr w:type="spellEnd"/>
-      <w:r>
-        <w:rPr>
-          <w:color w:val="000000"/>
-          <w:bdr w:val="single" w:sz="6" w:space="0" w:color="EAEAEA" w:frame="1"/>
-          <w:shd w:val="clear" w:color="auto" w:fill="F8F8F8"/>
-        </w:rPr>
-        <w:t>": 10</w:t>
+        <w:t>{"current": 1, "pageSize": 10</w:t>
       </w:r>
     </w:p>
     <w:p>
@@ -31280,7 +31163,6 @@
                 <w:szCs w:val="21"/>
               </w:rPr>
             </w:pPr>
-            <w:proofErr w:type="spellStart"/>
             <w:r>
               <w:rPr>
                 <w:rFonts w:ascii="Helvetica" w:hAnsi="Helvetica"/>
@@ -31290,7 +31172,6 @@
               </w:rPr>
               <w:t>tid</w:t>
             </w:r>
-            <w:proofErr w:type="spellEnd"/>
           </w:p>
         </w:tc>
         <w:tc>
@@ -32003,7 +31884,6 @@
                 <w:sz w:val="21"/>
                 <w:szCs w:val="21"/>
               </w:rPr>
-              <w:lastRenderedPageBreak/>
               <w:t>address</w:t>
             </w:r>
           </w:p>
@@ -32116,7 +31996,6 @@
                 <w:szCs w:val="21"/>
               </w:rPr>
             </w:pPr>
-            <w:proofErr w:type="spellStart"/>
             <w:r>
               <w:rPr>
                 <w:rFonts w:ascii="Helvetica" w:hAnsi="Helvetica"/>
@@ -32126,7 +32005,6 @@
               </w:rPr>
               <w:t>workUnit</w:t>
             </w:r>
-            <w:proofErr w:type="spellEnd"/>
           </w:p>
         </w:tc>
         <w:tc>
@@ -32237,7 +32115,6 @@
                 <w:szCs w:val="21"/>
               </w:rPr>
             </w:pPr>
-            <w:proofErr w:type="spellStart"/>
             <w:r>
               <w:rPr>
                 <w:rFonts w:ascii="Helvetica" w:hAnsi="Helvetica"/>
@@ -32247,7 +32124,6 @@
               </w:rPr>
               <w:t>phoneNo</w:t>
             </w:r>
-            <w:proofErr w:type="spellEnd"/>
           </w:p>
         </w:tc>
         <w:tc>
@@ -32358,7 +32234,6 @@
                 <w:szCs w:val="21"/>
               </w:rPr>
             </w:pPr>
-            <w:proofErr w:type="spellStart"/>
             <w:r>
               <w:rPr>
                 <w:rFonts w:ascii="Helvetica" w:hAnsi="Helvetica"/>
@@ -32368,7 +32243,6 @@
               </w:rPr>
               <w:t>mobileNo</w:t>
             </w:r>
-            <w:proofErr w:type="spellEnd"/>
           </w:p>
         </w:tc>
         <w:tc>
@@ -32598,7 +32472,6 @@
                 <w:szCs w:val="21"/>
               </w:rPr>
             </w:pPr>
-            <w:proofErr w:type="spellStart"/>
             <w:r>
               <w:rPr>
                 <w:rFonts w:ascii="Helvetica" w:hAnsi="Helvetica"/>
@@ -32608,7 +32481,6 @@
               </w:rPr>
               <w:t>qq</w:t>
             </w:r>
-            <w:proofErr w:type="spellEnd"/>
           </w:p>
         </w:tc>
         <w:tc>
@@ -32678,7 +32550,6 @@
                 <w:szCs w:val="21"/>
               </w:rPr>
             </w:pPr>
-            <w:proofErr w:type="spellStart"/>
             <w:r>
               <w:rPr>
                 <w:rFonts w:ascii="Helvetica" w:hAnsi="Helvetica"/>
@@ -32688,7 +32559,6 @@
               </w:rPr>
               <w:t>qq</w:t>
             </w:r>
-            <w:proofErr w:type="spellEnd"/>
             <w:r>
               <w:rPr>
                 <w:rFonts w:ascii="Helvetica" w:hAnsi="Helvetica"/>
@@ -33087,7 +32957,6 @@
                 <w:szCs w:val="21"/>
               </w:rPr>
             </w:pPr>
-            <w:proofErr w:type="spellStart"/>
             <w:r>
               <w:rPr>
                 <w:rFonts w:ascii="Helvetica" w:hAnsi="Helvetica"/>
@@ -33097,7 +32966,6 @@
               </w:rPr>
               <w:t>img</w:t>
             </w:r>
-            <w:proofErr w:type="spellEnd"/>
           </w:p>
         </w:tc>
         <w:tc>
@@ -33369,6 +33237,7 @@
           <w:color w:val="000000"/>
           <w:szCs w:val="21"/>
         </w:rPr>
+        <w:lastRenderedPageBreak/>
         <w:t>请求方式：</w:t>
       </w:r>
       <w:r>
@@ -33599,7 +33468,6 @@
                 <w:szCs w:val="21"/>
               </w:rPr>
             </w:pPr>
-            <w:proofErr w:type="spellStart"/>
             <w:r>
               <w:rPr>
                 <w:rFonts w:ascii="Helvetica" w:hAnsi="Helvetica"/>
@@ -33609,7 +33477,6 @@
               </w:rPr>
               <w:t>tid</w:t>
             </w:r>
-            <w:proofErr w:type="spellEnd"/>
           </w:p>
         </w:tc>
         <w:tc>
@@ -34203,7 +34070,6 @@
                 <w:sz w:val="21"/>
                 <w:szCs w:val="21"/>
               </w:rPr>
-              <w:lastRenderedPageBreak/>
               <w:t>degree</w:t>
             </w:r>
           </w:p>
@@ -34435,7 +34301,6 @@
                 <w:szCs w:val="21"/>
               </w:rPr>
             </w:pPr>
-            <w:proofErr w:type="spellStart"/>
             <w:r>
               <w:rPr>
                 <w:rFonts w:ascii="Helvetica" w:hAnsi="Helvetica"/>
@@ -34445,7 +34310,6 @@
               </w:rPr>
               <w:t>workUnit</w:t>
             </w:r>
-            <w:proofErr w:type="spellEnd"/>
           </w:p>
         </w:tc>
         <w:tc>
@@ -34556,7 +34420,6 @@
                 <w:szCs w:val="21"/>
               </w:rPr>
             </w:pPr>
-            <w:proofErr w:type="spellStart"/>
             <w:r>
               <w:rPr>
                 <w:rFonts w:ascii="Helvetica" w:hAnsi="Helvetica"/>
@@ -34566,7 +34429,6 @@
               </w:rPr>
               <w:t>phoneNo</w:t>
             </w:r>
-            <w:proofErr w:type="spellEnd"/>
           </w:p>
         </w:tc>
         <w:tc>
@@ -34677,7 +34539,6 @@
                 <w:szCs w:val="21"/>
               </w:rPr>
             </w:pPr>
-            <w:proofErr w:type="spellStart"/>
             <w:r>
               <w:rPr>
                 <w:rFonts w:ascii="Helvetica" w:hAnsi="Helvetica"/>
@@ -34687,7 +34548,6 @@
               </w:rPr>
               <w:t>mobileNo</w:t>
             </w:r>
-            <w:proofErr w:type="spellEnd"/>
           </w:p>
         </w:tc>
         <w:tc>
@@ -34917,7 +34777,6 @@
                 <w:szCs w:val="21"/>
               </w:rPr>
             </w:pPr>
-            <w:proofErr w:type="spellStart"/>
             <w:r>
               <w:rPr>
                 <w:rFonts w:ascii="Helvetica" w:hAnsi="Helvetica"/>
@@ -34927,7 +34786,6 @@
               </w:rPr>
               <w:t>qq</w:t>
             </w:r>
-            <w:proofErr w:type="spellEnd"/>
           </w:p>
         </w:tc>
         <w:tc>
@@ -34997,7 +34855,6 @@
                 <w:szCs w:val="21"/>
               </w:rPr>
             </w:pPr>
-            <w:proofErr w:type="spellStart"/>
             <w:r>
               <w:rPr>
                 <w:rFonts w:ascii="Helvetica" w:hAnsi="Helvetica"/>
@@ -35007,7 +34864,6 @@
               </w:rPr>
               <w:t>qq</w:t>
             </w:r>
-            <w:proofErr w:type="spellEnd"/>
             <w:r>
               <w:rPr>
                 <w:rFonts w:ascii="Helvetica" w:hAnsi="Helvetica"/>
@@ -35406,7 +35262,6 @@
                 <w:szCs w:val="21"/>
               </w:rPr>
             </w:pPr>
-            <w:proofErr w:type="spellStart"/>
             <w:r>
               <w:rPr>
                 <w:rFonts w:ascii="Helvetica" w:hAnsi="Helvetica"/>
@@ -35416,7 +35271,6 @@
               </w:rPr>
               <w:t>img</w:t>
             </w:r>
-            <w:proofErr w:type="spellEnd"/>
           </w:p>
         </w:tc>
         <w:tc>
@@ -35512,7 +35366,13 @@
         <w:rPr>
           <w:rFonts w:hint="eastAsia"/>
         </w:rPr>
-        <w:t xml:space="preserve"> 旅游路线图</w:t>
+        <w:t xml:space="preserve"> </w:t>
+      </w:r>
+      <w:r>
+        <w:rPr>
+          <w:rFonts w:hint="eastAsia"/>
+        </w:rPr>
+        <w:t>文艺团队服务</w:t>
       </w:r>
     </w:p>
     <w:p>
@@ -35520,19 +35380,22 @@
         <w:pStyle w:val="2"/>
       </w:pPr>
       <w:r>
+        <w:t>8</w:t>
+      </w:r>
+      <w:r>
+        <w:t>.1</w:t>
+      </w:r>
+      <w:r>
         <w:rPr>
           <w:rFonts w:hint="eastAsia"/>
         </w:rPr>
-        <w:t>7</w:t>
-      </w:r>
-      <w:r>
-        <w:t>.1</w:t>
+        <w:t xml:space="preserve"> </w:t>
       </w:r>
       <w:r>
         <w:rPr>
           <w:rFonts w:hint="eastAsia"/>
         </w:rPr>
-        <w:t xml:space="preserve"> 路线图列表</w:t>
+        <w:t>获取全部文艺团队简要信息</w:t>
       </w:r>
     </w:p>
     <w:p>
@@ -35547,7 +35410,13 @@
           <w:color w:val="000000"/>
           <w:szCs w:val="21"/>
         </w:rPr>
-        <w:t>说明：分页获取人才列表</w:t>
+        <w:t>说明：</w:t>
+      </w:r>
+      <w:r>
+        <w:rPr>
+          <w:rFonts w:hint="eastAsia"/>
+        </w:rPr>
+        <w:t>获取全部文艺团队简要信息</w:t>
       </w:r>
     </w:p>
     <w:p>
@@ -35574,7 +35443,7 @@
           <w:color w:val="000000"/>
           <w:szCs w:val="21"/>
         </w:rPr>
-        <w:t xml:space="preserve"> /</w:t>
+        <w:t xml:space="preserve"> </w:t>
       </w:r>
       <w:r>
         <w:rPr>
@@ -35582,15 +35451,7 @@
           <w:color w:val="000000"/>
           <w:szCs w:val="21"/>
         </w:rPr>
-        <w:t>talent</w:t>
-      </w:r>
-      <w:r>
-        <w:rPr>
-          <w:rFonts w:ascii="Helvetica" w:hAnsi="Helvetica"/>
-          <w:color w:val="000000"/>
-          <w:szCs w:val="21"/>
-        </w:rPr>
-        <w:t>/list</w:t>
+        <w:t>/literaryTeam/listTeamInfo</w:t>
       </w:r>
     </w:p>
     <w:p>
@@ -35611,24 +35472,6 @@
         </w:rPr>
         <w:t>请求格式：</w:t>
       </w:r>
-      <w:r>
-        <w:rPr>
-          <w:rFonts w:ascii="Helvetica" w:hAnsi="Helvetica"/>
-          <w:color w:val="000000"/>
-          <w:szCs w:val="21"/>
-        </w:rPr>
-        <w:t>application/</w:t>
-      </w:r>
-      <w:proofErr w:type="spellStart"/>
-      <w:r>
-        <w:rPr>
-          <w:rFonts w:ascii="Helvetica" w:hAnsi="Helvetica"/>
-          <w:color w:val="000000"/>
-          <w:szCs w:val="21"/>
-        </w:rPr>
-        <w:t>json</w:t>
-      </w:r>
-      <w:proofErr w:type="spellEnd"/>
     </w:p>
     <w:p>
       <w:pPr>
@@ -35646,15 +35489,24 @@
           <w:color w:val="000000"/>
           <w:szCs w:val="21"/>
         </w:rPr>
+        <w:lastRenderedPageBreak/>
         <w:t>请求方式：</w:t>
       </w:r>
       <w:r>
         <w:rPr>
+          <w:rFonts w:ascii="Helvetica" w:hAnsi="Helvetica" w:hint="eastAsia"/>
+          <w:color w:val="000000"/>
+          <w:szCs w:val="21"/>
+        </w:rPr>
+        <w:t>GE</w:t>
+      </w:r>
+      <w:r>
+        <w:rPr>
           <w:rFonts w:ascii="Helvetica" w:hAnsi="Helvetica"/>
           <w:color w:val="000000"/>
           <w:szCs w:val="21"/>
         </w:rPr>
-        <w:t>POST</w:t>
+        <w:t>T</w:t>
       </w:r>
     </w:p>
     <w:p>
@@ -35674,6 +35526,44 @@
           <w:szCs w:val="21"/>
         </w:rPr>
         <w:t>请求参数：</w:t>
+      </w:r>
+    </w:p>
+    <w:p>
+      <w:pPr>
+        <w:shd w:val="clear" w:color="auto" w:fill="FFFFFF"/>
+        <w:spacing w:before="225" w:after="225"/>
+        <w:rPr>
+          <w:rFonts w:ascii="Helvetica" w:hAnsi="Helvetica"/>
+          <w:color w:val="000000"/>
+          <w:szCs w:val="21"/>
+        </w:rPr>
+      </w:pPr>
+      <w:r>
+        <w:rPr>
+          <w:rFonts w:ascii="Helvetica" w:hAnsi="Helvetica"/>
+          <w:color w:val="000000"/>
+          <w:szCs w:val="21"/>
+        </w:rPr>
+        <w:t>请求实例：</w:t>
+      </w:r>
+    </w:p>
+    <w:p>
+      <w:pPr>
+        <w:shd w:val="clear" w:color="auto" w:fill="FFFFFF"/>
+        <w:spacing w:before="225" w:after="225"/>
+        <w:rPr>
+          <w:rFonts w:ascii="Helvetica" w:hAnsi="Helvetica"/>
+          <w:color w:val="000000"/>
+          <w:szCs w:val="21"/>
+        </w:rPr>
+      </w:pPr>
+      <w:r>
+        <w:rPr>
+          <w:rFonts w:ascii="Helvetica" w:hAnsi="Helvetica"/>
+          <w:color w:val="000000"/>
+          <w:szCs w:val="21"/>
+        </w:rPr>
+        <w:t>返回参数说明</w:t>
       </w:r>
     </w:p>
     <w:tbl>
@@ -35687,10 +35577,9 @@
         <w:tblLook w:val="04A0" w:firstRow="1" w:lastRow="0" w:firstColumn="1" w:lastColumn="0" w:noHBand="0" w:noVBand="1"/>
       </w:tblPr>
       <w:tblGrid>
-        <w:gridCol w:w="1391"/>
-        <w:gridCol w:w="872"/>
-        <w:gridCol w:w="872"/>
-        <w:gridCol w:w="1830"/>
+        <w:gridCol w:w="1861"/>
+        <w:gridCol w:w="939"/>
+        <w:gridCol w:w="1650"/>
       </w:tblGrid>
       <w:tr>
         <w:trPr>
@@ -35723,6 +35612,7 @@
                 <w:b/>
                 <w:bCs/>
                 <w:color w:val="000000"/>
+                <w:sz w:val="21"/>
                 <w:szCs w:val="21"/>
               </w:rPr>
             </w:pPr>
@@ -35732,6 +35622,7 @@
                 <w:b/>
                 <w:bCs/>
                 <w:color w:val="000000"/>
+                <w:sz w:val="21"/>
                 <w:szCs w:val="21"/>
               </w:rPr>
               <w:t>参数</w:t>
@@ -35765,6 +35656,7 @@
                 <w:b/>
                 <w:bCs/>
                 <w:color w:val="000000"/>
+                <w:sz w:val="21"/>
                 <w:szCs w:val="21"/>
               </w:rPr>
             </w:pPr>
@@ -35774,6 +35666,7 @@
                 <w:b/>
                 <w:bCs/>
                 <w:color w:val="000000"/>
+                <w:sz w:val="21"/>
                 <w:szCs w:val="21"/>
               </w:rPr>
               <w:t>类型</w:t>
@@ -35807,6 +35700,7 @@
                 <w:b/>
                 <w:bCs/>
                 <w:color w:val="000000"/>
+                <w:sz w:val="21"/>
                 <w:szCs w:val="21"/>
               </w:rPr>
             </w:pPr>
@@ -35816,48 +35710,7 @@
                 <w:b/>
                 <w:bCs/>
                 <w:color w:val="000000"/>
-                <w:szCs w:val="21"/>
-              </w:rPr>
-              <w:t>必填</w:t>
-            </w:r>
-          </w:p>
-        </w:tc>
-        <w:tc>
-          <w:tcPr>
-            <w:tcW w:w="0" w:type="auto"/>
-            <w:tcBorders>
-              <w:top w:val="single" w:sz="6" w:space="0" w:color="CCCCCC"/>
-              <w:left w:val="single" w:sz="6" w:space="0" w:color="CCCCCC"/>
-              <w:bottom w:val="single" w:sz="6" w:space="0" w:color="CCCCCC"/>
-              <w:right w:val="single" w:sz="6" w:space="0" w:color="CCCCCC"/>
-            </w:tcBorders>
-            <w:shd w:val="clear" w:color="auto" w:fill="FFFFFF"/>
-            <w:tcMar>
-              <w:top w:w="90" w:type="dxa"/>
-              <w:left w:w="195" w:type="dxa"/>
-              <w:bottom w:w="90" w:type="dxa"/>
-              <w:right w:w="195" w:type="dxa"/>
-            </w:tcMar>
-            <w:vAlign w:val="center"/>
-            <w:hideMark/>
-          </w:tcPr>
-          <w:p>
-            <w:pPr>
-              <w:jc w:val="center"/>
-              <w:rPr>
-                <w:rFonts w:ascii="Helvetica" w:hAnsi="Helvetica"/>
-                <w:b/>
-                <w:bCs/>
-                <w:color w:val="000000"/>
-                <w:szCs w:val="21"/>
-              </w:rPr>
-            </w:pPr>
-            <w:r>
-              <w:rPr>
-                <w:rFonts w:ascii="Helvetica" w:hAnsi="Helvetica"/>
-                <w:b/>
-                <w:bCs/>
-                <w:color w:val="000000"/>
+                <w:sz w:val="21"/>
                 <w:szCs w:val="21"/>
               </w:rPr>
               <w:t>说明</w:t>
@@ -35890,129 +35743,96 @@
               <w:rPr>
                 <w:rFonts w:ascii="Helvetica" w:hAnsi="Helvetica"/>
                 <w:color w:val="000000"/>
-                <w:szCs w:val="21"/>
-              </w:rPr>
-            </w:pPr>
-            <w:r>
-              <w:rPr>
-                <w:rFonts w:ascii="Helvetica" w:hAnsi="Helvetica"/>
-                <w:color w:val="000000"/>
-                <w:szCs w:val="21"/>
-              </w:rPr>
-              <w:t>current</w:t>
-            </w:r>
-          </w:p>
-        </w:tc>
-        <w:tc>
-          <w:tcPr>
-            <w:tcW w:w="0" w:type="auto"/>
-            <w:tcBorders>
-              <w:top w:val="single" w:sz="6" w:space="0" w:color="CCCCCC"/>
-              <w:left w:val="single" w:sz="6" w:space="0" w:color="CCCCCC"/>
-              <w:bottom w:val="single" w:sz="6" w:space="0" w:color="CCCCCC"/>
-              <w:right w:val="single" w:sz="6" w:space="0" w:color="CCCCCC"/>
-            </w:tcBorders>
-            <w:shd w:val="clear" w:color="auto" w:fill="FFFFFF"/>
-            <w:tcMar>
-              <w:top w:w="90" w:type="dxa"/>
-              <w:left w:w="195" w:type="dxa"/>
-              <w:bottom w:w="90" w:type="dxa"/>
-              <w:right w:w="195" w:type="dxa"/>
-            </w:tcMar>
-            <w:vAlign w:val="center"/>
-            <w:hideMark/>
-          </w:tcPr>
-          <w:p>
-            <w:pPr>
-              <w:rPr>
-                <w:rFonts w:ascii="Helvetica" w:hAnsi="Helvetica"/>
-                <w:color w:val="000000"/>
-                <w:szCs w:val="21"/>
-              </w:rPr>
-            </w:pPr>
-            <w:proofErr w:type="spellStart"/>
-            <w:r>
-              <w:rPr>
-                <w:rFonts w:ascii="Helvetica" w:hAnsi="Helvetica"/>
-                <w:color w:val="000000"/>
-                <w:szCs w:val="21"/>
-              </w:rPr>
-              <w:t>int</w:t>
-            </w:r>
-            <w:proofErr w:type="spellEnd"/>
-          </w:p>
-        </w:tc>
-        <w:tc>
-          <w:tcPr>
-            <w:tcW w:w="0" w:type="auto"/>
-            <w:tcBorders>
-              <w:top w:val="single" w:sz="6" w:space="0" w:color="CCCCCC"/>
-              <w:left w:val="single" w:sz="6" w:space="0" w:color="CCCCCC"/>
-              <w:bottom w:val="single" w:sz="6" w:space="0" w:color="CCCCCC"/>
-              <w:right w:val="single" w:sz="6" w:space="0" w:color="CCCCCC"/>
-            </w:tcBorders>
-            <w:shd w:val="clear" w:color="auto" w:fill="FFFFFF"/>
-            <w:tcMar>
-              <w:top w:w="90" w:type="dxa"/>
-              <w:left w:w="195" w:type="dxa"/>
-              <w:bottom w:w="90" w:type="dxa"/>
-              <w:right w:w="195" w:type="dxa"/>
-            </w:tcMar>
-            <w:vAlign w:val="center"/>
-            <w:hideMark/>
-          </w:tcPr>
-          <w:p>
-            <w:pPr>
-              <w:rPr>
-                <w:rFonts w:ascii="Helvetica" w:hAnsi="Helvetica"/>
-                <w:color w:val="000000"/>
-                <w:szCs w:val="21"/>
-              </w:rPr>
-            </w:pPr>
-            <w:r>
-              <w:rPr>
-                <w:rFonts w:ascii="Helvetica" w:hAnsi="Helvetica"/>
-                <w:color w:val="000000"/>
-                <w:szCs w:val="21"/>
-              </w:rPr>
-              <w:t>是</w:t>
-            </w:r>
-          </w:p>
-        </w:tc>
-        <w:tc>
-          <w:tcPr>
-            <w:tcW w:w="0" w:type="auto"/>
-            <w:tcBorders>
-              <w:top w:val="single" w:sz="6" w:space="0" w:color="CCCCCC"/>
-              <w:left w:val="single" w:sz="6" w:space="0" w:color="CCCCCC"/>
-              <w:bottom w:val="single" w:sz="6" w:space="0" w:color="CCCCCC"/>
-              <w:right w:val="single" w:sz="6" w:space="0" w:color="CCCCCC"/>
-            </w:tcBorders>
-            <w:shd w:val="clear" w:color="auto" w:fill="FFFFFF"/>
-            <w:tcMar>
-              <w:top w:w="90" w:type="dxa"/>
-              <w:left w:w="195" w:type="dxa"/>
-              <w:bottom w:w="90" w:type="dxa"/>
-              <w:right w:w="195" w:type="dxa"/>
-            </w:tcMar>
-            <w:vAlign w:val="center"/>
-            <w:hideMark/>
-          </w:tcPr>
-          <w:p>
-            <w:pPr>
-              <w:rPr>
-                <w:rFonts w:ascii="Helvetica" w:hAnsi="Helvetica"/>
-                <w:color w:val="000000"/>
-                <w:szCs w:val="21"/>
-              </w:rPr>
-            </w:pPr>
-            <w:r>
-              <w:rPr>
-                <w:rFonts w:ascii="Helvetica" w:hAnsi="Helvetica"/>
-                <w:color w:val="000000"/>
-                <w:szCs w:val="21"/>
-              </w:rPr>
-              <w:t>请求页码</w:t>
+                <w:sz w:val="21"/>
+                <w:szCs w:val="21"/>
+              </w:rPr>
+            </w:pPr>
+            <w:r>
+              <w:rPr>
+                <w:rFonts w:ascii="Helvetica" w:hAnsi="Helvetica"/>
+                <w:color w:val="000000"/>
+                <w:sz w:val="21"/>
+                <w:szCs w:val="21"/>
+              </w:rPr>
+              <w:t>tid</w:t>
+            </w:r>
+          </w:p>
+        </w:tc>
+        <w:tc>
+          <w:tcPr>
+            <w:tcW w:w="0" w:type="auto"/>
+            <w:tcBorders>
+              <w:top w:val="single" w:sz="6" w:space="0" w:color="CCCCCC"/>
+              <w:left w:val="single" w:sz="6" w:space="0" w:color="CCCCCC"/>
+              <w:bottom w:val="single" w:sz="6" w:space="0" w:color="CCCCCC"/>
+              <w:right w:val="single" w:sz="6" w:space="0" w:color="CCCCCC"/>
+            </w:tcBorders>
+            <w:shd w:val="clear" w:color="auto" w:fill="FFFFFF"/>
+            <w:tcMar>
+              <w:top w:w="90" w:type="dxa"/>
+              <w:left w:w="195" w:type="dxa"/>
+              <w:bottom w:w="90" w:type="dxa"/>
+              <w:right w:w="195" w:type="dxa"/>
+            </w:tcMar>
+            <w:vAlign w:val="center"/>
+            <w:hideMark/>
+          </w:tcPr>
+          <w:p>
+            <w:pPr>
+              <w:rPr>
+                <w:rFonts w:ascii="Helvetica" w:hAnsi="Helvetica"/>
+                <w:color w:val="000000"/>
+                <w:sz w:val="21"/>
+                <w:szCs w:val="21"/>
+              </w:rPr>
+            </w:pPr>
+            <w:r>
+              <w:rPr>
+                <w:rFonts w:ascii="Helvetica" w:hAnsi="Helvetica"/>
+                <w:color w:val="000000"/>
+                <w:sz w:val="21"/>
+                <w:szCs w:val="21"/>
+              </w:rPr>
+              <w:t>String</w:t>
+            </w:r>
+          </w:p>
+        </w:tc>
+        <w:tc>
+          <w:tcPr>
+            <w:tcW w:w="0" w:type="auto"/>
+            <w:tcBorders>
+              <w:top w:val="single" w:sz="6" w:space="0" w:color="CCCCCC"/>
+              <w:left w:val="single" w:sz="6" w:space="0" w:color="CCCCCC"/>
+              <w:bottom w:val="single" w:sz="6" w:space="0" w:color="CCCCCC"/>
+              <w:right w:val="single" w:sz="6" w:space="0" w:color="CCCCCC"/>
+            </w:tcBorders>
+            <w:shd w:val="clear" w:color="auto" w:fill="FFFFFF"/>
+            <w:tcMar>
+              <w:top w:w="90" w:type="dxa"/>
+              <w:left w:w="195" w:type="dxa"/>
+              <w:bottom w:w="90" w:type="dxa"/>
+              <w:right w:w="195" w:type="dxa"/>
+            </w:tcMar>
+            <w:vAlign w:val="center"/>
+            <w:hideMark/>
+          </w:tcPr>
+          <w:p>
+            <w:pPr>
+              <w:rPr>
+                <w:rFonts w:ascii="Helvetica" w:hAnsi="Helvetica"/>
+                <w:color w:val="000000"/>
+                <w:sz w:val="21"/>
+                <w:szCs w:val="21"/>
+              </w:rPr>
+            </w:pPr>
+            <w:r>
+              <w:rPr>
+                <w:rFonts w:ascii="Helvetica" w:hAnsi="Helvetica"/>
+                <w:color w:val="000000"/>
+                <w:sz w:val="21"/>
+                <w:szCs w:val="21"/>
+              </w:rPr>
+              <w:t>序号</w:t>
             </w:r>
           </w:p>
         </w:tc>
@@ -36042,19 +35862,19 @@
               <w:rPr>
                 <w:rFonts w:ascii="Helvetica" w:hAnsi="Helvetica"/>
                 <w:color w:val="000000"/>
-                <w:szCs w:val="21"/>
-              </w:rPr>
-            </w:pPr>
-            <w:proofErr w:type="spellStart"/>
-            <w:r>
-              <w:rPr>
-                <w:rFonts w:ascii="Helvetica" w:hAnsi="Helvetica"/>
-                <w:color w:val="000000"/>
-                <w:szCs w:val="21"/>
-              </w:rPr>
-              <w:t>pageSize</w:t>
-            </w:r>
-            <w:proofErr w:type="spellEnd"/>
+                <w:sz w:val="21"/>
+                <w:szCs w:val="21"/>
+              </w:rPr>
+            </w:pPr>
+            <w:r>
+              <w:rPr>
+                <w:rFonts w:ascii="Helvetica" w:hAnsi="Helvetica"/>
+                <w:color w:val="000000"/>
+                <w:sz w:val="21"/>
+                <w:szCs w:val="21"/>
+              </w:rPr>
+              <w:t>name</w:t>
+            </w:r>
           </w:p>
         </w:tc>
         <w:tc>
@@ -36081,19 +35901,19 @@
               <w:rPr>
                 <w:rFonts w:ascii="Helvetica" w:hAnsi="Helvetica"/>
                 <w:color w:val="000000"/>
-                <w:szCs w:val="21"/>
-              </w:rPr>
-            </w:pPr>
-            <w:proofErr w:type="spellStart"/>
-            <w:r>
-              <w:rPr>
-                <w:rFonts w:ascii="Helvetica" w:hAnsi="Helvetica"/>
-                <w:color w:val="000000"/>
-                <w:szCs w:val="21"/>
-              </w:rPr>
-              <w:t>int</w:t>
-            </w:r>
-            <w:proofErr w:type="spellEnd"/>
+                <w:sz w:val="21"/>
+                <w:szCs w:val="21"/>
+              </w:rPr>
+            </w:pPr>
+            <w:r>
+              <w:rPr>
+                <w:rFonts w:ascii="Helvetica" w:hAnsi="Helvetica"/>
+                <w:color w:val="000000"/>
+                <w:sz w:val="21"/>
+                <w:szCs w:val="21"/>
+              </w:rPr>
+              <w:t>String</w:t>
+            </w:r>
           </w:p>
         </w:tc>
         <w:tc>
@@ -36120,281 +35940,27 @@
               <w:rPr>
                 <w:rFonts w:ascii="Helvetica" w:hAnsi="Helvetica"/>
                 <w:color w:val="000000"/>
-                <w:szCs w:val="21"/>
-              </w:rPr>
-            </w:pPr>
-            <w:r>
-              <w:rPr>
-                <w:rFonts w:ascii="Helvetica" w:hAnsi="Helvetica"/>
-                <w:color w:val="000000"/>
-                <w:szCs w:val="21"/>
-              </w:rPr>
-              <w:t>是</w:t>
-            </w:r>
-          </w:p>
-        </w:tc>
-        <w:tc>
-          <w:tcPr>
-            <w:tcW w:w="0" w:type="auto"/>
-            <w:tcBorders>
-              <w:top w:val="single" w:sz="6" w:space="0" w:color="CCCCCC"/>
-              <w:left w:val="single" w:sz="6" w:space="0" w:color="CCCCCC"/>
-              <w:bottom w:val="single" w:sz="6" w:space="0" w:color="CCCCCC"/>
-              <w:right w:val="single" w:sz="6" w:space="0" w:color="CCCCCC"/>
-            </w:tcBorders>
-            <w:shd w:val="clear" w:color="auto" w:fill="F8F8F8"/>
-            <w:tcMar>
-              <w:top w:w="90" w:type="dxa"/>
-              <w:left w:w="195" w:type="dxa"/>
-              <w:bottom w:w="90" w:type="dxa"/>
-              <w:right w:w="195" w:type="dxa"/>
-            </w:tcMar>
-            <w:vAlign w:val="center"/>
-            <w:hideMark/>
-          </w:tcPr>
-          <w:p>
-            <w:pPr>
-              <w:rPr>
-                <w:rFonts w:ascii="Helvetica" w:hAnsi="Helvetica"/>
-                <w:color w:val="000000"/>
-                <w:szCs w:val="21"/>
-              </w:rPr>
-            </w:pPr>
-            <w:r>
-              <w:rPr>
-                <w:rFonts w:ascii="Helvetica" w:hAnsi="Helvetica"/>
-                <w:color w:val="000000"/>
-                <w:szCs w:val="21"/>
-              </w:rPr>
-              <w:t>单页记录数量</w:t>
-            </w:r>
-          </w:p>
-        </w:tc>
-      </w:tr>
-    </w:tbl>
-    <w:p>
-      <w:pPr>
-        <w:shd w:val="clear" w:color="auto" w:fill="FFFFFF"/>
-        <w:spacing w:before="225" w:after="225"/>
-        <w:rPr>
-          <w:rFonts w:ascii="Helvetica" w:hAnsi="Helvetica"/>
-          <w:color w:val="000000"/>
-          <w:szCs w:val="21"/>
-        </w:rPr>
-      </w:pPr>
-      <w:r>
-        <w:rPr>
-          <w:rFonts w:ascii="Helvetica" w:hAnsi="Helvetica"/>
-          <w:color w:val="000000"/>
-          <w:szCs w:val="21"/>
-        </w:rPr>
-        <w:t>请求实例：</w:t>
-      </w:r>
-    </w:p>
-    <w:p>
-      <w:pPr>
-        <w:shd w:val="clear" w:color="auto" w:fill="FFFFFF"/>
-        <w:rPr>
-          <w:rFonts w:ascii="Helvetica" w:hAnsi="Helvetica"/>
-          <w:color w:val="000000"/>
-          <w:szCs w:val="21"/>
-        </w:rPr>
-      </w:pPr>
-      <w:r>
-        <w:rPr>
-          <w:color w:val="000000"/>
-          <w:bdr w:val="single" w:sz="6" w:space="0" w:color="EAEAEA" w:frame="1"/>
-          <w:shd w:val="clear" w:color="auto" w:fill="F8F8F8"/>
-        </w:rPr>
-        <w:t>{"current": 1, "</w:t>
-      </w:r>
-      <w:proofErr w:type="spellStart"/>
-      <w:r>
-        <w:rPr>
-          <w:color w:val="000000"/>
-          <w:bdr w:val="single" w:sz="6" w:space="0" w:color="EAEAEA" w:frame="1"/>
-          <w:shd w:val="clear" w:color="auto" w:fill="F8F8F8"/>
-        </w:rPr>
-        <w:t>pageSize</w:t>
-      </w:r>
-      <w:proofErr w:type="spellEnd"/>
-      <w:r>
-        <w:rPr>
-          <w:color w:val="000000"/>
-          <w:bdr w:val="single" w:sz="6" w:space="0" w:color="EAEAEA" w:frame="1"/>
-          <w:shd w:val="clear" w:color="auto" w:fill="F8F8F8"/>
-        </w:rPr>
-        <w:t>": 10</w:t>
-      </w:r>
-    </w:p>
-    <w:p>
-      <w:pPr>
-        <w:shd w:val="clear" w:color="auto" w:fill="FFFFFF"/>
-        <w:spacing w:before="225" w:after="225"/>
-        <w:rPr>
-          <w:rFonts w:ascii="Helvetica" w:hAnsi="Helvetica"/>
-          <w:color w:val="000000"/>
-          <w:szCs w:val="21"/>
-        </w:rPr>
-      </w:pPr>
-      <w:r>
-        <w:rPr>
-          <w:rFonts w:ascii="Helvetica" w:hAnsi="Helvetica"/>
-          <w:color w:val="000000"/>
-          <w:szCs w:val="21"/>
-        </w:rPr>
-        <w:lastRenderedPageBreak/>
-        <w:t>返回参数说明</w:t>
-      </w:r>
-    </w:p>
-    <w:tbl>
-      <w:tblPr>
-        <w:tblW w:w="0" w:type="auto"/>
-        <w:shd w:val="clear" w:color="auto" w:fill="FFFFFF"/>
-        <w:tblCellMar>
-          <w:left w:w="0" w:type="dxa"/>
-          <w:right w:w="0" w:type="dxa"/>
-        </w:tblCellMar>
-        <w:tblLook w:val="04A0" w:firstRow="1" w:lastRow="0" w:firstColumn="1" w:lastColumn="0" w:noHBand="0" w:noVBand="1"/>
-      </w:tblPr>
-      <w:tblGrid>
-        <w:gridCol w:w="1418"/>
-        <w:gridCol w:w="1044"/>
-        <w:gridCol w:w="1230"/>
-      </w:tblGrid>
-      <w:tr>
-        <w:trPr>
-          <w:tblHeader/>
-        </w:trPr>
-        <w:tc>
-          <w:tcPr>
-            <w:tcW w:w="0" w:type="auto"/>
-            <w:tcBorders>
-              <w:top w:val="single" w:sz="6" w:space="0" w:color="CCCCCC"/>
-              <w:left w:val="single" w:sz="6" w:space="0" w:color="CCCCCC"/>
-              <w:bottom w:val="single" w:sz="6" w:space="0" w:color="CCCCCC"/>
-              <w:right w:val="single" w:sz="6" w:space="0" w:color="CCCCCC"/>
-            </w:tcBorders>
-            <w:shd w:val="clear" w:color="auto" w:fill="FFFFFF"/>
-            <w:tcMar>
-              <w:top w:w="90" w:type="dxa"/>
-              <w:left w:w="195" w:type="dxa"/>
-              <w:bottom w:w="90" w:type="dxa"/>
-              <w:right w:w="195" w:type="dxa"/>
-            </w:tcMar>
-            <w:vAlign w:val="center"/>
-            <w:hideMark/>
-          </w:tcPr>
-          <w:p>
-            <w:pPr>
-              <w:jc w:val="center"/>
-              <w:rPr>
-                <w:rFonts w:ascii="Helvetica" w:hAnsi="Helvetica"/>
-                <w:b/>
-                <w:bCs/>
-                <w:color w:val="000000"/>
                 <w:sz w:val="21"/>
                 <w:szCs w:val="21"/>
               </w:rPr>
             </w:pPr>
             <w:r>
               <w:rPr>
-                <w:rFonts w:ascii="Helvetica" w:hAnsi="Helvetica"/>
-                <w:b/>
-                <w:bCs/>
+                <w:rFonts w:ascii="Helvetica" w:hAnsi="Helvetica" w:hint="eastAsia"/>
                 <w:color w:val="000000"/>
                 <w:sz w:val="21"/>
                 <w:szCs w:val="21"/>
               </w:rPr>
-              <w:t>参数</w:t>
-            </w:r>
-          </w:p>
-        </w:tc>
-        <w:tc>
-          <w:tcPr>
-            <w:tcW w:w="0" w:type="auto"/>
-            <w:tcBorders>
-              <w:top w:val="single" w:sz="6" w:space="0" w:color="CCCCCC"/>
-              <w:left w:val="single" w:sz="6" w:space="0" w:color="CCCCCC"/>
-              <w:bottom w:val="single" w:sz="6" w:space="0" w:color="CCCCCC"/>
-              <w:right w:val="single" w:sz="6" w:space="0" w:color="CCCCCC"/>
-            </w:tcBorders>
-            <w:shd w:val="clear" w:color="auto" w:fill="FFFFFF"/>
-            <w:tcMar>
-              <w:top w:w="90" w:type="dxa"/>
-              <w:left w:w="195" w:type="dxa"/>
-              <w:bottom w:w="90" w:type="dxa"/>
-              <w:right w:w="195" w:type="dxa"/>
-            </w:tcMar>
-            <w:vAlign w:val="center"/>
-            <w:hideMark/>
-          </w:tcPr>
-          <w:p>
-            <w:pPr>
-              <w:jc w:val="center"/>
-              <w:rPr>
-                <w:rFonts w:ascii="Helvetica" w:hAnsi="Helvetica"/>
-                <w:b/>
-                <w:bCs/>
+              <w:t>文艺团队</w:t>
+            </w:r>
+            <w:r>
+              <w:rPr>
+                <w:rFonts w:ascii="Helvetica" w:hAnsi="Helvetica"/>
                 <w:color w:val="000000"/>
                 <w:sz w:val="21"/>
                 <w:szCs w:val="21"/>
               </w:rPr>
-            </w:pPr>
-            <w:r>
-              <w:rPr>
-                <w:rFonts w:ascii="Helvetica" w:hAnsi="Helvetica"/>
-                <w:b/>
-                <w:bCs/>
-                <w:color w:val="000000"/>
-                <w:sz w:val="21"/>
-                <w:szCs w:val="21"/>
-              </w:rPr>
-              <w:t>类型</w:t>
-            </w:r>
-          </w:p>
-        </w:tc>
-        <w:tc>
-          <w:tcPr>
-            <w:tcW w:w="0" w:type="auto"/>
-            <w:tcBorders>
-              <w:top w:val="single" w:sz="6" w:space="0" w:color="CCCCCC"/>
-              <w:left w:val="single" w:sz="6" w:space="0" w:color="CCCCCC"/>
-              <w:bottom w:val="single" w:sz="6" w:space="0" w:color="CCCCCC"/>
-              <w:right w:val="single" w:sz="6" w:space="0" w:color="CCCCCC"/>
-            </w:tcBorders>
-            <w:shd w:val="clear" w:color="auto" w:fill="FFFFFF"/>
-            <w:tcMar>
-              <w:top w:w="90" w:type="dxa"/>
-              <w:left w:w="195" w:type="dxa"/>
-              <w:bottom w:w="90" w:type="dxa"/>
-              <w:right w:w="195" w:type="dxa"/>
-            </w:tcMar>
-            <w:vAlign w:val="center"/>
-            <w:hideMark/>
-          </w:tcPr>
-          <w:p>
-            <w:pPr>
-              <w:jc w:val="center"/>
-              <w:rPr>
-                <w:rFonts w:ascii="Helvetica" w:hAnsi="Helvetica"/>
-                <w:b/>
-                <w:bCs/>
-                <w:color w:val="000000"/>
-                <w:sz w:val="21"/>
-                <w:szCs w:val="21"/>
-              </w:rPr>
-            </w:pPr>
-            <w:r>
-              <w:rPr>
-                <w:rFonts w:ascii="Helvetica" w:hAnsi="Helvetica"/>
-                <w:b/>
-                <w:bCs/>
-                <w:color w:val="000000"/>
-                <w:sz w:val="21"/>
-                <w:szCs w:val="21"/>
-              </w:rPr>
-              <w:t>说明</w:t>
+              <w:t>名</w:t>
             </w:r>
           </w:p>
         </w:tc>
@@ -36428,7 +35994,6 @@
                 <w:szCs w:val="21"/>
               </w:rPr>
             </w:pPr>
-            <w:proofErr w:type="spellStart"/>
             <w:r>
               <w:rPr>
                 <w:rFonts w:ascii="Helvetica" w:hAnsi="Helvetica"/>
@@ -36436,9 +36001,8 @@
                 <w:sz w:val="21"/>
                 <w:szCs w:val="21"/>
               </w:rPr>
-              <w:t>tid</w:t>
-            </w:r>
-            <w:proofErr w:type="spellEnd"/>
+              <w:t>leaderMobileNo</w:t>
+            </w:r>
           </w:p>
         </w:tc>
         <w:tc>
@@ -36502,7 +36066,7 @@
           <w:p>
             <w:pPr>
               <w:rPr>
-                <w:rFonts w:ascii="Helvetica" w:hAnsi="Helvetica"/>
+                <w:rFonts w:ascii="Helvetica" w:hAnsi="Helvetica" w:hint="eastAsia"/>
                 <w:color w:val="000000"/>
                 <w:sz w:val="21"/>
                 <w:szCs w:val="21"/>
@@ -36515,7 +36079,7 @@
                 <w:sz w:val="21"/>
                 <w:szCs w:val="21"/>
               </w:rPr>
-              <w:t>序号</w:t>
+              <w:t>负责人手机号</w:t>
             </w:r>
           </w:p>
         </w:tc>
@@ -36556,7 +36120,7 @@
                 <w:sz w:val="21"/>
                 <w:szCs w:val="21"/>
               </w:rPr>
-              <w:t>name</w:t>
+              <w:t>leaderPhone</w:t>
             </w:r>
           </w:p>
         </w:tc>
@@ -36621,7 +36185,7 @@
           <w:p>
             <w:pPr>
               <w:rPr>
-                <w:rFonts w:ascii="Helvetica" w:hAnsi="Helvetica"/>
+                <w:rFonts w:ascii="Helvetica" w:hAnsi="Helvetica" w:hint="eastAsia"/>
                 <w:color w:val="000000"/>
                 <w:sz w:val="21"/>
                 <w:szCs w:val="21"/>
@@ -36629,12 +36193,12 @@
             </w:pPr>
             <w:r>
               <w:rPr>
-                <w:rFonts w:ascii="Helvetica" w:hAnsi="Helvetica"/>
+                <w:rFonts w:ascii="Helvetica" w:hAnsi="Helvetica" w:hint="eastAsia"/>
                 <w:color w:val="000000"/>
                 <w:sz w:val="21"/>
                 <w:szCs w:val="21"/>
               </w:rPr>
-              <w:t>姓名</w:t>
+              <w:t>负责人电话</w:t>
             </w:r>
           </w:p>
         </w:tc>
@@ -36675,45 +36239,54 @@
                 <w:sz w:val="21"/>
                 <w:szCs w:val="21"/>
               </w:rPr>
-              <w:t>sex</w:t>
-            </w:r>
-          </w:p>
-        </w:tc>
-        <w:tc>
-          <w:tcPr>
-            <w:tcW w:w="0" w:type="auto"/>
-            <w:tcBorders>
-              <w:top w:val="single" w:sz="6" w:space="0" w:color="CCCCCC"/>
-              <w:left w:val="single" w:sz="6" w:space="0" w:color="CCCCCC"/>
-              <w:bottom w:val="single" w:sz="6" w:space="0" w:color="CCCCCC"/>
-              <w:right w:val="single" w:sz="6" w:space="0" w:color="CCCCCC"/>
-            </w:tcBorders>
-            <w:shd w:val="clear" w:color="auto" w:fill="FFFFFF"/>
-            <w:tcMar>
-              <w:top w:w="90" w:type="dxa"/>
-              <w:left w:w="195" w:type="dxa"/>
-              <w:bottom w:w="90" w:type="dxa"/>
-              <w:right w:w="195" w:type="dxa"/>
-            </w:tcMar>
-            <w:vAlign w:val="center"/>
-            <w:hideMark/>
-          </w:tcPr>
-          <w:p>
-            <w:pPr>
-              <w:rPr>
-                <w:rFonts w:ascii="Helvetica" w:hAnsi="Helvetica"/>
+              <w:t>L</w:t>
+            </w:r>
+            <w:r>
+              <w:rPr>
+                <w:rFonts w:ascii="Helvetica" w:hAnsi="Helvetica" w:hint="eastAsia"/>
                 <w:color w:val="000000"/>
                 <w:sz w:val="21"/>
                 <w:szCs w:val="21"/>
               </w:rPr>
-            </w:pPr>
-            <w:r>
+              <w:t>eader</w:t>
+            </w:r>
+          </w:p>
+        </w:tc>
+        <w:tc>
+          <w:tcPr>
+            <w:tcW w:w="0" w:type="auto"/>
+            <w:tcBorders>
+              <w:top w:val="single" w:sz="6" w:space="0" w:color="CCCCCC"/>
+              <w:left w:val="single" w:sz="6" w:space="0" w:color="CCCCCC"/>
+              <w:bottom w:val="single" w:sz="6" w:space="0" w:color="CCCCCC"/>
+              <w:right w:val="single" w:sz="6" w:space="0" w:color="CCCCCC"/>
+            </w:tcBorders>
+            <w:shd w:val="clear" w:color="auto" w:fill="FFFFFF"/>
+            <w:tcMar>
+              <w:top w:w="90" w:type="dxa"/>
+              <w:left w:w="195" w:type="dxa"/>
+              <w:bottom w:w="90" w:type="dxa"/>
+              <w:right w:w="195" w:type="dxa"/>
+            </w:tcMar>
+            <w:vAlign w:val="center"/>
+            <w:hideMark/>
+          </w:tcPr>
+          <w:p>
+            <w:pPr>
               <w:rPr>
                 <w:rFonts w:ascii="Helvetica" w:hAnsi="Helvetica"/>
                 <w:color w:val="000000"/>
                 <w:sz w:val="21"/>
                 <w:szCs w:val="21"/>
               </w:rPr>
+            </w:pPr>
+            <w:r>
+              <w:rPr>
+                <w:rFonts w:ascii="Helvetica" w:hAnsi="Helvetica"/>
+                <w:color w:val="000000"/>
+                <w:sz w:val="21"/>
+                <w:szCs w:val="21"/>
+              </w:rPr>
               <w:t>String</w:t>
             </w:r>
           </w:p>
@@ -36740,7 +36313,7 @@
           <w:p>
             <w:pPr>
               <w:rPr>
-                <w:rFonts w:ascii="Helvetica" w:hAnsi="Helvetica"/>
+                <w:rFonts w:ascii="Helvetica" w:hAnsi="Helvetica" w:hint="eastAsia"/>
                 <w:color w:val="000000"/>
                 <w:sz w:val="21"/>
                 <w:szCs w:val="21"/>
@@ -36748,3878 +36321,12 @@
             </w:pPr>
             <w:r>
               <w:rPr>
-                <w:rFonts w:ascii="Helvetica" w:hAnsi="Helvetica"/>
+                <w:rFonts w:ascii="Helvetica" w:hAnsi="Helvetica" w:hint="eastAsia"/>
                 <w:color w:val="000000"/>
                 <w:sz w:val="21"/>
                 <w:szCs w:val="21"/>
               </w:rPr>
-              <w:t>性别</w:t>
-            </w:r>
-          </w:p>
-        </w:tc>
-      </w:tr>
-      <w:tr>
-        <w:tc>
-          <w:tcPr>
-            <w:tcW w:w="0" w:type="auto"/>
-            <w:tcBorders>
-              <w:top w:val="single" w:sz="6" w:space="0" w:color="CCCCCC"/>
-              <w:left w:val="single" w:sz="6" w:space="0" w:color="CCCCCC"/>
-              <w:bottom w:val="single" w:sz="6" w:space="0" w:color="CCCCCC"/>
-              <w:right w:val="single" w:sz="6" w:space="0" w:color="CCCCCC"/>
-            </w:tcBorders>
-            <w:shd w:val="clear" w:color="auto" w:fill="F8F8F8"/>
-            <w:tcMar>
-              <w:top w:w="90" w:type="dxa"/>
-              <w:left w:w="195" w:type="dxa"/>
-              <w:bottom w:w="90" w:type="dxa"/>
-              <w:right w:w="195" w:type="dxa"/>
-            </w:tcMar>
-            <w:vAlign w:val="center"/>
-            <w:hideMark/>
-          </w:tcPr>
-          <w:p>
-            <w:pPr>
-              <w:rPr>
-                <w:rFonts w:ascii="Helvetica" w:hAnsi="Helvetica"/>
-                <w:color w:val="000000"/>
-                <w:sz w:val="21"/>
-                <w:szCs w:val="21"/>
-              </w:rPr>
-            </w:pPr>
-            <w:r>
-              <w:rPr>
-                <w:rFonts w:ascii="Helvetica" w:hAnsi="Helvetica"/>
-                <w:color w:val="000000"/>
-                <w:sz w:val="21"/>
-                <w:szCs w:val="21"/>
-              </w:rPr>
-              <w:t>birth</w:t>
-            </w:r>
-          </w:p>
-        </w:tc>
-        <w:tc>
-          <w:tcPr>
-            <w:tcW w:w="0" w:type="auto"/>
-            <w:tcBorders>
-              <w:top w:val="single" w:sz="6" w:space="0" w:color="CCCCCC"/>
-              <w:left w:val="single" w:sz="6" w:space="0" w:color="CCCCCC"/>
-              <w:bottom w:val="single" w:sz="6" w:space="0" w:color="CCCCCC"/>
-              <w:right w:val="single" w:sz="6" w:space="0" w:color="CCCCCC"/>
-            </w:tcBorders>
-            <w:shd w:val="clear" w:color="auto" w:fill="F8F8F8"/>
-            <w:tcMar>
-              <w:top w:w="90" w:type="dxa"/>
-              <w:left w:w="195" w:type="dxa"/>
-              <w:bottom w:w="90" w:type="dxa"/>
-              <w:right w:w="195" w:type="dxa"/>
-            </w:tcMar>
-            <w:vAlign w:val="center"/>
-            <w:hideMark/>
-          </w:tcPr>
-          <w:p>
-            <w:pPr>
-              <w:rPr>
-                <w:rFonts w:ascii="Helvetica" w:hAnsi="Helvetica"/>
-                <w:color w:val="000000"/>
-                <w:sz w:val="21"/>
-                <w:szCs w:val="21"/>
-              </w:rPr>
-            </w:pPr>
-            <w:r>
-              <w:rPr>
-                <w:rFonts w:ascii="Helvetica" w:hAnsi="Helvetica"/>
-                <w:color w:val="000000"/>
-                <w:sz w:val="21"/>
-                <w:szCs w:val="21"/>
-              </w:rPr>
-              <w:t>String</w:t>
-            </w:r>
-          </w:p>
-        </w:tc>
-        <w:tc>
-          <w:tcPr>
-            <w:tcW w:w="0" w:type="auto"/>
-            <w:tcBorders>
-              <w:top w:val="single" w:sz="6" w:space="0" w:color="CCCCCC"/>
-              <w:left w:val="single" w:sz="6" w:space="0" w:color="CCCCCC"/>
-              <w:bottom w:val="single" w:sz="6" w:space="0" w:color="CCCCCC"/>
-              <w:right w:val="single" w:sz="6" w:space="0" w:color="CCCCCC"/>
-            </w:tcBorders>
-            <w:shd w:val="clear" w:color="auto" w:fill="F8F8F8"/>
-            <w:tcMar>
-              <w:top w:w="90" w:type="dxa"/>
-              <w:left w:w="195" w:type="dxa"/>
-              <w:bottom w:w="90" w:type="dxa"/>
-              <w:right w:w="195" w:type="dxa"/>
-            </w:tcMar>
-            <w:vAlign w:val="center"/>
-            <w:hideMark/>
-          </w:tcPr>
-          <w:p>
-            <w:pPr>
-              <w:rPr>
-                <w:rFonts w:ascii="Helvetica" w:hAnsi="Helvetica"/>
-                <w:color w:val="000000"/>
-                <w:sz w:val="21"/>
-                <w:szCs w:val="21"/>
-              </w:rPr>
-            </w:pPr>
-            <w:r>
-              <w:rPr>
-                <w:rFonts w:ascii="Helvetica" w:hAnsi="Helvetica"/>
-                <w:color w:val="000000"/>
-                <w:sz w:val="21"/>
-                <w:szCs w:val="21"/>
-              </w:rPr>
-              <w:t>生日</w:t>
-            </w:r>
-          </w:p>
-        </w:tc>
-      </w:tr>
-      <w:tr>
-        <w:tc>
-          <w:tcPr>
-            <w:tcW w:w="0" w:type="auto"/>
-            <w:tcBorders>
-              <w:top w:val="single" w:sz="6" w:space="0" w:color="CCCCCC"/>
-              <w:left w:val="single" w:sz="6" w:space="0" w:color="CCCCCC"/>
-              <w:bottom w:val="single" w:sz="6" w:space="0" w:color="CCCCCC"/>
-              <w:right w:val="single" w:sz="6" w:space="0" w:color="CCCCCC"/>
-            </w:tcBorders>
-            <w:shd w:val="clear" w:color="auto" w:fill="FFFFFF"/>
-            <w:tcMar>
-              <w:top w:w="90" w:type="dxa"/>
-              <w:left w:w="195" w:type="dxa"/>
-              <w:bottom w:w="90" w:type="dxa"/>
-              <w:right w:w="195" w:type="dxa"/>
-            </w:tcMar>
-            <w:vAlign w:val="center"/>
-            <w:hideMark/>
-          </w:tcPr>
-          <w:p>
-            <w:pPr>
-              <w:rPr>
-                <w:rFonts w:ascii="Helvetica" w:hAnsi="Helvetica"/>
-                <w:color w:val="000000"/>
-                <w:sz w:val="21"/>
-                <w:szCs w:val="21"/>
-              </w:rPr>
-            </w:pPr>
-            <w:r>
-              <w:rPr>
-                <w:rFonts w:ascii="Helvetica" w:hAnsi="Helvetica"/>
-                <w:color w:val="000000"/>
-                <w:sz w:val="21"/>
-                <w:szCs w:val="21"/>
-              </w:rPr>
-              <w:t>school</w:t>
-            </w:r>
-          </w:p>
-        </w:tc>
-        <w:tc>
-          <w:tcPr>
-            <w:tcW w:w="0" w:type="auto"/>
-            <w:tcBorders>
-              <w:top w:val="single" w:sz="6" w:space="0" w:color="CCCCCC"/>
-              <w:left w:val="single" w:sz="6" w:space="0" w:color="CCCCCC"/>
-              <w:bottom w:val="single" w:sz="6" w:space="0" w:color="CCCCCC"/>
-              <w:right w:val="single" w:sz="6" w:space="0" w:color="CCCCCC"/>
-            </w:tcBorders>
-            <w:shd w:val="clear" w:color="auto" w:fill="FFFFFF"/>
-            <w:tcMar>
-              <w:top w:w="90" w:type="dxa"/>
-              <w:left w:w="195" w:type="dxa"/>
-              <w:bottom w:w="90" w:type="dxa"/>
-              <w:right w:w="195" w:type="dxa"/>
-            </w:tcMar>
-            <w:vAlign w:val="center"/>
-            <w:hideMark/>
-          </w:tcPr>
-          <w:p>
-            <w:pPr>
-              <w:rPr>
-                <w:rFonts w:ascii="Helvetica" w:hAnsi="Helvetica"/>
-                <w:color w:val="000000"/>
-                <w:sz w:val="21"/>
-                <w:szCs w:val="21"/>
-              </w:rPr>
-            </w:pPr>
-            <w:r>
-              <w:rPr>
-                <w:rFonts w:ascii="Helvetica" w:hAnsi="Helvetica"/>
-                <w:color w:val="000000"/>
-                <w:sz w:val="21"/>
-                <w:szCs w:val="21"/>
-              </w:rPr>
-              <w:t>String</w:t>
-            </w:r>
-          </w:p>
-        </w:tc>
-        <w:tc>
-          <w:tcPr>
-            <w:tcW w:w="0" w:type="auto"/>
-            <w:tcBorders>
-              <w:top w:val="single" w:sz="6" w:space="0" w:color="CCCCCC"/>
-              <w:left w:val="single" w:sz="6" w:space="0" w:color="CCCCCC"/>
-              <w:bottom w:val="single" w:sz="6" w:space="0" w:color="CCCCCC"/>
-              <w:right w:val="single" w:sz="6" w:space="0" w:color="CCCCCC"/>
-            </w:tcBorders>
-            <w:shd w:val="clear" w:color="auto" w:fill="FFFFFF"/>
-            <w:tcMar>
-              <w:top w:w="90" w:type="dxa"/>
-              <w:left w:w="195" w:type="dxa"/>
-              <w:bottom w:w="90" w:type="dxa"/>
-              <w:right w:w="195" w:type="dxa"/>
-            </w:tcMar>
-            <w:vAlign w:val="center"/>
-            <w:hideMark/>
-          </w:tcPr>
-          <w:p>
-            <w:pPr>
-              <w:rPr>
-                <w:rFonts w:ascii="Helvetica" w:hAnsi="Helvetica"/>
-                <w:color w:val="000000"/>
-                <w:sz w:val="21"/>
-                <w:szCs w:val="21"/>
-              </w:rPr>
-            </w:pPr>
-            <w:r>
-              <w:rPr>
-                <w:rFonts w:ascii="Helvetica" w:hAnsi="Helvetica"/>
-                <w:color w:val="000000"/>
-                <w:sz w:val="21"/>
-                <w:szCs w:val="21"/>
-              </w:rPr>
-              <w:t>毕业院校</w:t>
-            </w:r>
-          </w:p>
-        </w:tc>
-      </w:tr>
-      <w:tr>
-        <w:tc>
-          <w:tcPr>
-            <w:tcW w:w="0" w:type="auto"/>
-            <w:tcBorders>
-              <w:top w:val="single" w:sz="6" w:space="0" w:color="CCCCCC"/>
-              <w:left w:val="single" w:sz="6" w:space="0" w:color="CCCCCC"/>
-              <w:bottom w:val="single" w:sz="6" w:space="0" w:color="CCCCCC"/>
-              <w:right w:val="single" w:sz="6" w:space="0" w:color="CCCCCC"/>
-            </w:tcBorders>
-            <w:shd w:val="clear" w:color="auto" w:fill="F8F8F8"/>
-            <w:tcMar>
-              <w:top w:w="90" w:type="dxa"/>
-              <w:left w:w="195" w:type="dxa"/>
-              <w:bottom w:w="90" w:type="dxa"/>
-              <w:right w:w="195" w:type="dxa"/>
-            </w:tcMar>
-            <w:vAlign w:val="center"/>
-            <w:hideMark/>
-          </w:tcPr>
-          <w:p>
-            <w:pPr>
-              <w:rPr>
-                <w:rFonts w:ascii="Helvetica" w:hAnsi="Helvetica"/>
-                <w:color w:val="000000"/>
-                <w:sz w:val="21"/>
-                <w:szCs w:val="21"/>
-              </w:rPr>
-            </w:pPr>
-            <w:r>
-              <w:rPr>
-                <w:rFonts w:ascii="Helvetica" w:hAnsi="Helvetica"/>
-                <w:color w:val="000000"/>
-                <w:sz w:val="21"/>
-                <w:szCs w:val="21"/>
-              </w:rPr>
-              <w:t>degree</w:t>
-            </w:r>
-          </w:p>
-        </w:tc>
-        <w:tc>
-          <w:tcPr>
-            <w:tcW w:w="0" w:type="auto"/>
-            <w:tcBorders>
-              <w:top w:val="single" w:sz="6" w:space="0" w:color="CCCCCC"/>
-              <w:left w:val="single" w:sz="6" w:space="0" w:color="CCCCCC"/>
-              <w:bottom w:val="single" w:sz="6" w:space="0" w:color="CCCCCC"/>
-              <w:right w:val="single" w:sz="6" w:space="0" w:color="CCCCCC"/>
-            </w:tcBorders>
-            <w:shd w:val="clear" w:color="auto" w:fill="F8F8F8"/>
-            <w:tcMar>
-              <w:top w:w="90" w:type="dxa"/>
-              <w:left w:w="195" w:type="dxa"/>
-              <w:bottom w:w="90" w:type="dxa"/>
-              <w:right w:w="195" w:type="dxa"/>
-            </w:tcMar>
-            <w:vAlign w:val="center"/>
-            <w:hideMark/>
-          </w:tcPr>
-          <w:p>
-            <w:pPr>
-              <w:rPr>
-                <w:rFonts w:ascii="Helvetica" w:hAnsi="Helvetica"/>
-                <w:color w:val="000000"/>
-                <w:sz w:val="21"/>
-                <w:szCs w:val="21"/>
-              </w:rPr>
-            </w:pPr>
-            <w:r>
-              <w:rPr>
-                <w:rFonts w:ascii="Helvetica" w:hAnsi="Helvetica"/>
-                <w:color w:val="000000"/>
-                <w:sz w:val="21"/>
-                <w:szCs w:val="21"/>
-              </w:rPr>
-              <w:t>String</w:t>
-            </w:r>
-          </w:p>
-        </w:tc>
-        <w:tc>
-          <w:tcPr>
-            <w:tcW w:w="0" w:type="auto"/>
-            <w:tcBorders>
-              <w:top w:val="single" w:sz="6" w:space="0" w:color="CCCCCC"/>
-              <w:left w:val="single" w:sz="6" w:space="0" w:color="CCCCCC"/>
-              <w:bottom w:val="single" w:sz="6" w:space="0" w:color="CCCCCC"/>
-              <w:right w:val="single" w:sz="6" w:space="0" w:color="CCCCCC"/>
-            </w:tcBorders>
-            <w:shd w:val="clear" w:color="auto" w:fill="F8F8F8"/>
-            <w:tcMar>
-              <w:top w:w="90" w:type="dxa"/>
-              <w:left w:w="195" w:type="dxa"/>
-              <w:bottom w:w="90" w:type="dxa"/>
-              <w:right w:w="195" w:type="dxa"/>
-            </w:tcMar>
-            <w:vAlign w:val="center"/>
-            <w:hideMark/>
-          </w:tcPr>
-          <w:p>
-            <w:pPr>
-              <w:rPr>
-                <w:rFonts w:ascii="Helvetica" w:hAnsi="Helvetica"/>
-                <w:color w:val="000000"/>
-                <w:sz w:val="21"/>
-                <w:szCs w:val="21"/>
-              </w:rPr>
-            </w:pPr>
-            <w:r>
-              <w:rPr>
-                <w:rFonts w:ascii="Helvetica" w:hAnsi="Helvetica"/>
-                <w:color w:val="000000"/>
-                <w:sz w:val="21"/>
-                <w:szCs w:val="21"/>
-              </w:rPr>
-              <w:t>学历</w:t>
-            </w:r>
-          </w:p>
-        </w:tc>
-      </w:tr>
-      <w:tr>
-        <w:tc>
-          <w:tcPr>
-            <w:tcW w:w="0" w:type="auto"/>
-            <w:tcBorders>
-              <w:top w:val="single" w:sz="6" w:space="0" w:color="CCCCCC"/>
-              <w:left w:val="single" w:sz="6" w:space="0" w:color="CCCCCC"/>
-              <w:bottom w:val="single" w:sz="6" w:space="0" w:color="CCCCCC"/>
-              <w:right w:val="single" w:sz="6" w:space="0" w:color="CCCCCC"/>
-            </w:tcBorders>
-            <w:shd w:val="clear" w:color="auto" w:fill="FFFFFF"/>
-            <w:tcMar>
-              <w:top w:w="90" w:type="dxa"/>
-              <w:left w:w="195" w:type="dxa"/>
-              <w:bottom w:w="90" w:type="dxa"/>
-              <w:right w:w="195" w:type="dxa"/>
-            </w:tcMar>
-            <w:vAlign w:val="center"/>
-            <w:hideMark/>
-          </w:tcPr>
-          <w:p>
-            <w:pPr>
-              <w:rPr>
-                <w:rFonts w:ascii="Helvetica" w:hAnsi="Helvetica"/>
-                <w:color w:val="000000"/>
-                <w:sz w:val="21"/>
-                <w:szCs w:val="21"/>
-              </w:rPr>
-            </w:pPr>
-            <w:r>
-              <w:rPr>
-                <w:rFonts w:ascii="Helvetica" w:hAnsi="Helvetica"/>
-                <w:color w:val="000000"/>
-                <w:sz w:val="21"/>
-                <w:szCs w:val="21"/>
-              </w:rPr>
-              <w:t>address</w:t>
-            </w:r>
-          </w:p>
-        </w:tc>
-        <w:tc>
-          <w:tcPr>
-            <w:tcW w:w="0" w:type="auto"/>
-            <w:tcBorders>
-              <w:top w:val="single" w:sz="6" w:space="0" w:color="CCCCCC"/>
-              <w:left w:val="single" w:sz="6" w:space="0" w:color="CCCCCC"/>
-              <w:bottom w:val="single" w:sz="6" w:space="0" w:color="CCCCCC"/>
-              <w:right w:val="single" w:sz="6" w:space="0" w:color="CCCCCC"/>
-            </w:tcBorders>
-            <w:shd w:val="clear" w:color="auto" w:fill="FFFFFF"/>
-            <w:tcMar>
-              <w:top w:w="90" w:type="dxa"/>
-              <w:left w:w="195" w:type="dxa"/>
-              <w:bottom w:w="90" w:type="dxa"/>
-              <w:right w:w="195" w:type="dxa"/>
-            </w:tcMar>
-            <w:vAlign w:val="center"/>
-            <w:hideMark/>
-          </w:tcPr>
-          <w:p>
-            <w:pPr>
-              <w:rPr>
-                <w:rFonts w:ascii="Helvetica" w:hAnsi="Helvetica"/>
-                <w:color w:val="000000"/>
-                <w:sz w:val="21"/>
-                <w:szCs w:val="21"/>
-              </w:rPr>
-            </w:pPr>
-            <w:r>
-              <w:rPr>
-                <w:rFonts w:ascii="Helvetica" w:hAnsi="Helvetica"/>
-                <w:color w:val="000000"/>
-                <w:sz w:val="21"/>
-                <w:szCs w:val="21"/>
-              </w:rPr>
-              <w:t>String</w:t>
-            </w:r>
-          </w:p>
-        </w:tc>
-        <w:tc>
-          <w:tcPr>
-            <w:tcW w:w="0" w:type="auto"/>
-            <w:tcBorders>
-              <w:top w:val="single" w:sz="6" w:space="0" w:color="CCCCCC"/>
-              <w:left w:val="single" w:sz="6" w:space="0" w:color="CCCCCC"/>
-              <w:bottom w:val="single" w:sz="6" w:space="0" w:color="CCCCCC"/>
-              <w:right w:val="single" w:sz="6" w:space="0" w:color="CCCCCC"/>
-            </w:tcBorders>
-            <w:shd w:val="clear" w:color="auto" w:fill="FFFFFF"/>
-            <w:tcMar>
-              <w:top w:w="90" w:type="dxa"/>
-              <w:left w:w="195" w:type="dxa"/>
-              <w:bottom w:w="90" w:type="dxa"/>
-              <w:right w:w="195" w:type="dxa"/>
-            </w:tcMar>
-            <w:vAlign w:val="center"/>
-            <w:hideMark/>
-          </w:tcPr>
-          <w:p>
-            <w:pPr>
-              <w:rPr>
-                <w:rFonts w:ascii="Helvetica" w:hAnsi="Helvetica"/>
-                <w:color w:val="000000"/>
-                <w:sz w:val="21"/>
-                <w:szCs w:val="21"/>
-              </w:rPr>
-            </w:pPr>
-            <w:r>
-              <w:rPr>
-                <w:rFonts w:ascii="Helvetica" w:hAnsi="Helvetica"/>
-                <w:color w:val="000000"/>
-                <w:sz w:val="21"/>
-                <w:szCs w:val="21"/>
-              </w:rPr>
-              <w:t>地址</w:t>
-            </w:r>
-          </w:p>
-        </w:tc>
-      </w:tr>
-      <w:tr>
-        <w:tc>
-          <w:tcPr>
-            <w:tcW w:w="0" w:type="auto"/>
-            <w:tcBorders>
-              <w:top w:val="single" w:sz="6" w:space="0" w:color="CCCCCC"/>
-              <w:left w:val="single" w:sz="6" w:space="0" w:color="CCCCCC"/>
-              <w:bottom w:val="single" w:sz="6" w:space="0" w:color="CCCCCC"/>
-              <w:right w:val="single" w:sz="6" w:space="0" w:color="CCCCCC"/>
-            </w:tcBorders>
-            <w:shd w:val="clear" w:color="auto" w:fill="F8F8F8"/>
-            <w:tcMar>
-              <w:top w:w="90" w:type="dxa"/>
-              <w:left w:w="195" w:type="dxa"/>
-              <w:bottom w:w="90" w:type="dxa"/>
-              <w:right w:w="195" w:type="dxa"/>
-            </w:tcMar>
-            <w:vAlign w:val="center"/>
-            <w:hideMark/>
-          </w:tcPr>
-          <w:p>
-            <w:pPr>
-              <w:rPr>
-                <w:rFonts w:ascii="Helvetica" w:hAnsi="Helvetica"/>
-                <w:color w:val="000000"/>
-                <w:sz w:val="21"/>
-                <w:szCs w:val="21"/>
-              </w:rPr>
-            </w:pPr>
-            <w:proofErr w:type="spellStart"/>
-            <w:r>
-              <w:rPr>
-                <w:rFonts w:ascii="Helvetica" w:hAnsi="Helvetica"/>
-                <w:color w:val="000000"/>
-                <w:sz w:val="21"/>
-                <w:szCs w:val="21"/>
-              </w:rPr>
-              <w:t>workUnit</w:t>
-            </w:r>
-            <w:proofErr w:type="spellEnd"/>
-          </w:p>
-        </w:tc>
-        <w:tc>
-          <w:tcPr>
-            <w:tcW w:w="0" w:type="auto"/>
-            <w:tcBorders>
-              <w:top w:val="single" w:sz="6" w:space="0" w:color="CCCCCC"/>
-              <w:left w:val="single" w:sz="6" w:space="0" w:color="CCCCCC"/>
-              <w:bottom w:val="single" w:sz="6" w:space="0" w:color="CCCCCC"/>
-              <w:right w:val="single" w:sz="6" w:space="0" w:color="CCCCCC"/>
-            </w:tcBorders>
-            <w:shd w:val="clear" w:color="auto" w:fill="F8F8F8"/>
-            <w:tcMar>
-              <w:top w:w="90" w:type="dxa"/>
-              <w:left w:w="195" w:type="dxa"/>
-              <w:bottom w:w="90" w:type="dxa"/>
-              <w:right w:w="195" w:type="dxa"/>
-            </w:tcMar>
-            <w:vAlign w:val="center"/>
-            <w:hideMark/>
-          </w:tcPr>
-          <w:p>
-            <w:pPr>
-              <w:rPr>
-                <w:rFonts w:ascii="Helvetica" w:hAnsi="Helvetica"/>
-                <w:color w:val="000000"/>
-                <w:sz w:val="21"/>
-                <w:szCs w:val="21"/>
-              </w:rPr>
-            </w:pPr>
-            <w:r>
-              <w:rPr>
-                <w:rFonts w:ascii="Helvetica" w:hAnsi="Helvetica"/>
-                <w:color w:val="000000"/>
-                <w:sz w:val="21"/>
-                <w:szCs w:val="21"/>
-              </w:rPr>
-              <w:t>String</w:t>
-            </w:r>
-          </w:p>
-        </w:tc>
-        <w:tc>
-          <w:tcPr>
-            <w:tcW w:w="0" w:type="auto"/>
-            <w:tcBorders>
-              <w:top w:val="single" w:sz="6" w:space="0" w:color="CCCCCC"/>
-              <w:left w:val="single" w:sz="6" w:space="0" w:color="CCCCCC"/>
-              <w:bottom w:val="single" w:sz="6" w:space="0" w:color="CCCCCC"/>
-              <w:right w:val="single" w:sz="6" w:space="0" w:color="CCCCCC"/>
-            </w:tcBorders>
-            <w:shd w:val="clear" w:color="auto" w:fill="F8F8F8"/>
-            <w:tcMar>
-              <w:top w:w="90" w:type="dxa"/>
-              <w:left w:w="195" w:type="dxa"/>
-              <w:bottom w:w="90" w:type="dxa"/>
-              <w:right w:w="195" w:type="dxa"/>
-            </w:tcMar>
-            <w:vAlign w:val="center"/>
-            <w:hideMark/>
-          </w:tcPr>
-          <w:p>
-            <w:pPr>
-              <w:rPr>
-                <w:rFonts w:ascii="Helvetica" w:hAnsi="Helvetica"/>
-                <w:color w:val="000000"/>
-                <w:sz w:val="21"/>
-                <w:szCs w:val="21"/>
-              </w:rPr>
-            </w:pPr>
-            <w:r>
-              <w:rPr>
-                <w:rFonts w:ascii="Helvetica" w:hAnsi="Helvetica"/>
-                <w:color w:val="000000"/>
-                <w:sz w:val="21"/>
-                <w:szCs w:val="21"/>
-              </w:rPr>
-              <w:t>工作单位</w:t>
-            </w:r>
-          </w:p>
-        </w:tc>
-      </w:tr>
-      <w:tr>
-        <w:tc>
-          <w:tcPr>
-            <w:tcW w:w="0" w:type="auto"/>
-            <w:tcBorders>
-              <w:top w:val="single" w:sz="6" w:space="0" w:color="CCCCCC"/>
-              <w:left w:val="single" w:sz="6" w:space="0" w:color="CCCCCC"/>
-              <w:bottom w:val="single" w:sz="6" w:space="0" w:color="CCCCCC"/>
-              <w:right w:val="single" w:sz="6" w:space="0" w:color="CCCCCC"/>
-            </w:tcBorders>
-            <w:shd w:val="clear" w:color="auto" w:fill="FFFFFF"/>
-            <w:tcMar>
-              <w:top w:w="90" w:type="dxa"/>
-              <w:left w:w="195" w:type="dxa"/>
-              <w:bottom w:w="90" w:type="dxa"/>
-              <w:right w:w="195" w:type="dxa"/>
-            </w:tcMar>
-            <w:vAlign w:val="center"/>
-            <w:hideMark/>
-          </w:tcPr>
-          <w:p>
-            <w:pPr>
-              <w:rPr>
-                <w:rFonts w:ascii="Helvetica" w:hAnsi="Helvetica"/>
-                <w:color w:val="000000"/>
-                <w:sz w:val="21"/>
-                <w:szCs w:val="21"/>
-              </w:rPr>
-            </w:pPr>
-            <w:proofErr w:type="spellStart"/>
-            <w:r>
-              <w:rPr>
-                <w:rFonts w:ascii="Helvetica" w:hAnsi="Helvetica"/>
-                <w:color w:val="000000"/>
-                <w:sz w:val="21"/>
-                <w:szCs w:val="21"/>
-              </w:rPr>
-              <w:t>phoneNo</w:t>
-            </w:r>
-            <w:proofErr w:type="spellEnd"/>
-          </w:p>
-        </w:tc>
-        <w:tc>
-          <w:tcPr>
-            <w:tcW w:w="0" w:type="auto"/>
-            <w:tcBorders>
-              <w:top w:val="single" w:sz="6" w:space="0" w:color="CCCCCC"/>
-              <w:left w:val="single" w:sz="6" w:space="0" w:color="CCCCCC"/>
-              <w:bottom w:val="single" w:sz="6" w:space="0" w:color="CCCCCC"/>
-              <w:right w:val="single" w:sz="6" w:space="0" w:color="CCCCCC"/>
-            </w:tcBorders>
-            <w:shd w:val="clear" w:color="auto" w:fill="FFFFFF"/>
-            <w:tcMar>
-              <w:top w:w="90" w:type="dxa"/>
-              <w:left w:w="195" w:type="dxa"/>
-              <w:bottom w:w="90" w:type="dxa"/>
-              <w:right w:w="195" w:type="dxa"/>
-            </w:tcMar>
-            <w:vAlign w:val="center"/>
-            <w:hideMark/>
-          </w:tcPr>
-          <w:p>
-            <w:pPr>
-              <w:rPr>
-                <w:rFonts w:ascii="Helvetica" w:hAnsi="Helvetica"/>
-                <w:color w:val="000000"/>
-                <w:sz w:val="21"/>
-                <w:szCs w:val="21"/>
-              </w:rPr>
-            </w:pPr>
-            <w:r>
-              <w:rPr>
-                <w:rFonts w:ascii="Helvetica" w:hAnsi="Helvetica"/>
-                <w:color w:val="000000"/>
-                <w:sz w:val="21"/>
-                <w:szCs w:val="21"/>
-              </w:rPr>
-              <w:t>String</w:t>
-            </w:r>
-          </w:p>
-        </w:tc>
-        <w:tc>
-          <w:tcPr>
-            <w:tcW w:w="0" w:type="auto"/>
-            <w:tcBorders>
-              <w:top w:val="single" w:sz="6" w:space="0" w:color="CCCCCC"/>
-              <w:left w:val="single" w:sz="6" w:space="0" w:color="CCCCCC"/>
-              <w:bottom w:val="single" w:sz="6" w:space="0" w:color="CCCCCC"/>
-              <w:right w:val="single" w:sz="6" w:space="0" w:color="CCCCCC"/>
-            </w:tcBorders>
-            <w:shd w:val="clear" w:color="auto" w:fill="FFFFFF"/>
-            <w:tcMar>
-              <w:top w:w="90" w:type="dxa"/>
-              <w:left w:w="195" w:type="dxa"/>
-              <w:bottom w:w="90" w:type="dxa"/>
-              <w:right w:w="195" w:type="dxa"/>
-            </w:tcMar>
-            <w:vAlign w:val="center"/>
-            <w:hideMark/>
-          </w:tcPr>
-          <w:p>
-            <w:pPr>
-              <w:rPr>
-                <w:rFonts w:ascii="Helvetica" w:hAnsi="Helvetica"/>
-                <w:color w:val="000000"/>
-                <w:sz w:val="21"/>
-                <w:szCs w:val="21"/>
-              </w:rPr>
-            </w:pPr>
-            <w:r>
-              <w:rPr>
-                <w:rFonts w:ascii="Helvetica" w:hAnsi="Helvetica"/>
-                <w:color w:val="000000"/>
-                <w:sz w:val="21"/>
-                <w:szCs w:val="21"/>
-              </w:rPr>
-              <w:t>手机号</w:t>
-            </w:r>
-          </w:p>
-        </w:tc>
-      </w:tr>
-      <w:tr>
-        <w:tc>
-          <w:tcPr>
-            <w:tcW w:w="0" w:type="auto"/>
-            <w:tcBorders>
-              <w:top w:val="single" w:sz="6" w:space="0" w:color="CCCCCC"/>
-              <w:left w:val="single" w:sz="6" w:space="0" w:color="CCCCCC"/>
-              <w:bottom w:val="single" w:sz="6" w:space="0" w:color="CCCCCC"/>
-              <w:right w:val="single" w:sz="6" w:space="0" w:color="CCCCCC"/>
-            </w:tcBorders>
-            <w:shd w:val="clear" w:color="auto" w:fill="F8F8F8"/>
-            <w:tcMar>
-              <w:top w:w="90" w:type="dxa"/>
-              <w:left w:w="195" w:type="dxa"/>
-              <w:bottom w:w="90" w:type="dxa"/>
-              <w:right w:w="195" w:type="dxa"/>
-            </w:tcMar>
-            <w:vAlign w:val="center"/>
-            <w:hideMark/>
-          </w:tcPr>
-          <w:p>
-            <w:pPr>
-              <w:rPr>
-                <w:rFonts w:ascii="Helvetica" w:hAnsi="Helvetica"/>
-                <w:color w:val="000000"/>
-                <w:sz w:val="21"/>
-                <w:szCs w:val="21"/>
-              </w:rPr>
-            </w:pPr>
-            <w:proofErr w:type="spellStart"/>
-            <w:r>
-              <w:rPr>
-                <w:rFonts w:ascii="Helvetica" w:hAnsi="Helvetica"/>
-                <w:color w:val="000000"/>
-                <w:sz w:val="21"/>
-                <w:szCs w:val="21"/>
-              </w:rPr>
-              <w:t>mobileNo</w:t>
-            </w:r>
-            <w:proofErr w:type="spellEnd"/>
-          </w:p>
-        </w:tc>
-        <w:tc>
-          <w:tcPr>
-            <w:tcW w:w="0" w:type="auto"/>
-            <w:tcBorders>
-              <w:top w:val="single" w:sz="6" w:space="0" w:color="CCCCCC"/>
-              <w:left w:val="single" w:sz="6" w:space="0" w:color="CCCCCC"/>
-              <w:bottom w:val="single" w:sz="6" w:space="0" w:color="CCCCCC"/>
-              <w:right w:val="single" w:sz="6" w:space="0" w:color="CCCCCC"/>
-            </w:tcBorders>
-            <w:shd w:val="clear" w:color="auto" w:fill="F8F8F8"/>
-            <w:tcMar>
-              <w:top w:w="90" w:type="dxa"/>
-              <w:left w:w="195" w:type="dxa"/>
-              <w:bottom w:w="90" w:type="dxa"/>
-              <w:right w:w="195" w:type="dxa"/>
-            </w:tcMar>
-            <w:vAlign w:val="center"/>
-            <w:hideMark/>
-          </w:tcPr>
-          <w:p>
-            <w:pPr>
-              <w:rPr>
-                <w:rFonts w:ascii="Helvetica" w:hAnsi="Helvetica"/>
-                <w:color w:val="000000"/>
-                <w:sz w:val="21"/>
-                <w:szCs w:val="21"/>
-              </w:rPr>
-            </w:pPr>
-            <w:r>
-              <w:rPr>
-                <w:rFonts w:ascii="Helvetica" w:hAnsi="Helvetica"/>
-                <w:color w:val="000000"/>
-                <w:sz w:val="21"/>
-                <w:szCs w:val="21"/>
-              </w:rPr>
-              <w:t>String</w:t>
-            </w:r>
-          </w:p>
-        </w:tc>
-        <w:tc>
-          <w:tcPr>
-            <w:tcW w:w="0" w:type="auto"/>
-            <w:tcBorders>
-              <w:top w:val="single" w:sz="6" w:space="0" w:color="CCCCCC"/>
-              <w:left w:val="single" w:sz="6" w:space="0" w:color="CCCCCC"/>
-              <w:bottom w:val="single" w:sz="6" w:space="0" w:color="CCCCCC"/>
-              <w:right w:val="single" w:sz="6" w:space="0" w:color="CCCCCC"/>
-            </w:tcBorders>
-            <w:shd w:val="clear" w:color="auto" w:fill="F8F8F8"/>
-            <w:tcMar>
-              <w:top w:w="90" w:type="dxa"/>
-              <w:left w:w="195" w:type="dxa"/>
-              <w:bottom w:w="90" w:type="dxa"/>
-              <w:right w:w="195" w:type="dxa"/>
-            </w:tcMar>
-            <w:vAlign w:val="center"/>
-            <w:hideMark/>
-          </w:tcPr>
-          <w:p>
-            <w:pPr>
-              <w:rPr>
-                <w:rFonts w:ascii="Helvetica" w:hAnsi="Helvetica"/>
-                <w:color w:val="000000"/>
-                <w:sz w:val="21"/>
-                <w:szCs w:val="21"/>
-              </w:rPr>
-            </w:pPr>
-            <w:r>
-              <w:rPr>
-                <w:rFonts w:ascii="Helvetica" w:hAnsi="Helvetica"/>
-                <w:color w:val="000000"/>
-                <w:sz w:val="21"/>
-                <w:szCs w:val="21"/>
-              </w:rPr>
-              <w:t>座机号</w:t>
-            </w:r>
-          </w:p>
-        </w:tc>
-      </w:tr>
-      <w:tr>
-        <w:tc>
-          <w:tcPr>
-            <w:tcW w:w="0" w:type="auto"/>
-            <w:tcBorders>
-              <w:top w:val="single" w:sz="6" w:space="0" w:color="CCCCCC"/>
-              <w:left w:val="single" w:sz="6" w:space="0" w:color="CCCCCC"/>
-              <w:bottom w:val="single" w:sz="6" w:space="0" w:color="CCCCCC"/>
-              <w:right w:val="single" w:sz="6" w:space="0" w:color="CCCCCC"/>
-            </w:tcBorders>
-            <w:shd w:val="clear" w:color="auto" w:fill="FFFFFF"/>
-            <w:tcMar>
-              <w:top w:w="90" w:type="dxa"/>
-              <w:left w:w="195" w:type="dxa"/>
-              <w:bottom w:w="90" w:type="dxa"/>
-              <w:right w:w="195" w:type="dxa"/>
-            </w:tcMar>
-            <w:vAlign w:val="center"/>
-            <w:hideMark/>
-          </w:tcPr>
-          <w:p>
-            <w:pPr>
-              <w:rPr>
-                <w:rFonts w:ascii="Helvetica" w:hAnsi="Helvetica"/>
-                <w:color w:val="000000"/>
-                <w:sz w:val="21"/>
-                <w:szCs w:val="21"/>
-              </w:rPr>
-            </w:pPr>
-            <w:r>
-              <w:rPr>
-                <w:rFonts w:ascii="Helvetica" w:hAnsi="Helvetica"/>
-                <w:color w:val="000000"/>
-                <w:sz w:val="21"/>
-                <w:szCs w:val="21"/>
-              </w:rPr>
-              <w:t>email</w:t>
-            </w:r>
-          </w:p>
-        </w:tc>
-        <w:tc>
-          <w:tcPr>
-            <w:tcW w:w="0" w:type="auto"/>
-            <w:tcBorders>
-              <w:top w:val="single" w:sz="6" w:space="0" w:color="CCCCCC"/>
-              <w:left w:val="single" w:sz="6" w:space="0" w:color="CCCCCC"/>
-              <w:bottom w:val="single" w:sz="6" w:space="0" w:color="CCCCCC"/>
-              <w:right w:val="single" w:sz="6" w:space="0" w:color="CCCCCC"/>
-            </w:tcBorders>
-            <w:shd w:val="clear" w:color="auto" w:fill="FFFFFF"/>
-            <w:tcMar>
-              <w:top w:w="90" w:type="dxa"/>
-              <w:left w:w="195" w:type="dxa"/>
-              <w:bottom w:w="90" w:type="dxa"/>
-              <w:right w:w="195" w:type="dxa"/>
-            </w:tcMar>
-            <w:vAlign w:val="center"/>
-            <w:hideMark/>
-          </w:tcPr>
-          <w:p>
-            <w:pPr>
-              <w:rPr>
-                <w:rFonts w:ascii="Helvetica" w:hAnsi="Helvetica"/>
-                <w:color w:val="000000"/>
-                <w:sz w:val="21"/>
-                <w:szCs w:val="21"/>
-              </w:rPr>
-            </w:pPr>
-            <w:r>
-              <w:rPr>
-                <w:rFonts w:ascii="Helvetica" w:hAnsi="Helvetica"/>
-                <w:color w:val="000000"/>
-                <w:sz w:val="21"/>
-                <w:szCs w:val="21"/>
-              </w:rPr>
-              <w:t>String</w:t>
-            </w:r>
-          </w:p>
-        </w:tc>
-        <w:tc>
-          <w:tcPr>
-            <w:tcW w:w="0" w:type="auto"/>
-            <w:tcBorders>
-              <w:top w:val="single" w:sz="6" w:space="0" w:color="CCCCCC"/>
-              <w:left w:val="single" w:sz="6" w:space="0" w:color="CCCCCC"/>
-              <w:bottom w:val="single" w:sz="6" w:space="0" w:color="CCCCCC"/>
-              <w:right w:val="single" w:sz="6" w:space="0" w:color="CCCCCC"/>
-            </w:tcBorders>
-            <w:shd w:val="clear" w:color="auto" w:fill="FFFFFF"/>
-            <w:tcMar>
-              <w:top w:w="90" w:type="dxa"/>
-              <w:left w:w="195" w:type="dxa"/>
-              <w:bottom w:w="90" w:type="dxa"/>
-              <w:right w:w="195" w:type="dxa"/>
-            </w:tcMar>
-            <w:vAlign w:val="center"/>
-            <w:hideMark/>
-          </w:tcPr>
-          <w:p>
-            <w:pPr>
-              <w:rPr>
-                <w:rFonts w:ascii="Helvetica" w:hAnsi="Helvetica"/>
-                <w:color w:val="000000"/>
-                <w:sz w:val="21"/>
-                <w:szCs w:val="21"/>
-              </w:rPr>
-            </w:pPr>
-            <w:r>
-              <w:rPr>
-                <w:rFonts w:ascii="Helvetica" w:hAnsi="Helvetica"/>
-                <w:color w:val="000000"/>
-                <w:sz w:val="21"/>
-                <w:szCs w:val="21"/>
-              </w:rPr>
-              <w:t>邮箱</w:t>
-            </w:r>
-          </w:p>
-        </w:tc>
-      </w:tr>
-      <w:tr>
-        <w:tc>
-          <w:tcPr>
-            <w:tcW w:w="0" w:type="auto"/>
-            <w:tcBorders>
-              <w:top w:val="single" w:sz="6" w:space="0" w:color="CCCCCC"/>
-              <w:left w:val="single" w:sz="6" w:space="0" w:color="CCCCCC"/>
-              <w:bottom w:val="single" w:sz="6" w:space="0" w:color="CCCCCC"/>
-              <w:right w:val="single" w:sz="6" w:space="0" w:color="CCCCCC"/>
-            </w:tcBorders>
-            <w:shd w:val="clear" w:color="auto" w:fill="F8F8F8"/>
-            <w:tcMar>
-              <w:top w:w="90" w:type="dxa"/>
-              <w:left w:w="195" w:type="dxa"/>
-              <w:bottom w:w="90" w:type="dxa"/>
-              <w:right w:w="195" w:type="dxa"/>
-            </w:tcMar>
-            <w:vAlign w:val="center"/>
-            <w:hideMark/>
-          </w:tcPr>
-          <w:p>
-            <w:pPr>
-              <w:rPr>
-                <w:rFonts w:ascii="Helvetica" w:hAnsi="Helvetica"/>
-                <w:color w:val="000000"/>
-                <w:sz w:val="21"/>
-                <w:szCs w:val="21"/>
-              </w:rPr>
-            </w:pPr>
-            <w:proofErr w:type="spellStart"/>
-            <w:r>
-              <w:rPr>
-                <w:rFonts w:ascii="Helvetica" w:hAnsi="Helvetica"/>
-                <w:color w:val="000000"/>
-                <w:sz w:val="21"/>
-                <w:szCs w:val="21"/>
-              </w:rPr>
-              <w:t>qq</w:t>
-            </w:r>
-            <w:proofErr w:type="spellEnd"/>
-          </w:p>
-        </w:tc>
-        <w:tc>
-          <w:tcPr>
-            <w:tcW w:w="0" w:type="auto"/>
-            <w:tcBorders>
-              <w:top w:val="single" w:sz="6" w:space="0" w:color="CCCCCC"/>
-              <w:left w:val="single" w:sz="6" w:space="0" w:color="CCCCCC"/>
-              <w:bottom w:val="single" w:sz="6" w:space="0" w:color="CCCCCC"/>
-              <w:right w:val="single" w:sz="6" w:space="0" w:color="CCCCCC"/>
-            </w:tcBorders>
-            <w:shd w:val="clear" w:color="auto" w:fill="F8F8F8"/>
-            <w:tcMar>
-              <w:top w:w="90" w:type="dxa"/>
-              <w:left w:w="195" w:type="dxa"/>
-              <w:bottom w:w="90" w:type="dxa"/>
-              <w:right w:w="195" w:type="dxa"/>
-            </w:tcMar>
-            <w:vAlign w:val="center"/>
-            <w:hideMark/>
-          </w:tcPr>
-          <w:p>
-            <w:pPr>
-              <w:rPr>
-                <w:rFonts w:ascii="Helvetica" w:hAnsi="Helvetica"/>
-                <w:color w:val="000000"/>
-                <w:sz w:val="21"/>
-                <w:szCs w:val="21"/>
-              </w:rPr>
-            </w:pPr>
-            <w:r>
-              <w:rPr>
-                <w:rFonts w:ascii="Helvetica" w:hAnsi="Helvetica"/>
-                <w:color w:val="000000"/>
-                <w:sz w:val="21"/>
-                <w:szCs w:val="21"/>
-              </w:rPr>
-              <w:t>String</w:t>
-            </w:r>
-          </w:p>
-        </w:tc>
-        <w:tc>
-          <w:tcPr>
-            <w:tcW w:w="0" w:type="auto"/>
-            <w:tcBorders>
-              <w:top w:val="single" w:sz="6" w:space="0" w:color="CCCCCC"/>
-              <w:left w:val="single" w:sz="6" w:space="0" w:color="CCCCCC"/>
-              <w:bottom w:val="single" w:sz="6" w:space="0" w:color="CCCCCC"/>
-              <w:right w:val="single" w:sz="6" w:space="0" w:color="CCCCCC"/>
-            </w:tcBorders>
-            <w:shd w:val="clear" w:color="auto" w:fill="F8F8F8"/>
-            <w:tcMar>
-              <w:top w:w="90" w:type="dxa"/>
-              <w:left w:w="195" w:type="dxa"/>
-              <w:bottom w:w="90" w:type="dxa"/>
-              <w:right w:w="195" w:type="dxa"/>
-            </w:tcMar>
-            <w:vAlign w:val="center"/>
-            <w:hideMark/>
-          </w:tcPr>
-          <w:p>
-            <w:pPr>
-              <w:rPr>
-                <w:rFonts w:ascii="Helvetica" w:hAnsi="Helvetica"/>
-                <w:color w:val="000000"/>
-                <w:sz w:val="21"/>
-                <w:szCs w:val="21"/>
-              </w:rPr>
-            </w:pPr>
-            <w:proofErr w:type="spellStart"/>
-            <w:r>
-              <w:rPr>
-                <w:rFonts w:ascii="Helvetica" w:hAnsi="Helvetica"/>
-                <w:color w:val="000000"/>
-                <w:sz w:val="21"/>
-                <w:szCs w:val="21"/>
-              </w:rPr>
-              <w:t>qq</w:t>
-            </w:r>
-            <w:proofErr w:type="spellEnd"/>
-            <w:r>
-              <w:rPr>
-                <w:rFonts w:ascii="Helvetica" w:hAnsi="Helvetica"/>
-                <w:color w:val="000000"/>
-                <w:sz w:val="21"/>
-                <w:szCs w:val="21"/>
-              </w:rPr>
-              <w:t>号</w:t>
-            </w:r>
-          </w:p>
-        </w:tc>
-      </w:tr>
-      <w:tr>
-        <w:tc>
-          <w:tcPr>
-            <w:tcW w:w="0" w:type="auto"/>
-            <w:tcBorders>
-              <w:top w:val="single" w:sz="6" w:space="0" w:color="CCCCCC"/>
-              <w:left w:val="single" w:sz="6" w:space="0" w:color="CCCCCC"/>
-              <w:bottom w:val="single" w:sz="6" w:space="0" w:color="CCCCCC"/>
-              <w:right w:val="single" w:sz="6" w:space="0" w:color="CCCCCC"/>
-            </w:tcBorders>
-            <w:shd w:val="clear" w:color="auto" w:fill="FFFFFF"/>
-            <w:tcMar>
-              <w:top w:w="90" w:type="dxa"/>
-              <w:left w:w="195" w:type="dxa"/>
-              <w:bottom w:w="90" w:type="dxa"/>
-              <w:right w:w="195" w:type="dxa"/>
-            </w:tcMar>
-            <w:vAlign w:val="center"/>
-            <w:hideMark/>
-          </w:tcPr>
-          <w:p>
-            <w:pPr>
-              <w:rPr>
-                <w:rFonts w:ascii="Helvetica" w:hAnsi="Helvetica"/>
-                <w:color w:val="000000"/>
-                <w:sz w:val="21"/>
-                <w:szCs w:val="21"/>
-              </w:rPr>
-            </w:pPr>
-            <w:r>
-              <w:rPr>
-                <w:rFonts w:ascii="Helvetica" w:hAnsi="Helvetica"/>
-                <w:color w:val="000000"/>
-                <w:sz w:val="21"/>
-                <w:szCs w:val="21"/>
-              </w:rPr>
-              <w:t>interest</w:t>
-            </w:r>
-          </w:p>
-        </w:tc>
-        <w:tc>
-          <w:tcPr>
-            <w:tcW w:w="0" w:type="auto"/>
-            <w:tcBorders>
-              <w:top w:val="single" w:sz="6" w:space="0" w:color="CCCCCC"/>
-              <w:left w:val="single" w:sz="6" w:space="0" w:color="CCCCCC"/>
-              <w:bottom w:val="single" w:sz="6" w:space="0" w:color="CCCCCC"/>
-              <w:right w:val="single" w:sz="6" w:space="0" w:color="CCCCCC"/>
-            </w:tcBorders>
-            <w:shd w:val="clear" w:color="auto" w:fill="FFFFFF"/>
-            <w:tcMar>
-              <w:top w:w="90" w:type="dxa"/>
-              <w:left w:w="195" w:type="dxa"/>
-              <w:bottom w:w="90" w:type="dxa"/>
-              <w:right w:w="195" w:type="dxa"/>
-            </w:tcMar>
-            <w:vAlign w:val="center"/>
-            <w:hideMark/>
-          </w:tcPr>
-          <w:p>
-            <w:pPr>
-              <w:rPr>
-                <w:rFonts w:ascii="Helvetica" w:hAnsi="Helvetica"/>
-                <w:color w:val="000000"/>
-                <w:sz w:val="21"/>
-                <w:szCs w:val="21"/>
-              </w:rPr>
-            </w:pPr>
-            <w:r>
-              <w:rPr>
-                <w:rFonts w:ascii="Helvetica" w:hAnsi="Helvetica"/>
-                <w:color w:val="000000"/>
-                <w:sz w:val="21"/>
-                <w:szCs w:val="21"/>
-              </w:rPr>
-              <w:t>String</w:t>
-            </w:r>
-          </w:p>
-        </w:tc>
-        <w:tc>
-          <w:tcPr>
-            <w:tcW w:w="0" w:type="auto"/>
-            <w:tcBorders>
-              <w:top w:val="single" w:sz="6" w:space="0" w:color="CCCCCC"/>
-              <w:left w:val="single" w:sz="6" w:space="0" w:color="CCCCCC"/>
-              <w:bottom w:val="single" w:sz="6" w:space="0" w:color="CCCCCC"/>
-              <w:right w:val="single" w:sz="6" w:space="0" w:color="CCCCCC"/>
-            </w:tcBorders>
-            <w:shd w:val="clear" w:color="auto" w:fill="FFFFFF"/>
-            <w:tcMar>
-              <w:top w:w="90" w:type="dxa"/>
-              <w:left w:w="195" w:type="dxa"/>
-              <w:bottom w:w="90" w:type="dxa"/>
-              <w:right w:w="195" w:type="dxa"/>
-            </w:tcMar>
-            <w:vAlign w:val="center"/>
-            <w:hideMark/>
-          </w:tcPr>
-          <w:p>
-            <w:pPr>
-              <w:rPr>
-                <w:rFonts w:ascii="Helvetica" w:hAnsi="Helvetica"/>
-                <w:color w:val="000000"/>
-                <w:sz w:val="21"/>
-                <w:szCs w:val="21"/>
-              </w:rPr>
-            </w:pPr>
-            <w:r>
-              <w:rPr>
-                <w:rFonts w:ascii="Helvetica" w:hAnsi="Helvetica"/>
-                <w:color w:val="000000"/>
-                <w:sz w:val="21"/>
-                <w:szCs w:val="21"/>
-              </w:rPr>
-              <w:t>爱好特长</w:t>
-            </w:r>
-          </w:p>
-        </w:tc>
-      </w:tr>
-      <w:tr>
-        <w:tc>
-          <w:tcPr>
-            <w:tcW w:w="0" w:type="auto"/>
-            <w:tcBorders>
-              <w:top w:val="single" w:sz="6" w:space="0" w:color="CCCCCC"/>
-              <w:left w:val="single" w:sz="6" w:space="0" w:color="CCCCCC"/>
-              <w:bottom w:val="single" w:sz="6" w:space="0" w:color="CCCCCC"/>
-              <w:right w:val="single" w:sz="6" w:space="0" w:color="CCCCCC"/>
-            </w:tcBorders>
-            <w:shd w:val="clear" w:color="auto" w:fill="F8F8F8"/>
-            <w:tcMar>
-              <w:top w:w="90" w:type="dxa"/>
-              <w:left w:w="195" w:type="dxa"/>
-              <w:bottom w:w="90" w:type="dxa"/>
-              <w:right w:w="195" w:type="dxa"/>
-            </w:tcMar>
-            <w:vAlign w:val="center"/>
-            <w:hideMark/>
-          </w:tcPr>
-          <w:p>
-            <w:pPr>
-              <w:rPr>
-                <w:rFonts w:ascii="Helvetica" w:hAnsi="Helvetica"/>
-                <w:color w:val="000000"/>
-                <w:sz w:val="21"/>
-                <w:szCs w:val="21"/>
-              </w:rPr>
-            </w:pPr>
-            <w:r>
-              <w:rPr>
-                <w:rFonts w:ascii="Helvetica" w:hAnsi="Helvetica"/>
-                <w:color w:val="000000"/>
-                <w:sz w:val="21"/>
-                <w:szCs w:val="21"/>
-              </w:rPr>
-              <w:t>experience</w:t>
-            </w:r>
-          </w:p>
-        </w:tc>
-        <w:tc>
-          <w:tcPr>
-            <w:tcW w:w="0" w:type="auto"/>
-            <w:tcBorders>
-              <w:top w:val="single" w:sz="6" w:space="0" w:color="CCCCCC"/>
-              <w:left w:val="single" w:sz="6" w:space="0" w:color="CCCCCC"/>
-              <w:bottom w:val="single" w:sz="6" w:space="0" w:color="CCCCCC"/>
-              <w:right w:val="single" w:sz="6" w:space="0" w:color="CCCCCC"/>
-            </w:tcBorders>
-            <w:shd w:val="clear" w:color="auto" w:fill="F8F8F8"/>
-            <w:tcMar>
-              <w:top w:w="90" w:type="dxa"/>
-              <w:left w:w="195" w:type="dxa"/>
-              <w:bottom w:w="90" w:type="dxa"/>
-              <w:right w:w="195" w:type="dxa"/>
-            </w:tcMar>
-            <w:vAlign w:val="center"/>
-            <w:hideMark/>
-          </w:tcPr>
-          <w:p>
-            <w:pPr>
-              <w:rPr>
-                <w:rFonts w:ascii="Helvetica" w:hAnsi="Helvetica"/>
-                <w:color w:val="000000"/>
-                <w:sz w:val="21"/>
-                <w:szCs w:val="21"/>
-              </w:rPr>
-            </w:pPr>
-            <w:r>
-              <w:rPr>
-                <w:rFonts w:ascii="Helvetica" w:hAnsi="Helvetica"/>
-                <w:color w:val="000000"/>
-                <w:sz w:val="21"/>
-                <w:szCs w:val="21"/>
-              </w:rPr>
-              <w:t>String</w:t>
-            </w:r>
-          </w:p>
-        </w:tc>
-        <w:tc>
-          <w:tcPr>
-            <w:tcW w:w="0" w:type="auto"/>
-            <w:tcBorders>
-              <w:top w:val="single" w:sz="6" w:space="0" w:color="CCCCCC"/>
-              <w:left w:val="single" w:sz="6" w:space="0" w:color="CCCCCC"/>
-              <w:bottom w:val="single" w:sz="6" w:space="0" w:color="CCCCCC"/>
-              <w:right w:val="single" w:sz="6" w:space="0" w:color="CCCCCC"/>
-            </w:tcBorders>
-            <w:shd w:val="clear" w:color="auto" w:fill="F8F8F8"/>
-            <w:tcMar>
-              <w:top w:w="90" w:type="dxa"/>
-              <w:left w:w="195" w:type="dxa"/>
-              <w:bottom w:w="90" w:type="dxa"/>
-              <w:right w:w="195" w:type="dxa"/>
-            </w:tcMar>
-            <w:vAlign w:val="center"/>
-            <w:hideMark/>
-          </w:tcPr>
-          <w:p>
-            <w:pPr>
-              <w:rPr>
-                <w:rFonts w:ascii="Helvetica" w:hAnsi="Helvetica"/>
-                <w:color w:val="000000"/>
-                <w:sz w:val="21"/>
-                <w:szCs w:val="21"/>
-              </w:rPr>
-            </w:pPr>
-            <w:r>
-              <w:rPr>
-                <w:rFonts w:ascii="Helvetica" w:hAnsi="Helvetica"/>
-                <w:color w:val="000000"/>
-                <w:sz w:val="21"/>
-                <w:szCs w:val="21"/>
-              </w:rPr>
-              <w:t>工艺经历</w:t>
-            </w:r>
-          </w:p>
-        </w:tc>
-      </w:tr>
-      <w:tr>
-        <w:tc>
-          <w:tcPr>
-            <w:tcW w:w="0" w:type="auto"/>
-            <w:tcBorders>
-              <w:top w:val="single" w:sz="6" w:space="0" w:color="CCCCCC"/>
-              <w:left w:val="single" w:sz="6" w:space="0" w:color="CCCCCC"/>
-              <w:bottom w:val="single" w:sz="6" w:space="0" w:color="CCCCCC"/>
-              <w:right w:val="single" w:sz="6" w:space="0" w:color="CCCCCC"/>
-            </w:tcBorders>
-            <w:shd w:val="clear" w:color="auto" w:fill="FFFFFF"/>
-            <w:tcMar>
-              <w:top w:w="90" w:type="dxa"/>
-              <w:left w:w="195" w:type="dxa"/>
-              <w:bottom w:w="90" w:type="dxa"/>
-              <w:right w:w="195" w:type="dxa"/>
-            </w:tcMar>
-            <w:vAlign w:val="center"/>
-            <w:hideMark/>
-          </w:tcPr>
-          <w:p>
-            <w:pPr>
-              <w:rPr>
-                <w:rFonts w:ascii="Helvetica" w:hAnsi="Helvetica"/>
-                <w:color w:val="000000"/>
-                <w:sz w:val="21"/>
-                <w:szCs w:val="21"/>
-              </w:rPr>
-            </w:pPr>
-            <w:r>
-              <w:rPr>
-                <w:rFonts w:ascii="Helvetica" w:hAnsi="Helvetica"/>
-                <w:color w:val="000000"/>
-                <w:sz w:val="21"/>
-                <w:szCs w:val="21"/>
-              </w:rPr>
-              <w:t>order</w:t>
-            </w:r>
-          </w:p>
-        </w:tc>
-        <w:tc>
-          <w:tcPr>
-            <w:tcW w:w="0" w:type="auto"/>
-            <w:tcBorders>
-              <w:top w:val="single" w:sz="6" w:space="0" w:color="CCCCCC"/>
-              <w:left w:val="single" w:sz="6" w:space="0" w:color="CCCCCC"/>
-              <w:bottom w:val="single" w:sz="6" w:space="0" w:color="CCCCCC"/>
-              <w:right w:val="single" w:sz="6" w:space="0" w:color="CCCCCC"/>
-            </w:tcBorders>
-            <w:shd w:val="clear" w:color="auto" w:fill="FFFFFF"/>
-            <w:tcMar>
-              <w:top w:w="90" w:type="dxa"/>
-              <w:left w:w="195" w:type="dxa"/>
-              <w:bottom w:w="90" w:type="dxa"/>
-              <w:right w:w="195" w:type="dxa"/>
-            </w:tcMar>
-            <w:vAlign w:val="center"/>
-            <w:hideMark/>
-          </w:tcPr>
-          <w:p>
-            <w:pPr>
-              <w:rPr>
-                <w:rFonts w:ascii="Helvetica" w:hAnsi="Helvetica"/>
-                <w:color w:val="000000"/>
-                <w:sz w:val="21"/>
-                <w:szCs w:val="21"/>
-              </w:rPr>
-            </w:pPr>
-            <w:r>
-              <w:rPr>
-                <w:rFonts w:ascii="Helvetica" w:hAnsi="Helvetica"/>
-                <w:color w:val="000000"/>
-                <w:sz w:val="21"/>
-                <w:szCs w:val="21"/>
-              </w:rPr>
-              <w:t>Integer</w:t>
-            </w:r>
-          </w:p>
-        </w:tc>
-        <w:tc>
-          <w:tcPr>
-            <w:tcW w:w="0" w:type="auto"/>
-            <w:tcBorders>
-              <w:top w:val="single" w:sz="6" w:space="0" w:color="CCCCCC"/>
-              <w:left w:val="single" w:sz="6" w:space="0" w:color="CCCCCC"/>
-              <w:bottom w:val="single" w:sz="6" w:space="0" w:color="CCCCCC"/>
-              <w:right w:val="single" w:sz="6" w:space="0" w:color="CCCCCC"/>
-            </w:tcBorders>
-            <w:shd w:val="clear" w:color="auto" w:fill="FFFFFF"/>
-            <w:tcMar>
-              <w:top w:w="90" w:type="dxa"/>
-              <w:left w:w="195" w:type="dxa"/>
-              <w:bottom w:w="90" w:type="dxa"/>
-              <w:right w:w="195" w:type="dxa"/>
-            </w:tcMar>
-            <w:vAlign w:val="center"/>
-            <w:hideMark/>
-          </w:tcPr>
-          <w:p>
-            <w:pPr>
-              <w:rPr>
-                <w:rFonts w:ascii="Helvetica" w:hAnsi="Helvetica"/>
-                <w:color w:val="000000"/>
-                <w:sz w:val="21"/>
-                <w:szCs w:val="21"/>
-              </w:rPr>
-            </w:pPr>
-            <w:r>
-              <w:rPr>
-                <w:rFonts w:ascii="Helvetica" w:hAnsi="Helvetica"/>
-                <w:color w:val="000000"/>
-                <w:sz w:val="21"/>
-                <w:szCs w:val="21"/>
-              </w:rPr>
-              <w:t>顺序</w:t>
-            </w:r>
-          </w:p>
-        </w:tc>
-      </w:tr>
-      <w:tr>
-        <w:tc>
-          <w:tcPr>
-            <w:tcW w:w="0" w:type="auto"/>
-            <w:tcBorders>
-              <w:top w:val="single" w:sz="6" w:space="0" w:color="CCCCCC"/>
-              <w:left w:val="single" w:sz="6" w:space="0" w:color="CCCCCC"/>
-              <w:bottom w:val="single" w:sz="6" w:space="0" w:color="CCCCCC"/>
-              <w:right w:val="single" w:sz="6" w:space="0" w:color="CCCCCC"/>
-            </w:tcBorders>
-            <w:shd w:val="clear" w:color="auto" w:fill="F8F8F8"/>
-            <w:tcMar>
-              <w:top w:w="90" w:type="dxa"/>
-              <w:left w:w="195" w:type="dxa"/>
-              <w:bottom w:w="90" w:type="dxa"/>
-              <w:right w:w="195" w:type="dxa"/>
-            </w:tcMar>
-            <w:vAlign w:val="center"/>
-            <w:hideMark/>
-          </w:tcPr>
-          <w:p>
-            <w:pPr>
-              <w:rPr>
-                <w:rFonts w:ascii="Helvetica" w:hAnsi="Helvetica"/>
-                <w:color w:val="000000"/>
-                <w:sz w:val="21"/>
-                <w:szCs w:val="21"/>
-              </w:rPr>
-            </w:pPr>
-            <w:proofErr w:type="spellStart"/>
-            <w:r>
-              <w:rPr>
-                <w:rFonts w:ascii="Helvetica" w:hAnsi="Helvetica"/>
-                <w:color w:val="000000"/>
-                <w:sz w:val="21"/>
-                <w:szCs w:val="21"/>
-              </w:rPr>
-              <w:t>img</w:t>
-            </w:r>
-            <w:proofErr w:type="spellEnd"/>
-          </w:p>
-        </w:tc>
-        <w:tc>
-          <w:tcPr>
-            <w:tcW w:w="0" w:type="auto"/>
-            <w:tcBorders>
-              <w:top w:val="single" w:sz="6" w:space="0" w:color="CCCCCC"/>
-              <w:left w:val="single" w:sz="6" w:space="0" w:color="CCCCCC"/>
-              <w:bottom w:val="single" w:sz="6" w:space="0" w:color="CCCCCC"/>
-              <w:right w:val="single" w:sz="6" w:space="0" w:color="CCCCCC"/>
-            </w:tcBorders>
-            <w:shd w:val="clear" w:color="auto" w:fill="F8F8F8"/>
-            <w:tcMar>
-              <w:top w:w="90" w:type="dxa"/>
-              <w:left w:w="195" w:type="dxa"/>
-              <w:bottom w:w="90" w:type="dxa"/>
-              <w:right w:w="195" w:type="dxa"/>
-            </w:tcMar>
-            <w:vAlign w:val="center"/>
-            <w:hideMark/>
-          </w:tcPr>
-          <w:p>
-            <w:pPr>
-              <w:rPr>
-                <w:rFonts w:ascii="Helvetica" w:hAnsi="Helvetica"/>
-                <w:color w:val="000000"/>
-                <w:sz w:val="21"/>
-                <w:szCs w:val="21"/>
-              </w:rPr>
-            </w:pPr>
-            <w:r>
-              <w:rPr>
-                <w:rFonts w:ascii="Helvetica" w:hAnsi="Helvetica"/>
-                <w:color w:val="000000"/>
-                <w:sz w:val="21"/>
-                <w:szCs w:val="21"/>
-              </w:rPr>
-              <w:t>String</w:t>
-            </w:r>
-          </w:p>
-        </w:tc>
-        <w:tc>
-          <w:tcPr>
-            <w:tcW w:w="0" w:type="auto"/>
-            <w:tcBorders>
-              <w:top w:val="single" w:sz="6" w:space="0" w:color="CCCCCC"/>
-              <w:left w:val="single" w:sz="6" w:space="0" w:color="CCCCCC"/>
-              <w:bottom w:val="single" w:sz="6" w:space="0" w:color="CCCCCC"/>
-              <w:right w:val="single" w:sz="6" w:space="0" w:color="CCCCCC"/>
-            </w:tcBorders>
-            <w:shd w:val="clear" w:color="auto" w:fill="F8F8F8"/>
-            <w:tcMar>
-              <w:top w:w="90" w:type="dxa"/>
-              <w:left w:w="195" w:type="dxa"/>
-              <w:bottom w:w="90" w:type="dxa"/>
-              <w:right w:w="195" w:type="dxa"/>
-            </w:tcMar>
-            <w:vAlign w:val="center"/>
-            <w:hideMark/>
-          </w:tcPr>
-          <w:p>
-            <w:pPr>
-              <w:rPr>
-                <w:rFonts w:ascii="Helvetica" w:hAnsi="Helvetica"/>
-                <w:color w:val="000000"/>
-                <w:sz w:val="21"/>
-                <w:szCs w:val="21"/>
-              </w:rPr>
-            </w:pPr>
-            <w:r>
-              <w:rPr>
-                <w:rFonts w:ascii="Helvetica" w:hAnsi="Helvetica"/>
-                <w:color w:val="000000"/>
-                <w:sz w:val="21"/>
-                <w:szCs w:val="21"/>
-              </w:rPr>
-              <w:t>人才照片</w:t>
-            </w:r>
-          </w:p>
-        </w:tc>
-      </w:tr>
-    </w:tbl>
-    <w:p>
-      <w:pPr>
-        <w:rPr>
-          <w:rFonts w:ascii="DengXian" w:eastAsia="DengXian" w:hAnsi="DengXian"/>
-        </w:rPr>
-      </w:pPr>
-    </w:p>
-    <w:p>
-      <w:pPr>
-        <w:pStyle w:val="2"/>
-      </w:pPr>
-      <w:r>
-        <w:rPr>
-          <w:rFonts w:hint="eastAsia"/>
-        </w:rPr>
-        <w:t>7</w:t>
-      </w:r>
-      <w:r>
-        <w:t>.2</w:t>
-      </w:r>
-      <w:r>
-        <w:rPr>
-          <w:rFonts w:hint="eastAsia"/>
-        </w:rPr>
-        <w:t>单个人才详情</w:t>
-      </w:r>
-    </w:p>
-    <w:p>
-      <w:pPr>
-        <w:rPr>
-          <w:rFonts w:ascii="DengXian" w:eastAsia="DengXian" w:hAnsi="DengXian"/>
-        </w:rPr>
-      </w:pPr>
-      <w:r>
-        <w:rPr>
-          <w:rFonts w:ascii="Helvetica" w:hAnsi="Helvetica" w:hint="eastAsia"/>
-          <w:color w:val="000000"/>
-          <w:szCs w:val="21"/>
-        </w:rPr>
-        <w:t>说明：获取单个人才详情</w:t>
-      </w:r>
-    </w:p>
-    <w:p>
-      <w:pPr>
-        <w:shd w:val="clear" w:color="auto" w:fill="FFFFFF"/>
-        <w:spacing w:before="225" w:after="225"/>
-        <w:rPr>
-          <w:rFonts w:ascii="Helvetica" w:hAnsi="Helvetica"/>
-          <w:color w:val="000000"/>
-          <w:szCs w:val="21"/>
-        </w:rPr>
-      </w:pPr>
-      <w:r>
-        <w:rPr>
-          <w:rFonts w:ascii="Helvetica" w:hAnsi="Helvetica"/>
-          <w:color w:val="000000"/>
-          <w:szCs w:val="21"/>
-        </w:rPr>
-        <w:t>接口：</w:t>
-      </w:r>
-      <w:r>
-        <w:rPr>
-          <w:rFonts w:ascii="Helvetica" w:hAnsi="Helvetica"/>
-          <w:color w:val="000000"/>
-          <w:szCs w:val="21"/>
-        </w:rPr>
-        <w:t xml:space="preserve"> /</w:t>
-      </w:r>
-      <w:r>
-        <w:rPr>
-          <w:rFonts w:ascii="Helvetica" w:hAnsi="Helvetica"/>
-          <w:color w:val="000000"/>
-          <w:szCs w:val="21"/>
-        </w:rPr>
-        <w:t xml:space="preserve"> </w:t>
-      </w:r>
-      <w:r>
-        <w:rPr>
-          <w:rFonts w:ascii="Helvetica" w:hAnsi="Helvetica"/>
-          <w:color w:val="000000"/>
-          <w:szCs w:val="21"/>
-        </w:rPr>
-        <w:t>talent</w:t>
-      </w:r>
-      <w:r>
-        <w:rPr>
-          <w:rFonts w:ascii="Helvetica" w:hAnsi="Helvetica"/>
-          <w:color w:val="000000"/>
-          <w:szCs w:val="21"/>
-        </w:rPr>
-        <w:t>/</w:t>
-      </w:r>
-      <w:r>
-        <w:rPr>
-          <w:rFonts w:ascii="Helvetica" w:hAnsi="Helvetica"/>
-          <w:color w:val="000000"/>
-          <w:szCs w:val="21"/>
-        </w:rPr>
-        <w:t>g</w:t>
-      </w:r>
-      <w:r>
-        <w:rPr>
-          <w:rFonts w:ascii="Helvetica" w:hAnsi="Helvetica"/>
-          <w:color w:val="000000"/>
-          <w:szCs w:val="21"/>
-        </w:rPr>
-        <w:t>et</w:t>
-      </w:r>
-      <w:r>
-        <w:rPr>
-          <w:rFonts w:ascii="Helvetica" w:hAnsi="Helvetica"/>
-          <w:color w:val="000000"/>
-          <w:szCs w:val="21"/>
-        </w:rPr>
-        <w:t>//</w:t>
-      </w:r>
-      <w:r>
-        <w:rPr>
-          <w:rFonts w:ascii="Helvetica" w:hAnsi="Helvetica" w:hint="eastAsia"/>
-          <w:color w:val="000000"/>
-          <w:szCs w:val="21"/>
-        </w:rPr>
-        <w:t>{</w:t>
-      </w:r>
-      <w:r>
-        <w:rPr>
-          <w:rFonts w:ascii="Helvetica" w:hAnsi="Helvetica"/>
-          <w:color w:val="000000"/>
-          <w:szCs w:val="21"/>
-        </w:rPr>
-        <w:t>id}</w:t>
-      </w:r>
-    </w:p>
-    <w:p>
-      <w:pPr>
-        <w:shd w:val="clear" w:color="auto" w:fill="FFFFFF"/>
-        <w:spacing w:before="225" w:after="225"/>
-        <w:rPr>
-          <w:rFonts w:ascii="Helvetica" w:hAnsi="Helvetica"/>
-          <w:color w:val="000000"/>
-          <w:szCs w:val="21"/>
-        </w:rPr>
-      </w:pPr>
-      <w:r>
-        <w:rPr>
-          <w:rFonts w:ascii="Helvetica" w:hAnsi="Helvetica"/>
-          <w:color w:val="000000"/>
-          <w:szCs w:val="21"/>
-        </w:rPr>
-        <w:t>请求格式：</w:t>
-      </w:r>
-    </w:p>
-    <w:p>
-      <w:pPr>
-        <w:shd w:val="clear" w:color="auto" w:fill="FFFFFF"/>
-        <w:spacing w:before="225" w:after="225"/>
-        <w:rPr>
-          <w:rFonts w:ascii="Helvetica" w:hAnsi="Helvetica"/>
-          <w:color w:val="000000"/>
-          <w:szCs w:val="21"/>
-        </w:rPr>
-      </w:pPr>
-      <w:r>
-        <w:rPr>
-          <w:rFonts w:ascii="Helvetica" w:hAnsi="Helvetica"/>
-          <w:color w:val="000000"/>
-          <w:szCs w:val="21"/>
-        </w:rPr>
-        <w:t>请求方式：</w:t>
-      </w:r>
-      <w:r>
-        <w:rPr>
-          <w:rFonts w:ascii="Helvetica" w:hAnsi="Helvetica"/>
-          <w:color w:val="000000"/>
-          <w:szCs w:val="21"/>
-        </w:rPr>
-        <w:t>GET</w:t>
-      </w:r>
-    </w:p>
-    <w:p>
-      <w:pPr>
-        <w:shd w:val="clear" w:color="auto" w:fill="FFFFFF"/>
-        <w:spacing w:before="225" w:after="225"/>
-        <w:rPr>
-          <w:rFonts w:ascii="Helvetica" w:hAnsi="Helvetica"/>
-          <w:color w:val="000000"/>
-          <w:szCs w:val="21"/>
-        </w:rPr>
-      </w:pPr>
-      <w:r>
-        <w:rPr>
-          <w:rFonts w:ascii="Helvetica" w:hAnsi="Helvetica"/>
-          <w:color w:val="000000"/>
-          <w:szCs w:val="21"/>
-        </w:rPr>
-        <w:t>请求参数：</w:t>
-      </w:r>
-    </w:p>
-    <w:p>
-      <w:pPr>
-        <w:shd w:val="clear" w:color="auto" w:fill="FFFFFF"/>
-        <w:spacing w:before="225" w:after="225"/>
-        <w:rPr>
-          <w:rFonts w:ascii="Helvetica" w:hAnsi="Helvetica"/>
-          <w:color w:val="000000"/>
-          <w:szCs w:val="21"/>
-        </w:rPr>
-      </w:pPr>
-      <w:r>
-        <w:rPr>
-          <w:rFonts w:ascii="Helvetica" w:hAnsi="Helvetica"/>
-          <w:color w:val="000000"/>
-          <w:szCs w:val="21"/>
-        </w:rPr>
-        <w:t>返回参数说明</w:t>
-      </w:r>
-    </w:p>
-    <w:tbl>
-      <w:tblPr>
-        <w:tblW w:w="0" w:type="auto"/>
-        <w:shd w:val="clear" w:color="auto" w:fill="FFFFFF"/>
-        <w:tblCellMar>
-          <w:left w:w="0" w:type="dxa"/>
-          <w:right w:w="0" w:type="dxa"/>
-        </w:tblCellMar>
-        <w:tblLook w:val="04A0" w:firstRow="1" w:lastRow="0" w:firstColumn="1" w:lastColumn="0" w:noHBand="0" w:noVBand="1"/>
-      </w:tblPr>
-      <w:tblGrid>
-        <w:gridCol w:w="1418"/>
-        <w:gridCol w:w="1044"/>
-        <w:gridCol w:w="1230"/>
-      </w:tblGrid>
-      <w:tr>
-        <w:trPr>
-          <w:tblHeader/>
-        </w:trPr>
-        <w:tc>
-          <w:tcPr>
-            <w:tcW w:w="0" w:type="auto"/>
-            <w:tcBorders>
-              <w:top w:val="single" w:sz="6" w:space="0" w:color="CCCCCC"/>
-              <w:left w:val="single" w:sz="6" w:space="0" w:color="CCCCCC"/>
-              <w:bottom w:val="single" w:sz="6" w:space="0" w:color="CCCCCC"/>
-              <w:right w:val="single" w:sz="6" w:space="0" w:color="CCCCCC"/>
-            </w:tcBorders>
-            <w:shd w:val="clear" w:color="auto" w:fill="FFFFFF"/>
-            <w:tcMar>
-              <w:top w:w="90" w:type="dxa"/>
-              <w:left w:w="195" w:type="dxa"/>
-              <w:bottom w:w="90" w:type="dxa"/>
-              <w:right w:w="195" w:type="dxa"/>
-            </w:tcMar>
-            <w:vAlign w:val="center"/>
-            <w:hideMark/>
-          </w:tcPr>
-          <w:p>
-            <w:pPr>
-              <w:jc w:val="center"/>
-              <w:rPr>
-                <w:rFonts w:ascii="Helvetica" w:hAnsi="Helvetica"/>
-                <w:b/>
-                <w:bCs/>
-                <w:color w:val="000000"/>
-                <w:sz w:val="21"/>
-                <w:szCs w:val="21"/>
-              </w:rPr>
-            </w:pPr>
-            <w:r>
-              <w:rPr>
-                <w:rFonts w:ascii="Helvetica" w:hAnsi="Helvetica"/>
-                <w:b/>
-                <w:bCs/>
-                <w:color w:val="000000"/>
-                <w:sz w:val="21"/>
-                <w:szCs w:val="21"/>
-              </w:rPr>
-              <w:lastRenderedPageBreak/>
-              <w:t>参数</w:t>
-            </w:r>
-          </w:p>
-        </w:tc>
-        <w:tc>
-          <w:tcPr>
-            <w:tcW w:w="0" w:type="auto"/>
-            <w:tcBorders>
-              <w:top w:val="single" w:sz="6" w:space="0" w:color="CCCCCC"/>
-              <w:left w:val="single" w:sz="6" w:space="0" w:color="CCCCCC"/>
-              <w:bottom w:val="single" w:sz="6" w:space="0" w:color="CCCCCC"/>
-              <w:right w:val="single" w:sz="6" w:space="0" w:color="CCCCCC"/>
-            </w:tcBorders>
-            <w:shd w:val="clear" w:color="auto" w:fill="FFFFFF"/>
-            <w:tcMar>
-              <w:top w:w="90" w:type="dxa"/>
-              <w:left w:w="195" w:type="dxa"/>
-              <w:bottom w:w="90" w:type="dxa"/>
-              <w:right w:w="195" w:type="dxa"/>
-            </w:tcMar>
-            <w:vAlign w:val="center"/>
-            <w:hideMark/>
-          </w:tcPr>
-          <w:p>
-            <w:pPr>
-              <w:jc w:val="center"/>
-              <w:rPr>
-                <w:rFonts w:ascii="Helvetica" w:hAnsi="Helvetica"/>
-                <w:b/>
-                <w:bCs/>
-                <w:color w:val="000000"/>
-                <w:sz w:val="21"/>
-                <w:szCs w:val="21"/>
-              </w:rPr>
-            </w:pPr>
-            <w:r>
-              <w:rPr>
-                <w:rFonts w:ascii="Helvetica" w:hAnsi="Helvetica"/>
-                <w:b/>
-                <w:bCs/>
-                <w:color w:val="000000"/>
-                <w:sz w:val="21"/>
-                <w:szCs w:val="21"/>
-              </w:rPr>
-              <w:t>类型</w:t>
-            </w:r>
-          </w:p>
-        </w:tc>
-        <w:tc>
-          <w:tcPr>
-            <w:tcW w:w="0" w:type="auto"/>
-            <w:tcBorders>
-              <w:top w:val="single" w:sz="6" w:space="0" w:color="CCCCCC"/>
-              <w:left w:val="single" w:sz="6" w:space="0" w:color="CCCCCC"/>
-              <w:bottom w:val="single" w:sz="6" w:space="0" w:color="CCCCCC"/>
-              <w:right w:val="single" w:sz="6" w:space="0" w:color="CCCCCC"/>
-            </w:tcBorders>
-            <w:shd w:val="clear" w:color="auto" w:fill="FFFFFF"/>
-            <w:tcMar>
-              <w:top w:w="90" w:type="dxa"/>
-              <w:left w:w="195" w:type="dxa"/>
-              <w:bottom w:w="90" w:type="dxa"/>
-              <w:right w:w="195" w:type="dxa"/>
-            </w:tcMar>
-            <w:vAlign w:val="center"/>
-            <w:hideMark/>
-          </w:tcPr>
-          <w:p>
-            <w:pPr>
-              <w:jc w:val="center"/>
-              <w:rPr>
-                <w:rFonts w:ascii="Helvetica" w:hAnsi="Helvetica"/>
-                <w:b/>
-                <w:bCs/>
-                <w:color w:val="000000"/>
-                <w:sz w:val="21"/>
-                <w:szCs w:val="21"/>
-              </w:rPr>
-            </w:pPr>
-            <w:r>
-              <w:rPr>
-                <w:rFonts w:ascii="Helvetica" w:hAnsi="Helvetica"/>
-                <w:b/>
-                <w:bCs/>
-                <w:color w:val="000000"/>
-                <w:sz w:val="21"/>
-                <w:szCs w:val="21"/>
-              </w:rPr>
-              <w:t>说明</w:t>
-            </w:r>
-          </w:p>
-        </w:tc>
-      </w:tr>
-      <w:tr>
-        <w:tc>
-          <w:tcPr>
-            <w:tcW w:w="0" w:type="auto"/>
-            <w:tcBorders>
-              <w:top w:val="single" w:sz="6" w:space="0" w:color="CCCCCC"/>
-              <w:left w:val="single" w:sz="6" w:space="0" w:color="CCCCCC"/>
-              <w:bottom w:val="single" w:sz="6" w:space="0" w:color="CCCCCC"/>
-              <w:right w:val="single" w:sz="6" w:space="0" w:color="CCCCCC"/>
-            </w:tcBorders>
-            <w:shd w:val="clear" w:color="auto" w:fill="FFFFFF"/>
-            <w:tcMar>
-              <w:top w:w="90" w:type="dxa"/>
-              <w:left w:w="195" w:type="dxa"/>
-              <w:bottom w:w="90" w:type="dxa"/>
-              <w:right w:w="195" w:type="dxa"/>
-            </w:tcMar>
-            <w:vAlign w:val="center"/>
-            <w:hideMark/>
-          </w:tcPr>
-          <w:p>
-            <w:pPr>
-              <w:rPr>
-                <w:rFonts w:ascii="Helvetica" w:hAnsi="Helvetica"/>
-                <w:color w:val="000000"/>
-                <w:sz w:val="21"/>
-                <w:szCs w:val="21"/>
-              </w:rPr>
-            </w:pPr>
-            <w:proofErr w:type="spellStart"/>
-            <w:r>
-              <w:rPr>
-                <w:rFonts w:ascii="Helvetica" w:hAnsi="Helvetica"/>
-                <w:color w:val="000000"/>
-                <w:sz w:val="21"/>
-                <w:szCs w:val="21"/>
-              </w:rPr>
-              <w:t>tid</w:t>
-            </w:r>
-            <w:proofErr w:type="spellEnd"/>
-          </w:p>
-        </w:tc>
-        <w:tc>
-          <w:tcPr>
-            <w:tcW w:w="0" w:type="auto"/>
-            <w:tcBorders>
-              <w:top w:val="single" w:sz="6" w:space="0" w:color="CCCCCC"/>
-              <w:left w:val="single" w:sz="6" w:space="0" w:color="CCCCCC"/>
-              <w:bottom w:val="single" w:sz="6" w:space="0" w:color="CCCCCC"/>
-              <w:right w:val="single" w:sz="6" w:space="0" w:color="CCCCCC"/>
-            </w:tcBorders>
-            <w:shd w:val="clear" w:color="auto" w:fill="FFFFFF"/>
-            <w:tcMar>
-              <w:top w:w="90" w:type="dxa"/>
-              <w:left w:w="195" w:type="dxa"/>
-              <w:bottom w:w="90" w:type="dxa"/>
-              <w:right w:w="195" w:type="dxa"/>
-            </w:tcMar>
-            <w:vAlign w:val="center"/>
-            <w:hideMark/>
-          </w:tcPr>
-          <w:p>
-            <w:pPr>
-              <w:rPr>
-                <w:rFonts w:ascii="Helvetica" w:hAnsi="Helvetica"/>
-                <w:color w:val="000000"/>
-                <w:sz w:val="21"/>
-                <w:szCs w:val="21"/>
-              </w:rPr>
-            </w:pPr>
-            <w:r>
-              <w:rPr>
-                <w:rFonts w:ascii="Helvetica" w:hAnsi="Helvetica"/>
-                <w:color w:val="000000"/>
-                <w:sz w:val="21"/>
-                <w:szCs w:val="21"/>
-              </w:rPr>
-              <w:t>String</w:t>
-            </w:r>
-          </w:p>
-        </w:tc>
-        <w:tc>
-          <w:tcPr>
-            <w:tcW w:w="0" w:type="auto"/>
-            <w:tcBorders>
-              <w:top w:val="single" w:sz="6" w:space="0" w:color="CCCCCC"/>
-              <w:left w:val="single" w:sz="6" w:space="0" w:color="CCCCCC"/>
-              <w:bottom w:val="single" w:sz="6" w:space="0" w:color="CCCCCC"/>
-              <w:right w:val="single" w:sz="6" w:space="0" w:color="CCCCCC"/>
-            </w:tcBorders>
-            <w:shd w:val="clear" w:color="auto" w:fill="FFFFFF"/>
-            <w:tcMar>
-              <w:top w:w="90" w:type="dxa"/>
-              <w:left w:w="195" w:type="dxa"/>
-              <w:bottom w:w="90" w:type="dxa"/>
-              <w:right w:w="195" w:type="dxa"/>
-            </w:tcMar>
-            <w:vAlign w:val="center"/>
-            <w:hideMark/>
-          </w:tcPr>
-          <w:p>
-            <w:pPr>
-              <w:rPr>
-                <w:rFonts w:ascii="Helvetica" w:hAnsi="Helvetica"/>
-                <w:color w:val="000000"/>
-                <w:sz w:val="21"/>
-                <w:szCs w:val="21"/>
-              </w:rPr>
-            </w:pPr>
-            <w:r>
-              <w:rPr>
-                <w:rFonts w:ascii="Helvetica" w:hAnsi="Helvetica"/>
-                <w:color w:val="000000"/>
-                <w:sz w:val="21"/>
-                <w:szCs w:val="21"/>
-              </w:rPr>
-              <w:t>序号</w:t>
-            </w:r>
-          </w:p>
-        </w:tc>
-      </w:tr>
-      <w:tr>
-        <w:tc>
-          <w:tcPr>
-            <w:tcW w:w="0" w:type="auto"/>
-            <w:tcBorders>
-              <w:top w:val="single" w:sz="6" w:space="0" w:color="CCCCCC"/>
-              <w:left w:val="single" w:sz="6" w:space="0" w:color="CCCCCC"/>
-              <w:bottom w:val="single" w:sz="6" w:space="0" w:color="CCCCCC"/>
-              <w:right w:val="single" w:sz="6" w:space="0" w:color="CCCCCC"/>
-            </w:tcBorders>
-            <w:shd w:val="clear" w:color="auto" w:fill="F8F8F8"/>
-            <w:tcMar>
-              <w:top w:w="90" w:type="dxa"/>
-              <w:left w:w="195" w:type="dxa"/>
-              <w:bottom w:w="90" w:type="dxa"/>
-              <w:right w:w="195" w:type="dxa"/>
-            </w:tcMar>
-            <w:vAlign w:val="center"/>
-            <w:hideMark/>
-          </w:tcPr>
-          <w:p>
-            <w:pPr>
-              <w:rPr>
-                <w:rFonts w:ascii="Helvetica" w:hAnsi="Helvetica"/>
-                <w:color w:val="000000"/>
-                <w:sz w:val="21"/>
-                <w:szCs w:val="21"/>
-              </w:rPr>
-            </w:pPr>
-            <w:r>
-              <w:rPr>
-                <w:rFonts w:ascii="Helvetica" w:hAnsi="Helvetica"/>
-                <w:color w:val="000000"/>
-                <w:sz w:val="21"/>
-                <w:szCs w:val="21"/>
-              </w:rPr>
-              <w:t>name</w:t>
-            </w:r>
-          </w:p>
-        </w:tc>
-        <w:tc>
-          <w:tcPr>
-            <w:tcW w:w="0" w:type="auto"/>
-            <w:tcBorders>
-              <w:top w:val="single" w:sz="6" w:space="0" w:color="CCCCCC"/>
-              <w:left w:val="single" w:sz="6" w:space="0" w:color="CCCCCC"/>
-              <w:bottom w:val="single" w:sz="6" w:space="0" w:color="CCCCCC"/>
-              <w:right w:val="single" w:sz="6" w:space="0" w:color="CCCCCC"/>
-            </w:tcBorders>
-            <w:shd w:val="clear" w:color="auto" w:fill="F8F8F8"/>
-            <w:tcMar>
-              <w:top w:w="90" w:type="dxa"/>
-              <w:left w:w="195" w:type="dxa"/>
-              <w:bottom w:w="90" w:type="dxa"/>
-              <w:right w:w="195" w:type="dxa"/>
-            </w:tcMar>
-            <w:vAlign w:val="center"/>
-            <w:hideMark/>
-          </w:tcPr>
-          <w:p>
-            <w:pPr>
-              <w:rPr>
-                <w:rFonts w:ascii="Helvetica" w:hAnsi="Helvetica"/>
-                <w:color w:val="000000"/>
-                <w:sz w:val="21"/>
-                <w:szCs w:val="21"/>
-              </w:rPr>
-            </w:pPr>
-            <w:r>
-              <w:rPr>
-                <w:rFonts w:ascii="Helvetica" w:hAnsi="Helvetica"/>
-                <w:color w:val="000000"/>
-                <w:sz w:val="21"/>
-                <w:szCs w:val="21"/>
-              </w:rPr>
-              <w:t>String</w:t>
-            </w:r>
-          </w:p>
-        </w:tc>
-        <w:tc>
-          <w:tcPr>
-            <w:tcW w:w="0" w:type="auto"/>
-            <w:tcBorders>
-              <w:top w:val="single" w:sz="6" w:space="0" w:color="CCCCCC"/>
-              <w:left w:val="single" w:sz="6" w:space="0" w:color="CCCCCC"/>
-              <w:bottom w:val="single" w:sz="6" w:space="0" w:color="CCCCCC"/>
-              <w:right w:val="single" w:sz="6" w:space="0" w:color="CCCCCC"/>
-            </w:tcBorders>
-            <w:shd w:val="clear" w:color="auto" w:fill="F8F8F8"/>
-            <w:tcMar>
-              <w:top w:w="90" w:type="dxa"/>
-              <w:left w:w="195" w:type="dxa"/>
-              <w:bottom w:w="90" w:type="dxa"/>
-              <w:right w:w="195" w:type="dxa"/>
-            </w:tcMar>
-            <w:vAlign w:val="center"/>
-            <w:hideMark/>
-          </w:tcPr>
-          <w:p>
-            <w:pPr>
-              <w:rPr>
-                <w:rFonts w:ascii="Helvetica" w:hAnsi="Helvetica"/>
-                <w:color w:val="000000"/>
-                <w:sz w:val="21"/>
-                <w:szCs w:val="21"/>
-              </w:rPr>
-            </w:pPr>
-            <w:r>
-              <w:rPr>
-                <w:rFonts w:ascii="Helvetica" w:hAnsi="Helvetica"/>
-                <w:color w:val="000000"/>
-                <w:sz w:val="21"/>
-                <w:szCs w:val="21"/>
-              </w:rPr>
-              <w:t>姓名</w:t>
-            </w:r>
-          </w:p>
-        </w:tc>
-      </w:tr>
-      <w:tr>
-        <w:tc>
-          <w:tcPr>
-            <w:tcW w:w="0" w:type="auto"/>
-            <w:tcBorders>
-              <w:top w:val="single" w:sz="6" w:space="0" w:color="CCCCCC"/>
-              <w:left w:val="single" w:sz="6" w:space="0" w:color="CCCCCC"/>
-              <w:bottom w:val="single" w:sz="6" w:space="0" w:color="CCCCCC"/>
-              <w:right w:val="single" w:sz="6" w:space="0" w:color="CCCCCC"/>
-            </w:tcBorders>
-            <w:shd w:val="clear" w:color="auto" w:fill="FFFFFF"/>
-            <w:tcMar>
-              <w:top w:w="90" w:type="dxa"/>
-              <w:left w:w="195" w:type="dxa"/>
-              <w:bottom w:w="90" w:type="dxa"/>
-              <w:right w:w="195" w:type="dxa"/>
-            </w:tcMar>
-            <w:vAlign w:val="center"/>
-            <w:hideMark/>
-          </w:tcPr>
-          <w:p>
-            <w:pPr>
-              <w:rPr>
-                <w:rFonts w:ascii="Helvetica" w:hAnsi="Helvetica"/>
-                <w:color w:val="000000"/>
-                <w:sz w:val="21"/>
-                <w:szCs w:val="21"/>
-              </w:rPr>
-            </w:pPr>
-            <w:r>
-              <w:rPr>
-                <w:rFonts w:ascii="Helvetica" w:hAnsi="Helvetica"/>
-                <w:color w:val="000000"/>
-                <w:sz w:val="21"/>
-                <w:szCs w:val="21"/>
-              </w:rPr>
-              <w:t>sex</w:t>
-            </w:r>
-          </w:p>
-        </w:tc>
-        <w:tc>
-          <w:tcPr>
-            <w:tcW w:w="0" w:type="auto"/>
-            <w:tcBorders>
-              <w:top w:val="single" w:sz="6" w:space="0" w:color="CCCCCC"/>
-              <w:left w:val="single" w:sz="6" w:space="0" w:color="CCCCCC"/>
-              <w:bottom w:val="single" w:sz="6" w:space="0" w:color="CCCCCC"/>
-              <w:right w:val="single" w:sz="6" w:space="0" w:color="CCCCCC"/>
-            </w:tcBorders>
-            <w:shd w:val="clear" w:color="auto" w:fill="FFFFFF"/>
-            <w:tcMar>
-              <w:top w:w="90" w:type="dxa"/>
-              <w:left w:w="195" w:type="dxa"/>
-              <w:bottom w:w="90" w:type="dxa"/>
-              <w:right w:w="195" w:type="dxa"/>
-            </w:tcMar>
-            <w:vAlign w:val="center"/>
-            <w:hideMark/>
-          </w:tcPr>
-          <w:p>
-            <w:pPr>
-              <w:rPr>
-                <w:rFonts w:ascii="Helvetica" w:hAnsi="Helvetica"/>
-                <w:color w:val="000000"/>
-                <w:sz w:val="21"/>
-                <w:szCs w:val="21"/>
-              </w:rPr>
-            </w:pPr>
-            <w:r>
-              <w:rPr>
-                <w:rFonts w:ascii="Helvetica" w:hAnsi="Helvetica"/>
-                <w:color w:val="000000"/>
-                <w:sz w:val="21"/>
-                <w:szCs w:val="21"/>
-              </w:rPr>
-              <w:t>String</w:t>
-            </w:r>
-          </w:p>
-        </w:tc>
-        <w:tc>
-          <w:tcPr>
-            <w:tcW w:w="0" w:type="auto"/>
-            <w:tcBorders>
-              <w:top w:val="single" w:sz="6" w:space="0" w:color="CCCCCC"/>
-              <w:left w:val="single" w:sz="6" w:space="0" w:color="CCCCCC"/>
-              <w:bottom w:val="single" w:sz="6" w:space="0" w:color="CCCCCC"/>
-              <w:right w:val="single" w:sz="6" w:space="0" w:color="CCCCCC"/>
-            </w:tcBorders>
-            <w:shd w:val="clear" w:color="auto" w:fill="FFFFFF"/>
-            <w:tcMar>
-              <w:top w:w="90" w:type="dxa"/>
-              <w:left w:w="195" w:type="dxa"/>
-              <w:bottom w:w="90" w:type="dxa"/>
-              <w:right w:w="195" w:type="dxa"/>
-            </w:tcMar>
-            <w:vAlign w:val="center"/>
-            <w:hideMark/>
-          </w:tcPr>
-          <w:p>
-            <w:pPr>
-              <w:rPr>
-                <w:rFonts w:ascii="Helvetica" w:hAnsi="Helvetica"/>
-                <w:color w:val="000000"/>
-                <w:sz w:val="21"/>
-                <w:szCs w:val="21"/>
-              </w:rPr>
-            </w:pPr>
-            <w:r>
-              <w:rPr>
-                <w:rFonts w:ascii="Helvetica" w:hAnsi="Helvetica"/>
-                <w:color w:val="000000"/>
-                <w:sz w:val="21"/>
-                <w:szCs w:val="21"/>
-              </w:rPr>
-              <w:t>性别</w:t>
-            </w:r>
-          </w:p>
-        </w:tc>
-      </w:tr>
-      <w:tr>
-        <w:tc>
-          <w:tcPr>
-            <w:tcW w:w="0" w:type="auto"/>
-            <w:tcBorders>
-              <w:top w:val="single" w:sz="6" w:space="0" w:color="CCCCCC"/>
-              <w:left w:val="single" w:sz="6" w:space="0" w:color="CCCCCC"/>
-              <w:bottom w:val="single" w:sz="6" w:space="0" w:color="CCCCCC"/>
-              <w:right w:val="single" w:sz="6" w:space="0" w:color="CCCCCC"/>
-            </w:tcBorders>
-            <w:shd w:val="clear" w:color="auto" w:fill="F8F8F8"/>
-            <w:tcMar>
-              <w:top w:w="90" w:type="dxa"/>
-              <w:left w:w="195" w:type="dxa"/>
-              <w:bottom w:w="90" w:type="dxa"/>
-              <w:right w:w="195" w:type="dxa"/>
-            </w:tcMar>
-            <w:vAlign w:val="center"/>
-            <w:hideMark/>
-          </w:tcPr>
-          <w:p>
-            <w:pPr>
-              <w:rPr>
-                <w:rFonts w:ascii="Helvetica" w:hAnsi="Helvetica"/>
-                <w:color w:val="000000"/>
-                <w:sz w:val="21"/>
-                <w:szCs w:val="21"/>
-              </w:rPr>
-            </w:pPr>
-            <w:r>
-              <w:rPr>
-                <w:rFonts w:ascii="Helvetica" w:hAnsi="Helvetica"/>
-                <w:color w:val="000000"/>
-                <w:sz w:val="21"/>
-                <w:szCs w:val="21"/>
-              </w:rPr>
-              <w:t>birth</w:t>
-            </w:r>
-          </w:p>
-        </w:tc>
-        <w:tc>
-          <w:tcPr>
-            <w:tcW w:w="0" w:type="auto"/>
-            <w:tcBorders>
-              <w:top w:val="single" w:sz="6" w:space="0" w:color="CCCCCC"/>
-              <w:left w:val="single" w:sz="6" w:space="0" w:color="CCCCCC"/>
-              <w:bottom w:val="single" w:sz="6" w:space="0" w:color="CCCCCC"/>
-              <w:right w:val="single" w:sz="6" w:space="0" w:color="CCCCCC"/>
-            </w:tcBorders>
-            <w:shd w:val="clear" w:color="auto" w:fill="F8F8F8"/>
-            <w:tcMar>
-              <w:top w:w="90" w:type="dxa"/>
-              <w:left w:w="195" w:type="dxa"/>
-              <w:bottom w:w="90" w:type="dxa"/>
-              <w:right w:w="195" w:type="dxa"/>
-            </w:tcMar>
-            <w:vAlign w:val="center"/>
-            <w:hideMark/>
-          </w:tcPr>
-          <w:p>
-            <w:pPr>
-              <w:rPr>
-                <w:rFonts w:ascii="Helvetica" w:hAnsi="Helvetica"/>
-                <w:color w:val="000000"/>
-                <w:sz w:val="21"/>
-                <w:szCs w:val="21"/>
-              </w:rPr>
-            </w:pPr>
-            <w:r>
-              <w:rPr>
-                <w:rFonts w:ascii="Helvetica" w:hAnsi="Helvetica"/>
-                <w:color w:val="000000"/>
-                <w:sz w:val="21"/>
-                <w:szCs w:val="21"/>
-              </w:rPr>
-              <w:t>String</w:t>
-            </w:r>
-          </w:p>
-        </w:tc>
-        <w:tc>
-          <w:tcPr>
-            <w:tcW w:w="0" w:type="auto"/>
-            <w:tcBorders>
-              <w:top w:val="single" w:sz="6" w:space="0" w:color="CCCCCC"/>
-              <w:left w:val="single" w:sz="6" w:space="0" w:color="CCCCCC"/>
-              <w:bottom w:val="single" w:sz="6" w:space="0" w:color="CCCCCC"/>
-              <w:right w:val="single" w:sz="6" w:space="0" w:color="CCCCCC"/>
-            </w:tcBorders>
-            <w:shd w:val="clear" w:color="auto" w:fill="F8F8F8"/>
-            <w:tcMar>
-              <w:top w:w="90" w:type="dxa"/>
-              <w:left w:w="195" w:type="dxa"/>
-              <w:bottom w:w="90" w:type="dxa"/>
-              <w:right w:w="195" w:type="dxa"/>
-            </w:tcMar>
-            <w:vAlign w:val="center"/>
-            <w:hideMark/>
-          </w:tcPr>
-          <w:p>
-            <w:pPr>
-              <w:rPr>
-                <w:rFonts w:ascii="Helvetica" w:hAnsi="Helvetica"/>
-                <w:color w:val="000000"/>
-                <w:sz w:val="21"/>
-                <w:szCs w:val="21"/>
-              </w:rPr>
-            </w:pPr>
-            <w:r>
-              <w:rPr>
-                <w:rFonts w:ascii="Helvetica" w:hAnsi="Helvetica"/>
-                <w:color w:val="000000"/>
-                <w:sz w:val="21"/>
-                <w:szCs w:val="21"/>
-              </w:rPr>
-              <w:t>生日</w:t>
-            </w:r>
-          </w:p>
-        </w:tc>
-      </w:tr>
-      <w:tr>
-        <w:tc>
-          <w:tcPr>
-            <w:tcW w:w="0" w:type="auto"/>
-            <w:tcBorders>
-              <w:top w:val="single" w:sz="6" w:space="0" w:color="CCCCCC"/>
-              <w:left w:val="single" w:sz="6" w:space="0" w:color="CCCCCC"/>
-              <w:bottom w:val="single" w:sz="6" w:space="0" w:color="CCCCCC"/>
-              <w:right w:val="single" w:sz="6" w:space="0" w:color="CCCCCC"/>
-            </w:tcBorders>
-            <w:shd w:val="clear" w:color="auto" w:fill="FFFFFF"/>
-            <w:tcMar>
-              <w:top w:w="90" w:type="dxa"/>
-              <w:left w:w="195" w:type="dxa"/>
-              <w:bottom w:w="90" w:type="dxa"/>
-              <w:right w:w="195" w:type="dxa"/>
-            </w:tcMar>
-            <w:vAlign w:val="center"/>
-            <w:hideMark/>
-          </w:tcPr>
-          <w:p>
-            <w:pPr>
-              <w:rPr>
-                <w:rFonts w:ascii="Helvetica" w:hAnsi="Helvetica"/>
-                <w:color w:val="000000"/>
-                <w:sz w:val="21"/>
-                <w:szCs w:val="21"/>
-              </w:rPr>
-            </w:pPr>
-            <w:r>
-              <w:rPr>
-                <w:rFonts w:ascii="Helvetica" w:hAnsi="Helvetica"/>
-                <w:color w:val="000000"/>
-                <w:sz w:val="21"/>
-                <w:szCs w:val="21"/>
-              </w:rPr>
-              <w:t>school</w:t>
-            </w:r>
-          </w:p>
-        </w:tc>
-        <w:tc>
-          <w:tcPr>
-            <w:tcW w:w="0" w:type="auto"/>
-            <w:tcBorders>
-              <w:top w:val="single" w:sz="6" w:space="0" w:color="CCCCCC"/>
-              <w:left w:val="single" w:sz="6" w:space="0" w:color="CCCCCC"/>
-              <w:bottom w:val="single" w:sz="6" w:space="0" w:color="CCCCCC"/>
-              <w:right w:val="single" w:sz="6" w:space="0" w:color="CCCCCC"/>
-            </w:tcBorders>
-            <w:shd w:val="clear" w:color="auto" w:fill="FFFFFF"/>
-            <w:tcMar>
-              <w:top w:w="90" w:type="dxa"/>
-              <w:left w:w="195" w:type="dxa"/>
-              <w:bottom w:w="90" w:type="dxa"/>
-              <w:right w:w="195" w:type="dxa"/>
-            </w:tcMar>
-            <w:vAlign w:val="center"/>
-            <w:hideMark/>
-          </w:tcPr>
-          <w:p>
-            <w:pPr>
-              <w:rPr>
-                <w:rFonts w:ascii="Helvetica" w:hAnsi="Helvetica"/>
-                <w:color w:val="000000"/>
-                <w:sz w:val="21"/>
-                <w:szCs w:val="21"/>
-              </w:rPr>
-            </w:pPr>
-            <w:r>
-              <w:rPr>
-                <w:rFonts w:ascii="Helvetica" w:hAnsi="Helvetica"/>
-                <w:color w:val="000000"/>
-                <w:sz w:val="21"/>
-                <w:szCs w:val="21"/>
-              </w:rPr>
-              <w:t>String</w:t>
-            </w:r>
-          </w:p>
-        </w:tc>
-        <w:tc>
-          <w:tcPr>
-            <w:tcW w:w="0" w:type="auto"/>
-            <w:tcBorders>
-              <w:top w:val="single" w:sz="6" w:space="0" w:color="CCCCCC"/>
-              <w:left w:val="single" w:sz="6" w:space="0" w:color="CCCCCC"/>
-              <w:bottom w:val="single" w:sz="6" w:space="0" w:color="CCCCCC"/>
-              <w:right w:val="single" w:sz="6" w:space="0" w:color="CCCCCC"/>
-            </w:tcBorders>
-            <w:shd w:val="clear" w:color="auto" w:fill="FFFFFF"/>
-            <w:tcMar>
-              <w:top w:w="90" w:type="dxa"/>
-              <w:left w:w="195" w:type="dxa"/>
-              <w:bottom w:w="90" w:type="dxa"/>
-              <w:right w:w="195" w:type="dxa"/>
-            </w:tcMar>
-            <w:vAlign w:val="center"/>
-            <w:hideMark/>
-          </w:tcPr>
-          <w:p>
-            <w:pPr>
-              <w:rPr>
-                <w:rFonts w:ascii="Helvetica" w:hAnsi="Helvetica"/>
-                <w:color w:val="000000"/>
-                <w:sz w:val="21"/>
-                <w:szCs w:val="21"/>
-              </w:rPr>
-            </w:pPr>
-            <w:r>
-              <w:rPr>
-                <w:rFonts w:ascii="Helvetica" w:hAnsi="Helvetica"/>
-                <w:color w:val="000000"/>
-                <w:sz w:val="21"/>
-                <w:szCs w:val="21"/>
-              </w:rPr>
-              <w:t>毕业院校</w:t>
-            </w:r>
-          </w:p>
-        </w:tc>
-      </w:tr>
-      <w:tr>
-        <w:tc>
-          <w:tcPr>
-            <w:tcW w:w="0" w:type="auto"/>
-            <w:tcBorders>
-              <w:top w:val="single" w:sz="6" w:space="0" w:color="CCCCCC"/>
-              <w:left w:val="single" w:sz="6" w:space="0" w:color="CCCCCC"/>
-              <w:bottom w:val="single" w:sz="6" w:space="0" w:color="CCCCCC"/>
-              <w:right w:val="single" w:sz="6" w:space="0" w:color="CCCCCC"/>
-            </w:tcBorders>
-            <w:shd w:val="clear" w:color="auto" w:fill="F8F8F8"/>
-            <w:tcMar>
-              <w:top w:w="90" w:type="dxa"/>
-              <w:left w:w="195" w:type="dxa"/>
-              <w:bottom w:w="90" w:type="dxa"/>
-              <w:right w:w="195" w:type="dxa"/>
-            </w:tcMar>
-            <w:vAlign w:val="center"/>
-            <w:hideMark/>
-          </w:tcPr>
-          <w:p>
-            <w:pPr>
-              <w:rPr>
-                <w:rFonts w:ascii="Helvetica" w:hAnsi="Helvetica"/>
-                <w:color w:val="000000"/>
-                <w:sz w:val="21"/>
-                <w:szCs w:val="21"/>
-              </w:rPr>
-            </w:pPr>
-            <w:r>
-              <w:rPr>
-                <w:rFonts w:ascii="Helvetica" w:hAnsi="Helvetica"/>
-                <w:color w:val="000000"/>
-                <w:sz w:val="21"/>
-                <w:szCs w:val="21"/>
-              </w:rPr>
-              <w:t>degree</w:t>
-            </w:r>
-          </w:p>
-        </w:tc>
-        <w:tc>
-          <w:tcPr>
-            <w:tcW w:w="0" w:type="auto"/>
-            <w:tcBorders>
-              <w:top w:val="single" w:sz="6" w:space="0" w:color="CCCCCC"/>
-              <w:left w:val="single" w:sz="6" w:space="0" w:color="CCCCCC"/>
-              <w:bottom w:val="single" w:sz="6" w:space="0" w:color="CCCCCC"/>
-              <w:right w:val="single" w:sz="6" w:space="0" w:color="CCCCCC"/>
-            </w:tcBorders>
-            <w:shd w:val="clear" w:color="auto" w:fill="F8F8F8"/>
-            <w:tcMar>
-              <w:top w:w="90" w:type="dxa"/>
-              <w:left w:w="195" w:type="dxa"/>
-              <w:bottom w:w="90" w:type="dxa"/>
-              <w:right w:w="195" w:type="dxa"/>
-            </w:tcMar>
-            <w:vAlign w:val="center"/>
-            <w:hideMark/>
-          </w:tcPr>
-          <w:p>
-            <w:pPr>
-              <w:rPr>
-                <w:rFonts w:ascii="Helvetica" w:hAnsi="Helvetica"/>
-                <w:color w:val="000000"/>
-                <w:sz w:val="21"/>
-                <w:szCs w:val="21"/>
-              </w:rPr>
-            </w:pPr>
-            <w:r>
-              <w:rPr>
-                <w:rFonts w:ascii="Helvetica" w:hAnsi="Helvetica"/>
-                <w:color w:val="000000"/>
-                <w:sz w:val="21"/>
-                <w:szCs w:val="21"/>
-              </w:rPr>
-              <w:t>String</w:t>
-            </w:r>
-          </w:p>
-        </w:tc>
-        <w:tc>
-          <w:tcPr>
-            <w:tcW w:w="0" w:type="auto"/>
-            <w:tcBorders>
-              <w:top w:val="single" w:sz="6" w:space="0" w:color="CCCCCC"/>
-              <w:left w:val="single" w:sz="6" w:space="0" w:color="CCCCCC"/>
-              <w:bottom w:val="single" w:sz="6" w:space="0" w:color="CCCCCC"/>
-              <w:right w:val="single" w:sz="6" w:space="0" w:color="CCCCCC"/>
-            </w:tcBorders>
-            <w:shd w:val="clear" w:color="auto" w:fill="F8F8F8"/>
-            <w:tcMar>
-              <w:top w:w="90" w:type="dxa"/>
-              <w:left w:w="195" w:type="dxa"/>
-              <w:bottom w:w="90" w:type="dxa"/>
-              <w:right w:w="195" w:type="dxa"/>
-            </w:tcMar>
-            <w:vAlign w:val="center"/>
-            <w:hideMark/>
-          </w:tcPr>
-          <w:p>
-            <w:pPr>
-              <w:rPr>
-                <w:rFonts w:ascii="Helvetica" w:hAnsi="Helvetica"/>
-                <w:color w:val="000000"/>
-                <w:sz w:val="21"/>
-                <w:szCs w:val="21"/>
-              </w:rPr>
-            </w:pPr>
-            <w:r>
-              <w:rPr>
-                <w:rFonts w:ascii="Helvetica" w:hAnsi="Helvetica"/>
-                <w:color w:val="000000"/>
-                <w:sz w:val="21"/>
-                <w:szCs w:val="21"/>
-              </w:rPr>
-              <w:t>学历</w:t>
-            </w:r>
-          </w:p>
-        </w:tc>
-      </w:tr>
-      <w:tr>
-        <w:tc>
-          <w:tcPr>
-            <w:tcW w:w="0" w:type="auto"/>
-            <w:tcBorders>
-              <w:top w:val="single" w:sz="6" w:space="0" w:color="CCCCCC"/>
-              <w:left w:val="single" w:sz="6" w:space="0" w:color="CCCCCC"/>
-              <w:bottom w:val="single" w:sz="6" w:space="0" w:color="CCCCCC"/>
-              <w:right w:val="single" w:sz="6" w:space="0" w:color="CCCCCC"/>
-            </w:tcBorders>
-            <w:shd w:val="clear" w:color="auto" w:fill="FFFFFF"/>
-            <w:tcMar>
-              <w:top w:w="90" w:type="dxa"/>
-              <w:left w:w="195" w:type="dxa"/>
-              <w:bottom w:w="90" w:type="dxa"/>
-              <w:right w:w="195" w:type="dxa"/>
-            </w:tcMar>
-            <w:vAlign w:val="center"/>
-            <w:hideMark/>
-          </w:tcPr>
-          <w:p>
-            <w:pPr>
-              <w:rPr>
-                <w:rFonts w:ascii="Helvetica" w:hAnsi="Helvetica"/>
-                <w:color w:val="000000"/>
-                <w:sz w:val="21"/>
-                <w:szCs w:val="21"/>
-              </w:rPr>
-            </w:pPr>
-            <w:r>
-              <w:rPr>
-                <w:rFonts w:ascii="Helvetica" w:hAnsi="Helvetica"/>
-                <w:color w:val="000000"/>
-                <w:sz w:val="21"/>
-                <w:szCs w:val="21"/>
-              </w:rPr>
-              <w:t>address</w:t>
-            </w:r>
-          </w:p>
-        </w:tc>
-        <w:tc>
-          <w:tcPr>
-            <w:tcW w:w="0" w:type="auto"/>
-            <w:tcBorders>
-              <w:top w:val="single" w:sz="6" w:space="0" w:color="CCCCCC"/>
-              <w:left w:val="single" w:sz="6" w:space="0" w:color="CCCCCC"/>
-              <w:bottom w:val="single" w:sz="6" w:space="0" w:color="CCCCCC"/>
-              <w:right w:val="single" w:sz="6" w:space="0" w:color="CCCCCC"/>
-            </w:tcBorders>
-            <w:shd w:val="clear" w:color="auto" w:fill="FFFFFF"/>
-            <w:tcMar>
-              <w:top w:w="90" w:type="dxa"/>
-              <w:left w:w="195" w:type="dxa"/>
-              <w:bottom w:w="90" w:type="dxa"/>
-              <w:right w:w="195" w:type="dxa"/>
-            </w:tcMar>
-            <w:vAlign w:val="center"/>
-            <w:hideMark/>
-          </w:tcPr>
-          <w:p>
-            <w:pPr>
-              <w:rPr>
-                <w:rFonts w:ascii="Helvetica" w:hAnsi="Helvetica"/>
-                <w:color w:val="000000"/>
-                <w:sz w:val="21"/>
-                <w:szCs w:val="21"/>
-              </w:rPr>
-            </w:pPr>
-            <w:r>
-              <w:rPr>
-                <w:rFonts w:ascii="Helvetica" w:hAnsi="Helvetica"/>
-                <w:color w:val="000000"/>
-                <w:sz w:val="21"/>
-                <w:szCs w:val="21"/>
-              </w:rPr>
-              <w:t>String</w:t>
-            </w:r>
-          </w:p>
-        </w:tc>
-        <w:tc>
-          <w:tcPr>
-            <w:tcW w:w="0" w:type="auto"/>
-            <w:tcBorders>
-              <w:top w:val="single" w:sz="6" w:space="0" w:color="CCCCCC"/>
-              <w:left w:val="single" w:sz="6" w:space="0" w:color="CCCCCC"/>
-              <w:bottom w:val="single" w:sz="6" w:space="0" w:color="CCCCCC"/>
-              <w:right w:val="single" w:sz="6" w:space="0" w:color="CCCCCC"/>
-            </w:tcBorders>
-            <w:shd w:val="clear" w:color="auto" w:fill="FFFFFF"/>
-            <w:tcMar>
-              <w:top w:w="90" w:type="dxa"/>
-              <w:left w:w="195" w:type="dxa"/>
-              <w:bottom w:w="90" w:type="dxa"/>
-              <w:right w:w="195" w:type="dxa"/>
-            </w:tcMar>
-            <w:vAlign w:val="center"/>
-            <w:hideMark/>
-          </w:tcPr>
-          <w:p>
-            <w:pPr>
-              <w:rPr>
-                <w:rFonts w:ascii="Helvetica" w:hAnsi="Helvetica"/>
-                <w:color w:val="000000"/>
-                <w:sz w:val="21"/>
-                <w:szCs w:val="21"/>
-              </w:rPr>
-            </w:pPr>
-            <w:r>
-              <w:rPr>
-                <w:rFonts w:ascii="Helvetica" w:hAnsi="Helvetica"/>
-                <w:color w:val="000000"/>
-                <w:sz w:val="21"/>
-                <w:szCs w:val="21"/>
-              </w:rPr>
-              <w:t>地址</w:t>
-            </w:r>
-          </w:p>
-        </w:tc>
-      </w:tr>
-      <w:tr>
-        <w:tc>
-          <w:tcPr>
-            <w:tcW w:w="0" w:type="auto"/>
-            <w:tcBorders>
-              <w:top w:val="single" w:sz="6" w:space="0" w:color="CCCCCC"/>
-              <w:left w:val="single" w:sz="6" w:space="0" w:color="CCCCCC"/>
-              <w:bottom w:val="single" w:sz="6" w:space="0" w:color="CCCCCC"/>
-              <w:right w:val="single" w:sz="6" w:space="0" w:color="CCCCCC"/>
-            </w:tcBorders>
-            <w:shd w:val="clear" w:color="auto" w:fill="F8F8F8"/>
-            <w:tcMar>
-              <w:top w:w="90" w:type="dxa"/>
-              <w:left w:w="195" w:type="dxa"/>
-              <w:bottom w:w="90" w:type="dxa"/>
-              <w:right w:w="195" w:type="dxa"/>
-            </w:tcMar>
-            <w:vAlign w:val="center"/>
-            <w:hideMark/>
-          </w:tcPr>
-          <w:p>
-            <w:pPr>
-              <w:rPr>
-                <w:rFonts w:ascii="Helvetica" w:hAnsi="Helvetica"/>
-                <w:color w:val="000000"/>
-                <w:sz w:val="21"/>
-                <w:szCs w:val="21"/>
-              </w:rPr>
-            </w:pPr>
-            <w:proofErr w:type="spellStart"/>
-            <w:r>
-              <w:rPr>
-                <w:rFonts w:ascii="Helvetica" w:hAnsi="Helvetica"/>
-                <w:color w:val="000000"/>
-                <w:sz w:val="21"/>
-                <w:szCs w:val="21"/>
-              </w:rPr>
-              <w:t>workUnit</w:t>
-            </w:r>
-            <w:proofErr w:type="spellEnd"/>
-          </w:p>
-        </w:tc>
-        <w:tc>
-          <w:tcPr>
-            <w:tcW w:w="0" w:type="auto"/>
-            <w:tcBorders>
-              <w:top w:val="single" w:sz="6" w:space="0" w:color="CCCCCC"/>
-              <w:left w:val="single" w:sz="6" w:space="0" w:color="CCCCCC"/>
-              <w:bottom w:val="single" w:sz="6" w:space="0" w:color="CCCCCC"/>
-              <w:right w:val="single" w:sz="6" w:space="0" w:color="CCCCCC"/>
-            </w:tcBorders>
-            <w:shd w:val="clear" w:color="auto" w:fill="F8F8F8"/>
-            <w:tcMar>
-              <w:top w:w="90" w:type="dxa"/>
-              <w:left w:w="195" w:type="dxa"/>
-              <w:bottom w:w="90" w:type="dxa"/>
-              <w:right w:w="195" w:type="dxa"/>
-            </w:tcMar>
-            <w:vAlign w:val="center"/>
-            <w:hideMark/>
-          </w:tcPr>
-          <w:p>
-            <w:pPr>
-              <w:rPr>
-                <w:rFonts w:ascii="Helvetica" w:hAnsi="Helvetica"/>
-                <w:color w:val="000000"/>
-                <w:sz w:val="21"/>
-                <w:szCs w:val="21"/>
-              </w:rPr>
-            </w:pPr>
-            <w:r>
-              <w:rPr>
-                <w:rFonts w:ascii="Helvetica" w:hAnsi="Helvetica"/>
-                <w:color w:val="000000"/>
-                <w:sz w:val="21"/>
-                <w:szCs w:val="21"/>
-              </w:rPr>
-              <w:t>String</w:t>
-            </w:r>
-          </w:p>
-        </w:tc>
-        <w:tc>
-          <w:tcPr>
-            <w:tcW w:w="0" w:type="auto"/>
-            <w:tcBorders>
-              <w:top w:val="single" w:sz="6" w:space="0" w:color="CCCCCC"/>
-              <w:left w:val="single" w:sz="6" w:space="0" w:color="CCCCCC"/>
-              <w:bottom w:val="single" w:sz="6" w:space="0" w:color="CCCCCC"/>
-              <w:right w:val="single" w:sz="6" w:space="0" w:color="CCCCCC"/>
-            </w:tcBorders>
-            <w:shd w:val="clear" w:color="auto" w:fill="F8F8F8"/>
-            <w:tcMar>
-              <w:top w:w="90" w:type="dxa"/>
-              <w:left w:w="195" w:type="dxa"/>
-              <w:bottom w:w="90" w:type="dxa"/>
-              <w:right w:w="195" w:type="dxa"/>
-            </w:tcMar>
-            <w:vAlign w:val="center"/>
-            <w:hideMark/>
-          </w:tcPr>
-          <w:p>
-            <w:pPr>
-              <w:rPr>
-                <w:rFonts w:ascii="Helvetica" w:hAnsi="Helvetica"/>
-                <w:color w:val="000000"/>
-                <w:sz w:val="21"/>
-                <w:szCs w:val="21"/>
-              </w:rPr>
-            </w:pPr>
-            <w:r>
-              <w:rPr>
-                <w:rFonts w:ascii="Helvetica" w:hAnsi="Helvetica"/>
-                <w:color w:val="000000"/>
-                <w:sz w:val="21"/>
-                <w:szCs w:val="21"/>
-              </w:rPr>
-              <w:t>工作单位</w:t>
-            </w:r>
-          </w:p>
-        </w:tc>
-      </w:tr>
-      <w:tr>
-        <w:tc>
-          <w:tcPr>
-            <w:tcW w:w="0" w:type="auto"/>
-            <w:tcBorders>
-              <w:top w:val="single" w:sz="6" w:space="0" w:color="CCCCCC"/>
-              <w:left w:val="single" w:sz="6" w:space="0" w:color="CCCCCC"/>
-              <w:bottom w:val="single" w:sz="6" w:space="0" w:color="CCCCCC"/>
-              <w:right w:val="single" w:sz="6" w:space="0" w:color="CCCCCC"/>
-            </w:tcBorders>
-            <w:shd w:val="clear" w:color="auto" w:fill="FFFFFF"/>
-            <w:tcMar>
-              <w:top w:w="90" w:type="dxa"/>
-              <w:left w:w="195" w:type="dxa"/>
-              <w:bottom w:w="90" w:type="dxa"/>
-              <w:right w:w="195" w:type="dxa"/>
-            </w:tcMar>
-            <w:vAlign w:val="center"/>
-            <w:hideMark/>
-          </w:tcPr>
-          <w:p>
-            <w:pPr>
-              <w:rPr>
-                <w:rFonts w:ascii="Helvetica" w:hAnsi="Helvetica"/>
-                <w:color w:val="000000"/>
-                <w:sz w:val="21"/>
-                <w:szCs w:val="21"/>
-              </w:rPr>
-            </w:pPr>
-            <w:proofErr w:type="spellStart"/>
-            <w:r>
-              <w:rPr>
-                <w:rFonts w:ascii="Helvetica" w:hAnsi="Helvetica"/>
-                <w:color w:val="000000"/>
-                <w:sz w:val="21"/>
-                <w:szCs w:val="21"/>
-              </w:rPr>
-              <w:t>phoneNo</w:t>
-            </w:r>
-            <w:proofErr w:type="spellEnd"/>
-          </w:p>
-        </w:tc>
-        <w:tc>
-          <w:tcPr>
-            <w:tcW w:w="0" w:type="auto"/>
-            <w:tcBorders>
-              <w:top w:val="single" w:sz="6" w:space="0" w:color="CCCCCC"/>
-              <w:left w:val="single" w:sz="6" w:space="0" w:color="CCCCCC"/>
-              <w:bottom w:val="single" w:sz="6" w:space="0" w:color="CCCCCC"/>
-              <w:right w:val="single" w:sz="6" w:space="0" w:color="CCCCCC"/>
-            </w:tcBorders>
-            <w:shd w:val="clear" w:color="auto" w:fill="FFFFFF"/>
-            <w:tcMar>
-              <w:top w:w="90" w:type="dxa"/>
-              <w:left w:w="195" w:type="dxa"/>
-              <w:bottom w:w="90" w:type="dxa"/>
-              <w:right w:w="195" w:type="dxa"/>
-            </w:tcMar>
-            <w:vAlign w:val="center"/>
-            <w:hideMark/>
-          </w:tcPr>
-          <w:p>
-            <w:pPr>
-              <w:rPr>
-                <w:rFonts w:ascii="Helvetica" w:hAnsi="Helvetica"/>
-                <w:color w:val="000000"/>
-                <w:sz w:val="21"/>
-                <w:szCs w:val="21"/>
-              </w:rPr>
-            </w:pPr>
-            <w:r>
-              <w:rPr>
-                <w:rFonts w:ascii="Helvetica" w:hAnsi="Helvetica"/>
-                <w:color w:val="000000"/>
-                <w:sz w:val="21"/>
-                <w:szCs w:val="21"/>
-              </w:rPr>
-              <w:t>String</w:t>
-            </w:r>
-          </w:p>
-        </w:tc>
-        <w:tc>
-          <w:tcPr>
-            <w:tcW w:w="0" w:type="auto"/>
-            <w:tcBorders>
-              <w:top w:val="single" w:sz="6" w:space="0" w:color="CCCCCC"/>
-              <w:left w:val="single" w:sz="6" w:space="0" w:color="CCCCCC"/>
-              <w:bottom w:val="single" w:sz="6" w:space="0" w:color="CCCCCC"/>
-              <w:right w:val="single" w:sz="6" w:space="0" w:color="CCCCCC"/>
-            </w:tcBorders>
-            <w:shd w:val="clear" w:color="auto" w:fill="FFFFFF"/>
-            <w:tcMar>
-              <w:top w:w="90" w:type="dxa"/>
-              <w:left w:w="195" w:type="dxa"/>
-              <w:bottom w:w="90" w:type="dxa"/>
-              <w:right w:w="195" w:type="dxa"/>
-            </w:tcMar>
-            <w:vAlign w:val="center"/>
-            <w:hideMark/>
-          </w:tcPr>
-          <w:p>
-            <w:pPr>
-              <w:rPr>
-                <w:rFonts w:ascii="Helvetica" w:hAnsi="Helvetica"/>
-                <w:color w:val="000000"/>
-                <w:sz w:val="21"/>
-                <w:szCs w:val="21"/>
-              </w:rPr>
-            </w:pPr>
-            <w:r>
-              <w:rPr>
-                <w:rFonts w:ascii="Helvetica" w:hAnsi="Helvetica"/>
-                <w:color w:val="000000"/>
-                <w:sz w:val="21"/>
-                <w:szCs w:val="21"/>
-              </w:rPr>
-              <w:t>手机号</w:t>
-            </w:r>
-          </w:p>
-        </w:tc>
-      </w:tr>
-      <w:tr>
-        <w:tc>
-          <w:tcPr>
-            <w:tcW w:w="0" w:type="auto"/>
-            <w:tcBorders>
-              <w:top w:val="single" w:sz="6" w:space="0" w:color="CCCCCC"/>
-              <w:left w:val="single" w:sz="6" w:space="0" w:color="CCCCCC"/>
-              <w:bottom w:val="single" w:sz="6" w:space="0" w:color="CCCCCC"/>
-              <w:right w:val="single" w:sz="6" w:space="0" w:color="CCCCCC"/>
-            </w:tcBorders>
-            <w:shd w:val="clear" w:color="auto" w:fill="F8F8F8"/>
-            <w:tcMar>
-              <w:top w:w="90" w:type="dxa"/>
-              <w:left w:w="195" w:type="dxa"/>
-              <w:bottom w:w="90" w:type="dxa"/>
-              <w:right w:w="195" w:type="dxa"/>
-            </w:tcMar>
-            <w:vAlign w:val="center"/>
-            <w:hideMark/>
-          </w:tcPr>
-          <w:p>
-            <w:pPr>
-              <w:rPr>
-                <w:rFonts w:ascii="Helvetica" w:hAnsi="Helvetica"/>
-                <w:color w:val="000000"/>
-                <w:sz w:val="21"/>
-                <w:szCs w:val="21"/>
-              </w:rPr>
-            </w:pPr>
-            <w:proofErr w:type="spellStart"/>
-            <w:r>
-              <w:rPr>
-                <w:rFonts w:ascii="Helvetica" w:hAnsi="Helvetica"/>
-                <w:color w:val="000000"/>
-                <w:sz w:val="21"/>
-                <w:szCs w:val="21"/>
-              </w:rPr>
-              <w:t>mobileNo</w:t>
-            </w:r>
-            <w:proofErr w:type="spellEnd"/>
-          </w:p>
-        </w:tc>
-        <w:tc>
-          <w:tcPr>
-            <w:tcW w:w="0" w:type="auto"/>
-            <w:tcBorders>
-              <w:top w:val="single" w:sz="6" w:space="0" w:color="CCCCCC"/>
-              <w:left w:val="single" w:sz="6" w:space="0" w:color="CCCCCC"/>
-              <w:bottom w:val="single" w:sz="6" w:space="0" w:color="CCCCCC"/>
-              <w:right w:val="single" w:sz="6" w:space="0" w:color="CCCCCC"/>
-            </w:tcBorders>
-            <w:shd w:val="clear" w:color="auto" w:fill="F8F8F8"/>
-            <w:tcMar>
-              <w:top w:w="90" w:type="dxa"/>
-              <w:left w:w="195" w:type="dxa"/>
-              <w:bottom w:w="90" w:type="dxa"/>
-              <w:right w:w="195" w:type="dxa"/>
-            </w:tcMar>
-            <w:vAlign w:val="center"/>
-            <w:hideMark/>
-          </w:tcPr>
-          <w:p>
-            <w:pPr>
-              <w:rPr>
-                <w:rFonts w:ascii="Helvetica" w:hAnsi="Helvetica"/>
-                <w:color w:val="000000"/>
-                <w:sz w:val="21"/>
-                <w:szCs w:val="21"/>
-              </w:rPr>
-            </w:pPr>
-            <w:r>
-              <w:rPr>
-                <w:rFonts w:ascii="Helvetica" w:hAnsi="Helvetica"/>
-                <w:color w:val="000000"/>
-                <w:sz w:val="21"/>
-                <w:szCs w:val="21"/>
-              </w:rPr>
-              <w:t>String</w:t>
-            </w:r>
-          </w:p>
-        </w:tc>
-        <w:tc>
-          <w:tcPr>
-            <w:tcW w:w="0" w:type="auto"/>
-            <w:tcBorders>
-              <w:top w:val="single" w:sz="6" w:space="0" w:color="CCCCCC"/>
-              <w:left w:val="single" w:sz="6" w:space="0" w:color="CCCCCC"/>
-              <w:bottom w:val="single" w:sz="6" w:space="0" w:color="CCCCCC"/>
-              <w:right w:val="single" w:sz="6" w:space="0" w:color="CCCCCC"/>
-            </w:tcBorders>
-            <w:shd w:val="clear" w:color="auto" w:fill="F8F8F8"/>
-            <w:tcMar>
-              <w:top w:w="90" w:type="dxa"/>
-              <w:left w:w="195" w:type="dxa"/>
-              <w:bottom w:w="90" w:type="dxa"/>
-              <w:right w:w="195" w:type="dxa"/>
-            </w:tcMar>
-            <w:vAlign w:val="center"/>
-            <w:hideMark/>
-          </w:tcPr>
-          <w:p>
-            <w:pPr>
-              <w:rPr>
-                <w:rFonts w:ascii="Helvetica" w:hAnsi="Helvetica"/>
-                <w:color w:val="000000"/>
-                <w:sz w:val="21"/>
-                <w:szCs w:val="21"/>
-              </w:rPr>
-            </w:pPr>
-            <w:r>
-              <w:rPr>
-                <w:rFonts w:ascii="Helvetica" w:hAnsi="Helvetica"/>
-                <w:color w:val="000000"/>
-                <w:sz w:val="21"/>
-                <w:szCs w:val="21"/>
-              </w:rPr>
-              <w:t>座机号</w:t>
-            </w:r>
-          </w:p>
-        </w:tc>
-      </w:tr>
-      <w:tr>
-        <w:tc>
-          <w:tcPr>
-            <w:tcW w:w="0" w:type="auto"/>
-            <w:tcBorders>
-              <w:top w:val="single" w:sz="6" w:space="0" w:color="CCCCCC"/>
-              <w:left w:val="single" w:sz="6" w:space="0" w:color="CCCCCC"/>
-              <w:bottom w:val="single" w:sz="6" w:space="0" w:color="CCCCCC"/>
-              <w:right w:val="single" w:sz="6" w:space="0" w:color="CCCCCC"/>
-            </w:tcBorders>
-            <w:shd w:val="clear" w:color="auto" w:fill="FFFFFF"/>
-            <w:tcMar>
-              <w:top w:w="90" w:type="dxa"/>
-              <w:left w:w="195" w:type="dxa"/>
-              <w:bottom w:w="90" w:type="dxa"/>
-              <w:right w:w="195" w:type="dxa"/>
-            </w:tcMar>
-            <w:vAlign w:val="center"/>
-            <w:hideMark/>
-          </w:tcPr>
-          <w:p>
-            <w:pPr>
-              <w:rPr>
-                <w:rFonts w:ascii="Helvetica" w:hAnsi="Helvetica"/>
-                <w:color w:val="000000"/>
-                <w:sz w:val="21"/>
-                <w:szCs w:val="21"/>
-              </w:rPr>
-            </w:pPr>
-            <w:r>
-              <w:rPr>
-                <w:rFonts w:ascii="Helvetica" w:hAnsi="Helvetica"/>
-                <w:color w:val="000000"/>
-                <w:sz w:val="21"/>
-                <w:szCs w:val="21"/>
-              </w:rPr>
-              <w:t>email</w:t>
-            </w:r>
-          </w:p>
-        </w:tc>
-        <w:tc>
-          <w:tcPr>
-            <w:tcW w:w="0" w:type="auto"/>
-            <w:tcBorders>
-              <w:top w:val="single" w:sz="6" w:space="0" w:color="CCCCCC"/>
-              <w:left w:val="single" w:sz="6" w:space="0" w:color="CCCCCC"/>
-              <w:bottom w:val="single" w:sz="6" w:space="0" w:color="CCCCCC"/>
-              <w:right w:val="single" w:sz="6" w:space="0" w:color="CCCCCC"/>
-            </w:tcBorders>
-            <w:shd w:val="clear" w:color="auto" w:fill="FFFFFF"/>
-            <w:tcMar>
-              <w:top w:w="90" w:type="dxa"/>
-              <w:left w:w="195" w:type="dxa"/>
-              <w:bottom w:w="90" w:type="dxa"/>
-              <w:right w:w="195" w:type="dxa"/>
-            </w:tcMar>
-            <w:vAlign w:val="center"/>
-            <w:hideMark/>
-          </w:tcPr>
-          <w:p>
-            <w:pPr>
-              <w:rPr>
-                <w:rFonts w:ascii="Helvetica" w:hAnsi="Helvetica"/>
-                <w:color w:val="000000"/>
-                <w:sz w:val="21"/>
-                <w:szCs w:val="21"/>
-              </w:rPr>
-            </w:pPr>
-            <w:r>
-              <w:rPr>
-                <w:rFonts w:ascii="Helvetica" w:hAnsi="Helvetica"/>
-                <w:color w:val="000000"/>
-                <w:sz w:val="21"/>
-                <w:szCs w:val="21"/>
-              </w:rPr>
-              <w:t>String</w:t>
-            </w:r>
-          </w:p>
-        </w:tc>
-        <w:tc>
-          <w:tcPr>
-            <w:tcW w:w="0" w:type="auto"/>
-            <w:tcBorders>
-              <w:top w:val="single" w:sz="6" w:space="0" w:color="CCCCCC"/>
-              <w:left w:val="single" w:sz="6" w:space="0" w:color="CCCCCC"/>
-              <w:bottom w:val="single" w:sz="6" w:space="0" w:color="CCCCCC"/>
-              <w:right w:val="single" w:sz="6" w:space="0" w:color="CCCCCC"/>
-            </w:tcBorders>
-            <w:shd w:val="clear" w:color="auto" w:fill="FFFFFF"/>
-            <w:tcMar>
-              <w:top w:w="90" w:type="dxa"/>
-              <w:left w:w="195" w:type="dxa"/>
-              <w:bottom w:w="90" w:type="dxa"/>
-              <w:right w:w="195" w:type="dxa"/>
-            </w:tcMar>
-            <w:vAlign w:val="center"/>
-            <w:hideMark/>
-          </w:tcPr>
-          <w:p>
-            <w:pPr>
-              <w:rPr>
-                <w:rFonts w:ascii="Helvetica" w:hAnsi="Helvetica"/>
-                <w:color w:val="000000"/>
-                <w:sz w:val="21"/>
-                <w:szCs w:val="21"/>
-              </w:rPr>
-            </w:pPr>
-            <w:r>
-              <w:rPr>
-                <w:rFonts w:ascii="Helvetica" w:hAnsi="Helvetica"/>
-                <w:color w:val="000000"/>
-                <w:sz w:val="21"/>
-                <w:szCs w:val="21"/>
-              </w:rPr>
-              <w:t>邮箱</w:t>
-            </w:r>
-          </w:p>
-        </w:tc>
-      </w:tr>
-      <w:tr>
-        <w:tc>
-          <w:tcPr>
-            <w:tcW w:w="0" w:type="auto"/>
-            <w:tcBorders>
-              <w:top w:val="single" w:sz="6" w:space="0" w:color="CCCCCC"/>
-              <w:left w:val="single" w:sz="6" w:space="0" w:color="CCCCCC"/>
-              <w:bottom w:val="single" w:sz="6" w:space="0" w:color="CCCCCC"/>
-              <w:right w:val="single" w:sz="6" w:space="0" w:color="CCCCCC"/>
-            </w:tcBorders>
-            <w:shd w:val="clear" w:color="auto" w:fill="F8F8F8"/>
-            <w:tcMar>
-              <w:top w:w="90" w:type="dxa"/>
-              <w:left w:w="195" w:type="dxa"/>
-              <w:bottom w:w="90" w:type="dxa"/>
-              <w:right w:w="195" w:type="dxa"/>
-            </w:tcMar>
-            <w:vAlign w:val="center"/>
-            <w:hideMark/>
-          </w:tcPr>
-          <w:p>
-            <w:pPr>
-              <w:rPr>
-                <w:rFonts w:ascii="Helvetica" w:hAnsi="Helvetica"/>
-                <w:color w:val="000000"/>
-                <w:sz w:val="21"/>
-                <w:szCs w:val="21"/>
-              </w:rPr>
-            </w:pPr>
-            <w:proofErr w:type="spellStart"/>
-            <w:r>
-              <w:rPr>
-                <w:rFonts w:ascii="Helvetica" w:hAnsi="Helvetica"/>
-                <w:color w:val="000000"/>
-                <w:sz w:val="21"/>
-                <w:szCs w:val="21"/>
-              </w:rPr>
-              <w:t>qq</w:t>
-            </w:r>
-            <w:proofErr w:type="spellEnd"/>
-          </w:p>
-        </w:tc>
-        <w:tc>
-          <w:tcPr>
-            <w:tcW w:w="0" w:type="auto"/>
-            <w:tcBorders>
-              <w:top w:val="single" w:sz="6" w:space="0" w:color="CCCCCC"/>
-              <w:left w:val="single" w:sz="6" w:space="0" w:color="CCCCCC"/>
-              <w:bottom w:val="single" w:sz="6" w:space="0" w:color="CCCCCC"/>
-              <w:right w:val="single" w:sz="6" w:space="0" w:color="CCCCCC"/>
-            </w:tcBorders>
-            <w:shd w:val="clear" w:color="auto" w:fill="F8F8F8"/>
-            <w:tcMar>
-              <w:top w:w="90" w:type="dxa"/>
-              <w:left w:w="195" w:type="dxa"/>
-              <w:bottom w:w="90" w:type="dxa"/>
-              <w:right w:w="195" w:type="dxa"/>
-            </w:tcMar>
-            <w:vAlign w:val="center"/>
-            <w:hideMark/>
-          </w:tcPr>
-          <w:p>
-            <w:pPr>
-              <w:rPr>
-                <w:rFonts w:ascii="Helvetica" w:hAnsi="Helvetica"/>
-                <w:color w:val="000000"/>
-                <w:sz w:val="21"/>
-                <w:szCs w:val="21"/>
-              </w:rPr>
-            </w:pPr>
-            <w:r>
-              <w:rPr>
-                <w:rFonts w:ascii="Helvetica" w:hAnsi="Helvetica"/>
-                <w:color w:val="000000"/>
-                <w:sz w:val="21"/>
-                <w:szCs w:val="21"/>
-              </w:rPr>
-              <w:t>String</w:t>
-            </w:r>
-          </w:p>
-        </w:tc>
-        <w:tc>
-          <w:tcPr>
-            <w:tcW w:w="0" w:type="auto"/>
-            <w:tcBorders>
-              <w:top w:val="single" w:sz="6" w:space="0" w:color="CCCCCC"/>
-              <w:left w:val="single" w:sz="6" w:space="0" w:color="CCCCCC"/>
-              <w:bottom w:val="single" w:sz="6" w:space="0" w:color="CCCCCC"/>
-              <w:right w:val="single" w:sz="6" w:space="0" w:color="CCCCCC"/>
-            </w:tcBorders>
-            <w:shd w:val="clear" w:color="auto" w:fill="F8F8F8"/>
-            <w:tcMar>
-              <w:top w:w="90" w:type="dxa"/>
-              <w:left w:w="195" w:type="dxa"/>
-              <w:bottom w:w="90" w:type="dxa"/>
-              <w:right w:w="195" w:type="dxa"/>
-            </w:tcMar>
-            <w:vAlign w:val="center"/>
-            <w:hideMark/>
-          </w:tcPr>
-          <w:p>
-            <w:pPr>
-              <w:rPr>
-                <w:rFonts w:ascii="Helvetica" w:hAnsi="Helvetica"/>
-                <w:color w:val="000000"/>
-                <w:sz w:val="21"/>
-                <w:szCs w:val="21"/>
-              </w:rPr>
-            </w:pPr>
-            <w:proofErr w:type="spellStart"/>
-            <w:r>
-              <w:rPr>
-                <w:rFonts w:ascii="Helvetica" w:hAnsi="Helvetica"/>
-                <w:color w:val="000000"/>
-                <w:sz w:val="21"/>
-                <w:szCs w:val="21"/>
-              </w:rPr>
-              <w:t>qq</w:t>
-            </w:r>
-            <w:proofErr w:type="spellEnd"/>
-            <w:r>
-              <w:rPr>
-                <w:rFonts w:ascii="Helvetica" w:hAnsi="Helvetica"/>
-                <w:color w:val="000000"/>
-                <w:sz w:val="21"/>
-                <w:szCs w:val="21"/>
-              </w:rPr>
-              <w:t>号</w:t>
-            </w:r>
-          </w:p>
-        </w:tc>
-      </w:tr>
-      <w:tr>
-        <w:tc>
-          <w:tcPr>
-            <w:tcW w:w="0" w:type="auto"/>
-            <w:tcBorders>
-              <w:top w:val="single" w:sz="6" w:space="0" w:color="CCCCCC"/>
-              <w:left w:val="single" w:sz="6" w:space="0" w:color="CCCCCC"/>
-              <w:bottom w:val="single" w:sz="6" w:space="0" w:color="CCCCCC"/>
-              <w:right w:val="single" w:sz="6" w:space="0" w:color="CCCCCC"/>
-            </w:tcBorders>
-            <w:shd w:val="clear" w:color="auto" w:fill="FFFFFF"/>
-            <w:tcMar>
-              <w:top w:w="90" w:type="dxa"/>
-              <w:left w:w="195" w:type="dxa"/>
-              <w:bottom w:w="90" w:type="dxa"/>
-              <w:right w:w="195" w:type="dxa"/>
-            </w:tcMar>
-            <w:vAlign w:val="center"/>
-            <w:hideMark/>
-          </w:tcPr>
-          <w:p>
-            <w:pPr>
-              <w:rPr>
-                <w:rFonts w:ascii="Helvetica" w:hAnsi="Helvetica"/>
-                <w:color w:val="000000"/>
-                <w:sz w:val="21"/>
-                <w:szCs w:val="21"/>
-              </w:rPr>
-            </w:pPr>
-            <w:r>
-              <w:rPr>
-                <w:rFonts w:ascii="Helvetica" w:hAnsi="Helvetica"/>
-                <w:color w:val="000000"/>
-                <w:sz w:val="21"/>
-                <w:szCs w:val="21"/>
-              </w:rPr>
-              <w:t>interest</w:t>
-            </w:r>
-          </w:p>
-        </w:tc>
-        <w:tc>
-          <w:tcPr>
-            <w:tcW w:w="0" w:type="auto"/>
-            <w:tcBorders>
-              <w:top w:val="single" w:sz="6" w:space="0" w:color="CCCCCC"/>
-              <w:left w:val="single" w:sz="6" w:space="0" w:color="CCCCCC"/>
-              <w:bottom w:val="single" w:sz="6" w:space="0" w:color="CCCCCC"/>
-              <w:right w:val="single" w:sz="6" w:space="0" w:color="CCCCCC"/>
-            </w:tcBorders>
-            <w:shd w:val="clear" w:color="auto" w:fill="FFFFFF"/>
-            <w:tcMar>
-              <w:top w:w="90" w:type="dxa"/>
-              <w:left w:w="195" w:type="dxa"/>
-              <w:bottom w:w="90" w:type="dxa"/>
-              <w:right w:w="195" w:type="dxa"/>
-            </w:tcMar>
-            <w:vAlign w:val="center"/>
-            <w:hideMark/>
-          </w:tcPr>
-          <w:p>
-            <w:pPr>
-              <w:rPr>
-                <w:rFonts w:ascii="Helvetica" w:hAnsi="Helvetica"/>
-                <w:color w:val="000000"/>
-                <w:sz w:val="21"/>
-                <w:szCs w:val="21"/>
-              </w:rPr>
-            </w:pPr>
-            <w:r>
-              <w:rPr>
-                <w:rFonts w:ascii="Helvetica" w:hAnsi="Helvetica"/>
-                <w:color w:val="000000"/>
-                <w:sz w:val="21"/>
-                <w:szCs w:val="21"/>
-              </w:rPr>
-              <w:t>String</w:t>
-            </w:r>
-          </w:p>
-        </w:tc>
-        <w:tc>
-          <w:tcPr>
-            <w:tcW w:w="0" w:type="auto"/>
-            <w:tcBorders>
-              <w:top w:val="single" w:sz="6" w:space="0" w:color="CCCCCC"/>
-              <w:left w:val="single" w:sz="6" w:space="0" w:color="CCCCCC"/>
-              <w:bottom w:val="single" w:sz="6" w:space="0" w:color="CCCCCC"/>
-              <w:right w:val="single" w:sz="6" w:space="0" w:color="CCCCCC"/>
-            </w:tcBorders>
-            <w:shd w:val="clear" w:color="auto" w:fill="FFFFFF"/>
-            <w:tcMar>
-              <w:top w:w="90" w:type="dxa"/>
-              <w:left w:w="195" w:type="dxa"/>
-              <w:bottom w:w="90" w:type="dxa"/>
-              <w:right w:w="195" w:type="dxa"/>
-            </w:tcMar>
-            <w:vAlign w:val="center"/>
-            <w:hideMark/>
-          </w:tcPr>
-          <w:p>
-            <w:pPr>
-              <w:rPr>
-                <w:rFonts w:ascii="Helvetica" w:hAnsi="Helvetica"/>
-                <w:color w:val="000000"/>
-                <w:sz w:val="21"/>
-                <w:szCs w:val="21"/>
-              </w:rPr>
-            </w:pPr>
-            <w:r>
-              <w:rPr>
-                <w:rFonts w:ascii="Helvetica" w:hAnsi="Helvetica"/>
-                <w:color w:val="000000"/>
-                <w:sz w:val="21"/>
-                <w:szCs w:val="21"/>
-              </w:rPr>
-              <w:t>爱好特长</w:t>
-            </w:r>
-          </w:p>
-        </w:tc>
-      </w:tr>
-      <w:tr>
-        <w:tc>
-          <w:tcPr>
-            <w:tcW w:w="0" w:type="auto"/>
-            <w:tcBorders>
-              <w:top w:val="single" w:sz="6" w:space="0" w:color="CCCCCC"/>
-              <w:left w:val="single" w:sz="6" w:space="0" w:color="CCCCCC"/>
-              <w:bottom w:val="single" w:sz="6" w:space="0" w:color="CCCCCC"/>
-              <w:right w:val="single" w:sz="6" w:space="0" w:color="CCCCCC"/>
-            </w:tcBorders>
-            <w:shd w:val="clear" w:color="auto" w:fill="F8F8F8"/>
-            <w:tcMar>
-              <w:top w:w="90" w:type="dxa"/>
-              <w:left w:w="195" w:type="dxa"/>
-              <w:bottom w:w="90" w:type="dxa"/>
-              <w:right w:w="195" w:type="dxa"/>
-            </w:tcMar>
-            <w:vAlign w:val="center"/>
-            <w:hideMark/>
-          </w:tcPr>
-          <w:p>
-            <w:pPr>
-              <w:rPr>
-                <w:rFonts w:ascii="Helvetica" w:hAnsi="Helvetica"/>
-                <w:color w:val="000000"/>
-                <w:sz w:val="21"/>
-                <w:szCs w:val="21"/>
-              </w:rPr>
-            </w:pPr>
-            <w:r>
-              <w:rPr>
-                <w:rFonts w:ascii="Helvetica" w:hAnsi="Helvetica"/>
-                <w:color w:val="000000"/>
-                <w:sz w:val="21"/>
-                <w:szCs w:val="21"/>
-              </w:rPr>
-              <w:t>experience</w:t>
-            </w:r>
-          </w:p>
-        </w:tc>
-        <w:tc>
-          <w:tcPr>
-            <w:tcW w:w="0" w:type="auto"/>
-            <w:tcBorders>
-              <w:top w:val="single" w:sz="6" w:space="0" w:color="CCCCCC"/>
-              <w:left w:val="single" w:sz="6" w:space="0" w:color="CCCCCC"/>
-              <w:bottom w:val="single" w:sz="6" w:space="0" w:color="CCCCCC"/>
-              <w:right w:val="single" w:sz="6" w:space="0" w:color="CCCCCC"/>
-            </w:tcBorders>
-            <w:shd w:val="clear" w:color="auto" w:fill="F8F8F8"/>
-            <w:tcMar>
-              <w:top w:w="90" w:type="dxa"/>
-              <w:left w:w="195" w:type="dxa"/>
-              <w:bottom w:w="90" w:type="dxa"/>
-              <w:right w:w="195" w:type="dxa"/>
-            </w:tcMar>
-            <w:vAlign w:val="center"/>
-            <w:hideMark/>
-          </w:tcPr>
-          <w:p>
-            <w:pPr>
-              <w:rPr>
-                <w:rFonts w:ascii="Helvetica" w:hAnsi="Helvetica"/>
-                <w:color w:val="000000"/>
-                <w:sz w:val="21"/>
-                <w:szCs w:val="21"/>
-              </w:rPr>
-            </w:pPr>
-            <w:r>
-              <w:rPr>
-                <w:rFonts w:ascii="Helvetica" w:hAnsi="Helvetica"/>
-                <w:color w:val="000000"/>
-                <w:sz w:val="21"/>
-                <w:szCs w:val="21"/>
-              </w:rPr>
-              <w:t>String</w:t>
-            </w:r>
-          </w:p>
-        </w:tc>
-        <w:tc>
-          <w:tcPr>
-            <w:tcW w:w="0" w:type="auto"/>
-            <w:tcBorders>
-              <w:top w:val="single" w:sz="6" w:space="0" w:color="CCCCCC"/>
-              <w:left w:val="single" w:sz="6" w:space="0" w:color="CCCCCC"/>
-              <w:bottom w:val="single" w:sz="6" w:space="0" w:color="CCCCCC"/>
-              <w:right w:val="single" w:sz="6" w:space="0" w:color="CCCCCC"/>
-            </w:tcBorders>
-            <w:shd w:val="clear" w:color="auto" w:fill="F8F8F8"/>
-            <w:tcMar>
-              <w:top w:w="90" w:type="dxa"/>
-              <w:left w:w="195" w:type="dxa"/>
-              <w:bottom w:w="90" w:type="dxa"/>
-              <w:right w:w="195" w:type="dxa"/>
-            </w:tcMar>
-            <w:vAlign w:val="center"/>
-            <w:hideMark/>
-          </w:tcPr>
-          <w:p>
-            <w:pPr>
-              <w:rPr>
-                <w:rFonts w:ascii="Helvetica" w:hAnsi="Helvetica"/>
-                <w:color w:val="000000"/>
-                <w:sz w:val="21"/>
-                <w:szCs w:val="21"/>
-              </w:rPr>
-            </w:pPr>
-            <w:r>
-              <w:rPr>
-                <w:rFonts w:ascii="Helvetica" w:hAnsi="Helvetica"/>
-                <w:color w:val="000000"/>
-                <w:sz w:val="21"/>
-                <w:szCs w:val="21"/>
-              </w:rPr>
-              <w:t>工艺经历</w:t>
-            </w:r>
-          </w:p>
-        </w:tc>
-      </w:tr>
-      <w:tr>
-        <w:tc>
-          <w:tcPr>
-            <w:tcW w:w="0" w:type="auto"/>
-            <w:tcBorders>
-              <w:top w:val="single" w:sz="6" w:space="0" w:color="CCCCCC"/>
-              <w:left w:val="single" w:sz="6" w:space="0" w:color="CCCCCC"/>
-              <w:bottom w:val="single" w:sz="6" w:space="0" w:color="CCCCCC"/>
-              <w:right w:val="single" w:sz="6" w:space="0" w:color="CCCCCC"/>
-            </w:tcBorders>
-            <w:shd w:val="clear" w:color="auto" w:fill="FFFFFF"/>
-            <w:tcMar>
-              <w:top w:w="90" w:type="dxa"/>
-              <w:left w:w="195" w:type="dxa"/>
-              <w:bottom w:w="90" w:type="dxa"/>
-              <w:right w:w="195" w:type="dxa"/>
-            </w:tcMar>
-            <w:vAlign w:val="center"/>
-            <w:hideMark/>
-          </w:tcPr>
-          <w:p>
-            <w:pPr>
-              <w:rPr>
-                <w:rFonts w:ascii="Helvetica" w:hAnsi="Helvetica"/>
-                <w:color w:val="000000"/>
-                <w:sz w:val="21"/>
-                <w:szCs w:val="21"/>
-              </w:rPr>
-            </w:pPr>
-            <w:r>
-              <w:rPr>
-                <w:rFonts w:ascii="Helvetica" w:hAnsi="Helvetica"/>
-                <w:color w:val="000000"/>
-                <w:sz w:val="21"/>
-                <w:szCs w:val="21"/>
-              </w:rPr>
-              <w:t>order</w:t>
-            </w:r>
-          </w:p>
-        </w:tc>
-        <w:tc>
-          <w:tcPr>
-            <w:tcW w:w="0" w:type="auto"/>
-            <w:tcBorders>
-              <w:top w:val="single" w:sz="6" w:space="0" w:color="CCCCCC"/>
-              <w:left w:val="single" w:sz="6" w:space="0" w:color="CCCCCC"/>
-              <w:bottom w:val="single" w:sz="6" w:space="0" w:color="CCCCCC"/>
-              <w:right w:val="single" w:sz="6" w:space="0" w:color="CCCCCC"/>
-            </w:tcBorders>
-            <w:shd w:val="clear" w:color="auto" w:fill="FFFFFF"/>
-            <w:tcMar>
-              <w:top w:w="90" w:type="dxa"/>
-              <w:left w:w="195" w:type="dxa"/>
-              <w:bottom w:w="90" w:type="dxa"/>
-              <w:right w:w="195" w:type="dxa"/>
-            </w:tcMar>
-            <w:vAlign w:val="center"/>
-            <w:hideMark/>
-          </w:tcPr>
-          <w:p>
-            <w:pPr>
-              <w:rPr>
-                <w:rFonts w:ascii="Helvetica" w:hAnsi="Helvetica"/>
-                <w:color w:val="000000"/>
-                <w:sz w:val="21"/>
-                <w:szCs w:val="21"/>
-              </w:rPr>
-            </w:pPr>
-            <w:r>
-              <w:rPr>
-                <w:rFonts w:ascii="Helvetica" w:hAnsi="Helvetica"/>
-                <w:color w:val="000000"/>
-                <w:sz w:val="21"/>
-                <w:szCs w:val="21"/>
-              </w:rPr>
-              <w:t>Integer</w:t>
-            </w:r>
-          </w:p>
-        </w:tc>
-        <w:tc>
-          <w:tcPr>
-            <w:tcW w:w="0" w:type="auto"/>
-            <w:tcBorders>
-              <w:top w:val="single" w:sz="6" w:space="0" w:color="CCCCCC"/>
-              <w:left w:val="single" w:sz="6" w:space="0" w:color="CCCCCC"/>
-              <w:bottom w:val="single" w:sz="6" w:space="0" w:color="CCCCCC"/>
-              <w:right w:val="single" w:sz="6" w:space="0" w:color="CCCCCC"/>
-            </w:tcBorders>
-            <w:shd w:val="clear" w:color="auto" w:fill="FFFFFF"/>
-            <w:tcMar>
-              <w:top w:w="90" w:type="dxa"/>
-              <w:left w:w="195" w:type="dxa"/>
-              <w:bottom w:w="90" w:type="dxa"/>
-              <w:right w:w="195" w:type="dxa"/>
-            </w:tcMar>
-            <w:vAlign w:val="center"/>
-            <w:hideMark/>
-          </w:tcPr>
-          <w:p>
-            <w:pPr>
-              <w:rPr>
-                <w:rFonts w:ascii="Helvetica" w:hAnsi="Helvetica"/>
-                <w:color w:val="000000"/>
-                <w:sz w:val="21"/>
-                <w:szCs w:val="21"/>
-              </w:rPr>
-            </w:pPr>
-            <w:r>
-              <w:rPr>
-                <w:rFonts w:ascii="Helvetica" w:hAnsi="Helvetica"/>
-                <w:color w:val="000000"/>
-                <w:sz w:val="21"/>
-                <w:szCs w:val="21"/>
-              </w:rPr>
-              <w:t>顺序</w:t>
-            </w:r>
-          </w:p>
-        </w:tc>
-      </w:tr>
-      <w:tr>
-        <w:tc>
-          <w:tcPr>
-            <w:tcW w:w="0" w:type="auto"/>
-            <w:tcBorders>
-              <w:top w:val="single" w:sz="6" w:space="0" w:color="CCCCCC"/>
-              <w:left w:val="single" w:sz="6" w:space="0" w:color="CCCCCC"/>
-              <w:bottom w:val="single" w:sz="6" w:space="0" w:color="CCCCCC"/>
-              <w:right w:val="single" w:sz="6" w:space="0" w:color="CCCCCC"/>
-            </w:tcBorders>
-            <w:shd w:val="clear" w:color="auto" w:fill="F8F8F8"/>
-            <w:tcMar>
-              <w:top w:w="90" w:type="dxa"/>
-              <w:left w:w="195" w:type="dxa"/>
-              <w:bottom w:w="90" w:type="dxa"/>
-              <w:right w:w="195" w:type="dxa"/>
-            </w:tcMar>
-            <w:vAlign w:val="center"/>
-            <w:hideMark/>
-          </w:tcPr>
-          <w:p>
-            <w:pPr>
-              <w:rPr>
-                <w:rFonts w:ascii="Helvetica" w:hAnsi="Helvetica"/>
-                <w:color w:val="000000"/>
-                <w:sz w:val="21"/>
-                <w:szCs w:val="21"/>
-              </w:rPr>
-            </w:pPr>
-            <w:proofErr w:type="spellStart"/>
-            <w:r>
-              <w:rPr>
-                <w:rFonts w:ascii="Helvetica" w:hAnsi="Helvetica"/>
-                <w:color w:val="000000"/>
-                <w:sz w:val="21"/>
-                <w:szCs w:val="21"/>
-              </w:rPr>
-              <w:t>img</w:t>
-            </w:r>
-            <w:proofErr w:type="spellEnd"/>
-          </w:p>
-        </w:tc>
-        <w:tc>
-          <w:tcPr>
-            <w:tcW w:w="0" w:type="auto"/>
-            <w:tcBorders>
-              <w:top w:val="single" w:sz="6" w:space="0" w:color="CCCCCC"/>
-              <w:left w:val="single" w:sz="6" w:space="0" w:color="CCCCCC"/>
-              <w:bottom w:val="single" w:sz="6" w:space="0" w:color="CCCCCC"/>
-              <w:right w:val="single" w:sz="6" w:space="0" w:color="CCCCCC"/>
-            </w:tcBorders>
-            <w:shd w:val="clear" w:color="auto" w:fill="F8F8F8"/>
-            <w:tcMar>
-              <w:top w:w="90" w:type="dxa"/>
-              <w:left w:w="195" w:type="dxa"/>
-              <w:bottom w:w="90" w:type="dxa"/>
-              <w:right w:w="195" w:type="dxa"/>
-            </w:tcMar>
-            <w:vAlign w:val="center"/>
-            <w:hideMark/>
-          </w:tcPr>
-          <w:p>
-            <w:pPr>
-              <w:rPr>
-                <w:rFonts w:ascii="Helvetica" w:hAnsi="Helvetica"/>
-                <w:color w:val="000000"/>
-                <w:sz w:val="21"/>
-                <w:szCs w:val="21"/>
-              </w:rPr>
-            </w:pPr>
-            <w:r>
-              <w:rPr>
-                <w:rFonts w:ascii="Helvetica" w:hAnsi="Helvetica"/>
-                <w:color w:val="000000"/>
-                <w:sz w:val="21"/>
-                <w:szCs w:val="21"/>
-              </w:rPr>
-              <w:t>String</w:t>
-            </w:r>
-          </w:p>
-        </w:tc>
-        <w:tc>
-          <w:tcPr>
-            <w:tcW w:w="0" w:type="auto"/>
-            <w:tcBorders>
-              <w:top w:val="single" w:sz="6" w:space="0" w:color="CCCCCC"/>
-              <w:left w:val="single" w:sz="6" w:space="0" w:color="CCCCCC"/>
-              <w:bottom w:val="single" w:sz="6" w:space="0" w:color="CCCCCC"/>
-              <w:right w:val="single" w:sz="6" w:space="0" w:color="CCCCCC"/>
-            </w:tcBorders>
-            <w:shd w:val="clear" w:color="auto" w:fill="F8F8F8"/>
-            <w:tcMar>
-              <w:top w:w="90" w:type="dxa"/>
-              <w:left w:w="195" w:type="dxa"/>
-              <w:bottom w:w="90" w:type="dxa"/>
-              <w:right w:w="195" w:type="dxa"/>
-            </w:tcMar>
-            <w:vAlign w:val="center"/>
-            <w:hideMark/>
-          </w:tcPr>
-          <w:p>
-            <w:pPr>
-              <w:rPr>
-                <w:rFonts w:ascii="Helvetica" w:hAnsi="Helvetica"/>
-                <w:color w:val="000000"/>
-                <w:sz w:val="21"/>
-                <w:szCs w:val="21"/>
-              </w:rPr>
-            </w:pPr>
-            <w:r>
-              <w:rPr>
-                <w:rFonts w:ascii="Helvetica" w:hAnsi="Helvetica"/>
-                <w:color w:val="000000"/>
-                <w:sz w:val="21"/>
-                <w:szCs w:val="21"/>
-              </w:rPr>
-              <w:t>人才照片</w:t>
+              <w:t>负责人姓名</w:t>
             </w:r>
           </w:p>
         </w:tc>
@@ -40676,11 +36383,6 @@
         <w:docPartUnique/>
       </w:docPartObj>
     </w:sdtPr>
-    <w:sdtEndPr>
-      <w:rPr>
-        <w:rStyle w:val="a6"/>
-      </w:rPr>
-    </w:sdtEndPr>
     <w:sdtContent>
       <w:p>
         <w:pPr>
@@ -42030,7 +37732,7 @@
 </file>
 
 <file path=customXml/itemProps1.xml><?xml version="1.0" encoding="utf-8"?>
-<ds:datastoreItem xmlns:ds="http://schemas.openxmlformats.org/officeDocument/2006/customXml" ds:itemID="{CB6ED474-300D-174A-9A55-9ABCF90988BD}">
+<ds:datastoreItem xmlns:ds="http://schemas.openxmlformats.org/officeDocument/2006/customXml" ds:itemID="{48503791-3E2C-AE40-905B-58101A7BCFC1}">
   <ds:schemaRefs>
     <ds:schemaRef ds:uri="http://schemas.openxmlformats.org/officeDocument/2006/bibliography"/>
   </ds:schemaRefs>
